--- a/PresuFam-PlandeTrabajo.docx
+++ b/PresuFam-PlandeTrabajo.docx
@@ -1,6 +1,6 @@
 
 <file path=word/document.xml><?xml version="1.0" encoding="utf-8"?>
-<w:document xmlns:wpc="http://schemas.microsoft.com/office/word/2010/wordprocessingCanvas" xmlns:cx="http://schemas.microsoft.com/office/drawing/2014/chartex" xmlns:cx1="http://schemas.microsoft.com/office/drawing/2015/9/8/chartex" xmlns:cx2="http://schemas.microsoft.com/office/drawing/2015/10/21/chartex" xmlns:cx3="http://schemas.microsoft.com/office/drawing/2016/5/9/chartex" xmlns:cx4="http://schemas.microsoft.com/office/drawing/2016/5/10/chartex" xmlns:cx5="http://schemas.microsoft.com/office/drawing/2016/5/11/chartex" xmlns:cx6="http://schemas.microsoft.com/office/drawing/2016/5/12/chartex" xmlns:cx7="http://schemas.microsoft.com/office/drawing/2016/5/13/chartex" xmlns:cx8="http://schemas.microsoft.com/office/drawing/2016/5/14/chartex" xmlns:mc="http://schemas.openxmlformats.org/markup-compatibility/2006" xmlns:aink="http://schemas.microsoft.com/office/drawing/2016/ink" xmlns:am3d="http://schemas.microsoft.com/office/drawing/2017/model3d" xmlns:o="urn:schemas-microsoft-com:office:office" xmlns:r="http://schemas.openxmlformats.org/officeDocument/2006/relationships" xmlns:m="http://schemas.openxmlformats.org/officeDocument/2006/math" xmlns:v="urn:schemas-microsoft-com:vml" xmlns:wp14="http://schemas.microsoft.com/office/word/2010/wordprocessingDrawing" xmlns:wp="http://schemas.openxmlformats.org/drawingml/2006/wordprocessingDrawing" xmlns:w10="urn:schemas-microsoft-com:office:word" xmlns:w="http://schemas.openxmlformats.org/wordprocessingml/2006/main" xmlns:w14="http://schemas.microsoft.com/office/word/2010/wordml" xmlns:w15="http://schemas.microsoft.com/office/word/2012/wordml" xmlns:w16cid="http://schemas.microsoft.com/office/word/2016/wordml/cid" xmlns:w16se="http://schemas.microsoft.com/office/word/2015/wordml/symex" xmlns:wpg="http://schemas.microsoft.com/office/word/2010/wordprocessingGroup" xmlns:wpi="http://schemas.microsoft.com/office/word/2010/wordprocessingInk" xmlns:wne="http://schemas.microsoft.com/office/word/2006/wordml" xmlns:wps="http://schemas.microsoft.com/office/word/2010/wordprocessingShape" mc:Ignorable="w14 w15 w16se w16cid wp14">
+<w:document xmlns:wpc="http://schemas.microsoft.com/office/word/2010/wordprocessingCanvas" xmlns:mc="http://schemas.openxmlformats.org/markup-compatibility/2006" xmlns:o="urn:schemas-microsoft-com:office:office" xmlns:r="http://schemas.openxmlformats.org/officeDocument/2006/relationships" xmlns:m="http://schemas.openxmlformats.org/officeDocument/2006/math" xmlns:v="urn:schemas-microsoft-com:vml" xmlns:wp14="http://schemas.microsoft.com/office/word/2010/wordprocessingDrawing" xmlns:wp="http://schemas.openxmlformats.org/drawingml/2006/wordprocessingDrawing" xmlns:w10="urn:schemas-microsoft-com:office:word" xmlns:w="http://schemas.openxmlformats.org/wordprocessingml/2006/main" xmlns:w14="http://schemas.microsoft.com/office/word/2010/wordml" xmlns:w15="http://schemas.microsoft.com/office/word/2012/wordml" xmlns:wpg="http://schemas.microsoft.com/office/word/2010/wordprocessingGroup" xmlns:wpi="http://schemas.microsoft.com/office/word/2010/wordprocessingInk" xmlns:wne="http://schemas.microsoft.com/office/word/2006/wordml" xmlns:wps="http://schemas.microsoft.com/office/word/2010/wordprocessingShape" mc:Ignorable="w14 w15 wp14">
   <w:body>
     <w:p>
       <w:pPr>
@@ -86,7 +86,7 @@
     </w:p>
     <w:p>
       <w:pPr>
-        <w:pStyle w:val="Ttulo"/>
+        <w:pStyle w:val="Puesto"/>
         <w:spacing w:after="0"/>
         <w:rPr>
           <w:color w:val="274E13"/>
@@ -127,7 +127,13 @@
         <w:rPr>
           <w:rFonts w:ascii="Constantia" w:eastAsia="Constantia" w:hAnsi="Constantia" w:cs="Constantia"/>
         </w:rPr>
-        <w:t>29/11/2018</w:t>
+        <w:t>09/12</w:t>
+      </w:r>
+      <w:r>
+        <w:rPr>
+          <w:rFonts w:ascii="Constantia" w:eastAsia="Constantia" w:hAnsi="Constantia" w:cs="Constantia"/>
+        </w:rPr>
+        <w:t>/2018</w:t>
       </w:r>
     </w:p>
     <w:p>
@@ -364,6 +370,8 @@
       </w:r>
       <w:bookmarkEnd w:id="2"/>
     </w:p>
+    <w:p/>
+    <w:p/>
     <w:p>
       <w:pPr>
         <w:pStyle w:val="Ttulo3"/>
@@ -380,6 +388,7 @@
       <w:tblPr>
         <w:tblStyle w:val="Tabladelista1clara-nfasis5"/>
         <w:tblW w:w="9576" w:type="dxa"/>
+        <w:jc w:val="center"/>
         <w:tblBorders>
           <w:bottom w:val="single" w:sz="4" w:space="0" w:color="92CDDC"/>
           <w:insideH w:val="single" w:sz="4" w:space="0" w:color="92CDDC"/>
@@ -394,6 +403,7 @@
       <w:tr>
         <w:trPr>
           <w:cnfStyle w:val="100000000000" w:firstRow="1" w:lastRow="0" w:firstColumn="0" w:lastColumn="0" w:oddVBand="0" w:evenVBand="0" w:oddHBand="0" w:evenHBand="0" w:firstRowFirstColumn="0" w:firstRowLastColumn="0" w:lastRowFirstColumn="0" w:lastRowLastColumn="0"/>
+          <w:jc w:val="center"/>
         </w:trPr>
         <w:tc>
           <w:tcPr>
@@ -482,6 +492,7 @@
       <w:tr>
         <w:trPr>
           <w:cnfStyle w:val="000000100000" w:firstRow="0" w:lastRow="0" w:firstColumn="0" w:lastColumn="0" w:oddVBand="0" w:evenVBand="0" w:oddHBand="1" w:evenHBand="0" w:firstRowFirstColumn="0" w:firstRowLastColumn="0" w:lastRowFirstColumn="0" w:lastRowLastColumn="0"/>
+          <w:jc w:val="center"/>
         </w:trPr>
         <w:tc>
           <w:tcPr>
@@ -552,16 +563,14 @@
               </w:rPr>
               <w:t xml:space="preserve">Missael </w:t>
             </w:r>
-            <w:proofErr w:type="spellStart"/>
-            <w:r>
-              <w:rPr>
-                <w:rFonts w:ascii="Constantia" w:eastAsia="Constantia" w:hAnsi="Constantia" w:cs="Constantia"/>
-                <w:szCs w:val="20"/>
-                <w:lang w:val="es-PE"/>
-              </w:rPr>
-              <w:t>Rodriguez</w:t>
-            </w:r>
-            <w:proofErr w:type="spellEnd"/>
+            <w:r>
+              <w:rPr>
+                <w:rFonts w:ascii="Constantia" w:eastAsia="Constantia" w:hAnsi="Constantia" w:cs="Constantia"/>
+                <w:szCs w:val="20"/>
+                <w:lang w:val="es-PE"/>
+              </w:rPr>
+              <w:t>Rodríguez</w:t>
+            </w:r>
             <w:r>
               <w:rPr>
                 <w:rFonts w:ascii="Constantia" w:eastAsia="Constantia" w:hAnsi="Constantia" w:cs="Constantia"/>
@@ -640,6 +649,9 @@
         </w:tc>
       </w:tr>
       <w:tr>
+        <w:trPr>
+          <w:jc w:val="center"/>
+        </w:trPr>
         <w:tc>
           <w:tcPr>
             <w:cnfStyle w:val="001000000000" w:firstRow="0" w:lastRow="0" w:firstColumn="1" w:lastColumn="0" w:oddVBand="0" w:evenVBand="0" w:oddHBand="0" w:evenHBand="0" w:firstRowFirstColumn="0" w:firstRowLastColumn="0" w:lastRowFirstColumn="0" w:lastRowLastColumn="0"/>
@@ -830,6 +842,7 @@
       <w:tr>
         <w:trPr>
           <w:cnfStyle w:val="000000100000" w:firstRow="0" w:lastRow="0" w:firstColumn="0" w:lastColumn="0" w:oddVBand="0" w:evenVBand="0" w:oddHBand="1" w:evenHBand="0" w:firstRowFirstColumn="0" w:firstRowLastColumn="0" w:lastRowFirstColumn="0" w:lastRowLastColumn="0"/>
+          <w:jc w:val="center"/>
         </w:trPr>
         <w:tc>
           <w:tcPr>
@@ -1001,6 +1014,9 @@
         </w:tc>
       </w:tr>
       <w:tr>
+        <w:trPr>
+          <w:jc w:val="center"/>
+        </w:trPr>
         <w:tc>
           <w:tcPr>
             <w:cnfStyle w:val="001000000000" w:firstRow="0" w:lastRow="0" w:firstColumn="1" w:lastColumn="0" w:oddVBand="0" w:evenVBand="0" w:oddHBand="0" w:evenHBand="0" w:firstRowFirstColumn="0" w:firstRowLastColumn="0" w:lastRowFirstColumn="0" w:lastRowLastColumn="0"/>
@@ -1227,6 +1243,7 @@
       <w:tr>
         <w:trPr>
           <w:cnfStyle w:val="000000100000" w:firstRow="0" w:lastRow="0" w:firstColumn="0" w:lastColumn="0" w:oddVBand="0" w:evenVBand="0" w:oddHBand="1" w:evenHBand="0" w:firstRowFirstColumn="0" w:firstRowLastColumn="0" w:lastRowFirstColumn="0" w:lastRowLastColumn="0"/>
+          <w:jc w:val="center"/>
         </w:trPr>
         <w:tc>
           <w:tcPr>
@@ -1324,6 +1341,40 @@
           </w:p>
           <w:p>
             <w:pPr>
+              <w:pStyle w:val="Prrafodelista"/>
+              <w:numPr>
+                <w:ilvl w:val="0"/>
+                <w:numId w:val="2"/>
+              </w:numPr>
+              <w:spacing w:line="240" w:lineRule="auto"/>
+              <w:cnfStyle w:val="000000100000" w:firstRow="0" w:lastRow="0" w:firstColumn="0" w:lastColumn="0" w:oddVBand="0" w:evenVBand="0" w:oddHBand="1" w:evenHBand="0" w:firstRowFirstColumn="0" w:firstRowLastColumn="0" w:lastRowFirstColumn="0" w:lastRowLastColumn="0"/>
+              <w:rPr>
+                <w:rFonts w:ascii="Constantia" w:eastAsia="Constantia" w:hAnsi="Constantia" w:cs="Constantia"/>
+                <w:szCs w:val="20"/>
+                <w:lang w:val="es-PE"/>
+              </w:rPr>
+            </w:pPr>
+            <w:proofErr w:type="spellStart"/>
+            <w:r>
+              <w:rPr>
+                <w:rFonts w:ascii="Constantia" w:eastAsia="Constantia" w:hAnsi="Constantia" w:cs="Constantia"/>
+                <w:szCs w:val="20"/>
+                <w:lang w:val="es-PE"/>
+              </w:rPr>
+              <w:t>Angel</w:t>
+            </w:r>
+            <w:proofErr w:type="spellEnd"/>
+            <w:r>
+              <w:rPr>
+                <w:rFonts w:ascii="Constantia" w:eastAsia="Constantia" w:hAnsi="Constantia" w:cs="Constantia"/>
+                <w:szCs w:val="20"/>
+                <w:lang w:val="es-PE"/>
+              </w:rPr>
+              <w:t xml:space="preserve"> Cutipa Samayani</w:t>
+            </w:r>
+          </w:p>
+          <w:p>
+            <w:pPr>
               <w:spacing w:line="240" w:lineRule="auto"/>
               <w:ind w:left="360"/>
               <w:cnfStyle w:val="000000100000" w:firstRow="0" w:lastRow="0" w:firstColumn="0" w:lastColumn="0" w:oddVBand="0" w:evenVBand="0" w:oddHBand="1" w:evenHBand="0" w:firstRowFirstColumn="0" w:firstRowLastColumn="0" w:lastRowFirstColumn="0" w:lastRowLastColumn="0"/>
@@ -1437,6 +1488,158 @@
         </w:tc>
       </w:tr>
       <w:tr>
+        <w:trPr>
+          <w:jc w:val="center"/>
+        </w:trPr>
+        <w:tc>
+          <w:tcPr>
+            <w:cnfStyle w:val="001000000000" w:firstRow="0" w:lastRow="0" w:firstColumn="1" w:lastColumn="0" w:oddVBand="0" w:evenVBand="0" w:oddHBand="0" w:evenHBand="0" w:firstRowFirstColumn="0" w:firstRowLastColumn="0" w:lastRowFirstColumn="0" w:lastRowLastColumn="0"/>
+            <w:tcW w:w="2093" w:type="dxa"/>
+            <w:tcBorders>
+              <w:top w:val="single" w:sz="4" w:space="0" w:color="92CDDC"/>
+              <w:bottom w:val="single" w:sz="4" w:space="0" w:color="92CDDC"/>
+            </w:tcBorders>
+          </w:tcPr>
+          <w:p>
+            <w:pPr>
+              <w:spacing w:line="240" w:lineRule="auto"/>
+              <w:rPr>
+                <w:rFonts w:ascii="Constantia" w:eastAsia="Constantia" w:hAnsi="Constantia" w:cs="Constantia"/>
+                <w:szCs w:val="20"/>
+                <w:lang w:val="es-PE"/>
+              </w:rPr>
+            </w:pPr>
+          </w:p>
+          <w:p>
+            <w:pPr>
+              <w:spacing w:line="240" w:lineRule="auto"/>
+              <w:rPr>
+                <w:rFonts w:ascii="Constantia" w:eastAsia="Constantia" w:hAnsi="Constantia" w:cs="Constantia"/>
+                <w:szCs w:val="20"/>
+                <w:lang w:val="es-PE"/>
+              </w:rPr>
+            </w:pPr>
+            <w:r>
+              <w:rPr>
+                <w:rFonts w:ascii="Constantia" w:eastAsia="Constantia" w:hAnsi="Constantia" w:cs="Constantia"/>
+                <w:szCs w:val="20"/>
+                <w:lang w:val="es-PE"/>
+              </w:rPr>
+              <w:t>Documentador</w:t>
+            </w:r>
+          </w:p>
+        </w:tc>
+        <w:tc>
+          <w:tcPr>
+            <w:tcW w:w="2693" w:type="dxa"/>
+            <w:tcBorders>
+              <w:top w:val="single" w:sz="4" w:space="0" w:color="92CDDC"/>
+              <w:bottom w:val="single" w:sz="4" w:space="0" w:color="92CDDC"/>
+            </w:tcBorders>
+          </w:tcPr>
+          <w:p>
+            <w:pPr>
+              <w:pStyle w:val="Prrafodelista"/>
+              <w:numPr>
+                <w:ilvl w:val="0"/>
+                <w:numId w:val="2"/>
+              </w:numPr>
+              <w:spacing w:line="240" w:lineRule="auto"/>
+              <w:cnfStyle w:val="000000000000" w:firstRow="0" w:lastRow="0" w:firstColumn="0" w:lastColumn="0" w:oddVBand="0" w:evenVBand="0" w:oddHBand="0" w:evenHBand="0" w:firstRowFirstColumn="0" w:firstRowLastColumn="0" w:lastRowFirstColumn="0" w:lastRowLastColumn="0"/>
+              <w:rPr>
+                <w:rFonts w:ascii="Constantia" w:eastAsia="Constantia" w:hAnsi="Constantia" w:cs="Constantia"/>
+                <w:szCs w:val="20"/>
+                <w:lang w:val="es-PE"/>
+              </w:rPr>
+            </w:pPr>
+            <w:r>
+              <w:rPr>
+                <w:rFonts w:ascii="Constantia" w:eastAsia="Constantia" w:hAnsi="Constantia" w:cs="Constantia"/>
+                <w:szCs w:val="20"/>
+                <w:lang w:val="es-PE"/>
+              </w:rPr>
+              <w:t xml:space="preserve">Missael </w:t>
+            </w:r>
+            <w:proofErr w:type="spellStart"/>
+            <w:r>
+              <w:rPr>
+                <w:rFonts w:ascii="Constantia" w:eastAsia="Constantia" w:hAnsi="Constantia" w:cs="Constantia"/>
+                <w:szCs w:val="20"/>
+                <w:lang w:val="es-PE"/>
+              </w:rPr>
+              <w:t>Rodriguez</w:t>
+            </w:r>
+            <w:proofErr w:type="spellEnd"/>
+            <w:r>
+              <w:rPr>
+                <w:rFonts w:ascii="Constantia" w:eastAsia="Constantia" w:hAnsi="Constantia" w:cs="Constantia"/>
+                <w:szCs w:val="20"/>
+                <w:lang w:val="es-PE"/>
+              </w:rPr>
+              <w:t xml:space="preserve"> Ureta</w:t>
+            </w:r>
+          </w:p>
+          <w:p>
+            <w:pPr>
+              <w:pStyle w:val="Prrafodelista"/>
+              <w:numPr>
+                <w:ilvl w:val="0"/>
+                <w:numId w:val="2"/>
+              </w:numPr>
+              <w:spacing w:line="240" w:lineRule="auto"/>
+              <w:cnfStyle w:val="000000000000" w:firstRow="0" w:lastRow="0" w:firstColumn="0" w:lastColumn="0" w:oddVBand="0" w:evenVBand="0" w:oddHBand="0" w:evenHBand="0" w:firstRowFirstColumn="0" w:firstRowLastColumn="0" w:lastRowFirstColumn="0" w:lastRowLastColumn="0"/>
+              <w:rPr>
+                <w:rFonts w:ascii="Constantia" w:eastAsia="Constantia" w:hAnsi="Constantia" w:cs="Constantia"/>
+                <w:szCs w:val="20"/>
+                <w:lang w:val="es-PE"/>
+              </w:rPr>
+            </w:pPr>
+            <w:r>
+              <w:rPr>
+                <w:rFonts w:ascii="Constantia" w:eastAsia="Constantia" w:hAnsi="Constantia" w:cs="Constantia"/>
+                <w:szCs w:val="20"/>
+                <w:lang w:val="es-PE"/>
+              </w:rPr>
+              <w:t>Luis Ttito Surco</w:t>
+            </w:r>
+          </w:p>
+        </w:tc>
+        <w:tc>
+          <w:tcPr>
+            <w:tcW w:w="4790" w:type="dxa"/>
+            <w:tcBorders>
+              <w:top w:val="single" w:sz="4" w:space="0" w:color="92CDDC"/>
+              <w:bottom w:val="single" w:sz="4" w:space="0" w:color="92CDDC"/>
+            </w:tcBorders>
+          </w:tcPr>
+          <w:p>
+            <w:pPr>
+              <w:spacing w:line="240" w:lineRule="auto"/>
+              <w:jc w:val="both"/>
+              <w:cnfStyle w:val="000000000000" w:firstRow="0" w:lastRow="0" w:firstColumn="0" w:lastColumn="0" w:oddVBand="0" w:evenVBand="0" w:oddHBand="0" w:evenHBand="0" w:firstRowFirstColumn="0" w:firstRowLastColumn="0" w:lastRowFirstColumn="0" w:lastRowLastColumn="0"/>
+              <w:rPr>
+                <w:rFonts w:ascii="Constantia" w:eastAsia="Constantia" w:hAnsi="Constantia" w:cs="Constantia"/>
+                <w:szCs w:val="20"/>
+                <w:lang w:val="es-PE"/>
+              </w:rPr>
+            </w:pPr>
+            <w:r>
+              <w:rPr>
+                <w:rFonts w:ascii="Constantia" w:hAnsi="Constantia"/>
+                <w:color w:val="000000"/>
+                <w:szCs w:val="20"/>
+                <w:lang w:val="es-PE"/>
+              </w:rPr>
+              <w:t>Encargado del almacenamiento y recuperación de la documentación de los procesos y productos más recientes durante el desarrollo, mantenimiento así la información.</w:t>
+            </w:r>
+          </w:p>
+        </w:tc>
+      </w:tr>
+      <w:tr>
+        <w:trPr>
+          <w:cnfStyle w:val="000000100000" w:firstRow="0" w:lastRow="0" w:firstColumn="0" w:lastColumn="0" w:oddVBand="0" w:evenVBand="0" w:oddHBand="1" w:evenHBand="0" w:firstRowFirstColumn="0" w:firstRowLastColumn="0" w:lastRowFirstColumn="0" w:lastRowLastColumn="0"/>
+          <w:jc w:val="center"/>
+        </w:trPr>
         <w:tc>
           <w:tcPr>
             <w:cnfStyle w:val="001000000000" w:firstRow="0" w:lastRow="0" w:firstColumn="1" w:lastColumn="0" w:oddVBand="0" w:evenVBand="0" w:oddHBand="0" w:evenHBand="0" w:firstRowFirstColumn="0" w:firstRowLastColumn="0" w:lastRowFirstColumn="0" w:lastRowLastColumn="0"/>
@@ -1456,13 +1659,23 @@
                 <w:lang w:val="es-PE"/>
               </w:rPr>
             </w:pPr>
-            <w:r>
-              <w:rPr>
-                <w:rFonts w:ascii="Constantia" w:eastAsia="Constantia" w:hAnsi="Constantia" w:cs="Constantia"/>
-                <w:szCs w:val="20"/>
-                <w:lang w:val="es-PE"/>
-              </w:rPr>
-              <w:t>Asegurador de calidad</w:t>
+          </w:p>
+          <w:p>
+            <w:pPr>
+              <w:spacing w:line="240" w:lineRule="auto"/>
+              <w:rPr>
+                <w:rFonts w:ascii="Constantia" w:eastAsia="Constantia" w:hAnsi="Constantia" w:cs="Constantia"/>
+                <w:szCs w:val="20"/>
+                <w:lang w:val="es-PE"/>
+              </w:rPr>
+            </w:pPr>
+            <w:r>
+              <w:rPr>
+                <w:rFonts w:ascii="Constantia" w:eastAsia="Constantia" w:hAnsi="Constantia" w:cs="Constantia"/>
+                <w:szCs w:val="20"/>
+                <w:lang w:val="es-PE"/>
+              </w:rPr>
+              <w:t>Cliente</w:t>
             </w:r>
           </w:p>
         </w:tc>
@@ -1483,30 +1696,20 @@
                 <w:numId w:val="2"/>
               </w:numPr>
               <w:spacing w:line="240" w:lineRule="auto"/>
-              <w:cnfStyle w:val="000000000000" w:firstRow="0" w:lastRow="0" w:firstColumn="0" w:lastColumn="0" w:oddVBand="0" w:evenVBand="0" w:oddHBand="0" w:evenHBand="0" w:firstRowFirstColumn="0" w:firstRowLastColumn="0" w:lastRowFirstColumn="0" w:lastRowLastColumn="0"/>
-              <w:rPr>
-                <w:rFonts w:ascii="Constantia" w:eastAsia="Constantia" w:hAnsi="Constantia" w:cs="Constantia"/>
-                <w:szCs w:val="20"/>
-                <w:lang w:val="es-PE"/>
-              </w:rPr>
-            </w:pPr>
-            <w:proofErr w:type="spellStart"/>
-            <w:r>
-              <w:rPr>
-                <w:rFonts w:ascii="Constantia" w:eastAsia="Constantia" w:hAnsi="Constantia" w:cs="Constantia"/>
-                <w:szCs w:val="20"/>
-                <w:lang w:val="es-PE"/>
-              </w:rPr>
-              <w:t>Angel</w:t>
-            </w:r>
-            <w:proofErr w:type="spellEnd"/>
-            <w:r>
-              <w:rPr>
-                <w:rFonts w:ascii="Constantia" w:eastAsia="Constantia" w:hAnsi="Constantia" w:cs="Constantia"/>
-                <w:szCs w:val="20"/>
-                <w:lang w:val="es-PE"/>
-              </w:rPr>
-              <w:t xml:space="preserve"> Cutipa Samayani </w:t>
+              <w:cnfStyle w:val="000000100000" w:firstRow="0" w:lastRow="0" w:firstColumn="0" w:lastColumn="0" w:oddVBand="0" w:evenVBand="0" w:oddHBand="1" w:evenHBand="0" w:firstRowFirstColumn="0" w:firstRowLastColumn="0" w:lastRowFirstColumn="0" w:lastRowLastColumn="0"/>
+              <w:rPr>
+                <w:rFonts w:ascii="Constantia" w:eastAsia="Constantia" w:hAnsi="Constantia" w:cs="Constantia"/>
+                <w:szCs w:val="20"/>
+                <w:lang w:val="es-PE"/>
+              </w:rPr>
+            </w:pPr>
+            <w:r>
+              <w:rPr>
+                <w:rFonts w:ascii="Constantia" w:eastAsia="Constantia" w:hAnsi="Constantia" w:cs="Constantia"/>
+                <w:szCs w:val="20"/>
+                <w:lang w:val="es-PE"/>
+              </w:rPr>
+              <w:t>Guillermo Enrique Calderón Ruiz</w:t>
             </w:r>
           </w:p>
         </w:tc>
@@ -1524,261 +1727,7 @@
               <w:pStyle w:val="NormalWeb"/>
               <w:spacing w:beforeAutospacing="0" w:afterAutospacing="0"/>
               <w:jc w:val="both"/>
-              <w:cnfStyle w:val="000000000000" w:firstRow="0" w:lastRow="0" w:firstColumn="0" w:lastColumn="0" w:oddVBand="0" w:evenVBand="0" w:oddHBand="0" w:evenHBand="0" w:firstRowFirstColumn="0" w:firstRowLastColumn="0" w:lastRowFirstColumn="0" w:lastRowLastColumn="0"/>
-              <w:rPr>
-                <w:lang w:val="es-PE"/>
-              </w:rPr>
-            </w:pPr>
-            <w:r>
-              <w:rPr>
-                <w:rFonts w:ascii="Constantia" w:hAnsi="Constantia"/>
-                <w:color w:val="000000"/>
-                <w:sz w:val="20"/>
-                <w:szCs w:val="20"/>
-                <w:lang w:val="es-PE"/>
-              </w:rPr>
-              <w:t>Vela que el sistema que será entregado al cliente cumpla con los estándares de calidad.</w:t>
-            </w:r>
-          </w:p>
-        </w:tc>
-      </w:tr>
-      <w:tr>
-        <w:trPr>
-          <w:cnfStyle w:val="000000100000" w:firstRow="0" w:lastRow="0" w:firstColumn="0" w:lastColumn="0" w:oddVBand="0" w:evenVBand="0" w:oddHBand="1" w:evenHBand="0" w:firstRowFirstColumn="0" w:firstRowLastColumn="0" w:lastRowFirstColumn="0" w:lastRowLastColumn="0"/>
-        </w:trPr>
-        <w:tc>
-          <w:tcPr>
-            <w:cnfStyle w:val="001000000000" w:firstRow="0" w:lastRow="0" w:firstColumn="1" w:lastColumn="0" w:oddVBand="0" w:evenVBand="0" w:oddHBand="0" w:evenHBand="0" w:firstRowFirstColumn="0" w:firstRowLastColumn="0" w:lastRowFirstColumn="0" w:lastRowLastColumn="0"/>
-            <w:tcW w:w="2093" w:type="dxa"/>
-            <w:tcBorders>
-              <w:top w:val="single" w:sz="4" w:space="0" w:color="92CDDC"/>
-              <w:bottom w:val="single" w:sz="4" w:space="0" w:color="92CDDC"/>
-            </w:tcBorders>
-          </w:tcPr>
-          <w:p>
-            <w:pPr>
-              <w:spacing w:line="240" w:lineRule="auto"/>
-              <w:rPr>
-                <w:rFonts w:ascii="Constantia" w:eastAsia="Constantia" w:hAnsi="Constantia" w:cs="Constantia"/>
-                <w:szCs w:val="20"/>
-                <w:lang w:val="es-PE"/>
-              </w:rPr>
-            </w:pPr>
-          </w:p>
-          <w:p>
-            <w:pPr>
-              <w:spacing w:line="240" w:lineRule="auto"/>
-              <w:rPr>
-                <w:rFonts w:ascii="Constantia" w:eastAsia="Constantia" w:hAnsi="Constantia" w:cs="Constantia"/>
-                <w:szCs w:val="20"/>
-                <w:lang w:val="es-PE"/>
-              </w:rPr>
-            </w:pPr>
-            <w:r>
-              <w:rPr>
-                <w:rFonts w:ascii="Constantia" w:eastAsia="Constantia" w:hAnsi="Constantia" w:cs="Constantia"/>
-                <w:szCs w:val="20"/>
-                <w:lang w:val="es-PE"/>
-              </w:rPr>
-              <w:t>Documentador</w:t>
-            </w:r>
-          </w:p>
-        </w:tc>
-        <w:tc>
-          <w:tcPr>
-            <w:tcW w:w="2693" w:type="dxa"/>
-            <w:tcBorders>
-              <w:top w:val="single" w:sz="4" w:space="0" w:color="92CDDC"/>
-              <w:bottom w:val="single" w:sz="4" w:space="0" w:color="92CDDC"/>
-            </w:tcBorders>
-          </w:tcPr>
-          <w:p>
-            <w:pPr>
-              <w:pStyle w:val="Prrafodelista"/>
-              <w:numPr>
-                <w:ilvl w:val="0"/>
-                <w:numId w:val="2"/>
-              </w:numPr>
-              <w:spacing w:line="240" w:lineRule="auto"/>
               <w:cnfStyle w:val="000000100000" w:firstRow="0" w:lastRow="0" w:firstColumn="0" w:lastColumn="0" w:oddVBand="0" w:evenVBand="0" w:oddHBand="1" w:evenHBand="0" w:firstRowFirstColumn="0" w:firstRowLastColumn="0" w:lastRowFirstColumn="0" w:lastRowLastColumn="0"/>
-              <w:rPr>
-                <w:rFonts w:ascii="Constantia" w:eastAsia="Constantia" w:hAnsi="Constantia" w:cs="Constantia"/>
-                <w:szCs w:val="20"/>
-                <w:lang w:val="es-PE"/>
-              </w:rPr>
-            </w:pPr>
-            <w:r>
-              <w:rPr>
-                <w:rFonts w:ascii="Constantia" w:eastAsia="Constantia" w:hAnsi="Constantia" w:cs="Constantia"/>
-                <w:szCs w:val="20"/>
-                <w:lang w:val="es-PE"/>
-              </w:rPr>
-              <w:t xml:space="preserve">Missael </w:t>
-            </w:r>
-            <w:proofErr w:type="spellStart"/>
-            <w:r>
-              <w:rPr>
-                <w:rFonts w:ascii="Constantia" w:eastAsia="Constantia" w:hAnsi="Constantia" w:cs="Constantia"/>
-                <w:szCs w:val="20"/>
-                <w:lang w:val="es-PE"/>
-              </w:rPr>
-              <w:t>Rodriguez</w:t>
-            </w:r>
-            <w:proofErr w:type="spellEnd"/>
-            <w:r>
-              <w:rPr>
-                <w:rFonts w:ascii="Constantia" w:eastAsia="Constantia" w:hAnsi="Constantia" w:cs="Constantia"/>
-                <w:szCs w:val="20"/>
-                <w:lang w:val="es-PE"/>
-              </w:rPr>
-              <w:t xml:space="preserve"> Ureta</w:t>
-            </w:r>
-          </w:p>
-          <w:p>
-            <w:pPr>
-              <w:pStyle w:val="Prrafodelista"/>
-              <w:numPr>
-                <w:ilvl w:val="0"/>
-                <w:numId w:val="2"/>
-              </w:numPr>
-              <w:spacing w:line="240" w:lineRule="auto"/>
-              <w:cnfStyle w:val="000000100000" w:firstRow="0" w:lastRow="0" w:firstColumn="0" w:lastColumn="0" w:oddVBand="0" w:evenVBand="0" w:oddHBand="1" w:evenHBand="0" w:firstRowFirstColumn="0" w:firstRowLastColumn="0" w:lastRowFirstColumn="0" w:lastRowLastColumn="0"/>
-              <w:rPr>
-                <w:rFonts w:ascii="Constantia" w:eastAsia="Constantia" w:hAnsi="Constantia" w:cs="Constantia"/>
-                <w:szCs w:val="20"/>
-                <w:lang w:val="es-PE"/>
-              </w:rPr>
-            </w:pPr>
-            <w:r>
-              <w:rPr>
-                <w:rFonts w:ascii="Constantia" w:eastAsia="Constantia" w:hAnsi="Constantia" w:cs="Constantia"/>
-                <w:szCs w:val="20"/>
-                <w:lang w:val="es-PE"/>
-              </w:rPr>
-              <w:t>Luis Ttito Surco</w:t>
-            </w:r>
-          </w:p>
-        </w:tc>
-        <w:tc>
-          <w:tcPr>
-            <w:tcW w:w="4790" w:type="dxa"/>
-            <w:tcBorders>
-              <w:top w:val="single" w:sz="4" w:space="0" w:color="92CDDC"/>
-              <w:bottom w:val="single" w:sz="4" w:space="0" w:color="92CDDC"/>
-            </w:tcBorders>
-          </w:tcPr>
-          <w:p>
-            <w:pPr>
-              <w:spacing w:line="240" w:lineRule="auto"/>
-              <w:jc w:val="both"/>
-              <w:cnfStyle w:val="000000100000" w:firstRow="0" w:lastRow="0" w:firstColumn="0" w:lastColumn="0" w:oddVBand="0" w:evenVBand="0" w:oddHBand="1" w:evenHBand="0" w:firstRowFirstColumn="0" w:firstRowLastColumn="0" w:lastRowFirstColumn="0" w:lastRowLastColumn="0"/>
-              <w:rPr>
-                <w:rFonts w:ascii="Constantia" w:eastAsia="Constantia" w:hAnsi="Constantia" w:cs="Constantia"/>
-                <w:szCs w:val="20"/>
-                <w:lang w:val="es-PE"/>
-              </w:rPr>
-            </w:pPr>
-            <w:r>
-              <w:rPr>
-                <w:rFonts w:ascii="Constantia" w:hAnsi="Constantia"/>
-                <w:color w:val="000000"/>
-                <w:szCs w:val="20"/>
-                <w:lang w:val="es-PE"/>
-              </w:rPr>
-              <w:t>Encargado del almacenamiento y recuperación de la documentación de los procesos y productos más recientes durante el desarrollo, mantenimiento así la información.</w:t>
-            </w:r>
-          </w:p>
-        </w:tc>
-      </w:tr>
-      <w:tr>
-        <w:tc>
-          <w:tcPr>
-            <w:cnfStyle w:val="001000000000" w:firstRow="0" w:lastRow="0" w:firstColumn="1" w:lastColumn="0" w:oddVBand="0" w:evenVBand="0" w:oddHBand="0" w:evenHBand="0" w:firstRowFirstColumn="0" w:firstRowLastColumn="0" w:lastRowFirstColumn="0" w:lastRowLastColumn="0"/>
-            <w:tcW w:w="2093" w:type="dxa"/>
-            <w:tcBorders>
-              <w:top w:val="single" w:sz="4" w:space="0" w:color="92CDDC"/>
-              <w:bottom w:val="single" w:sz="4" w:space="0" w:color="92CDDC"/>
-            </w:tcBorders>
-            <w:shd w:val="clear" w:color="auto" w:fill="auto"/>
-          </w:tcPr>
-          <w:p>
-            <w:pPr>
-              <w:spacing w:line="240" w:lineRule="auto"/>
-              <w:rPr>
-                <w:rFonts w:ascii="Constantia" w:eastAsia="Constantia" w:hAnsi="Constantia" w:cs="Constantia"/>
-                <w:szCs w:val="20"/>
-                <w:lang w:val="es-PE"/>
-              </w:rPr>
-            </w:pPr>
-          </w:p>
-          <w:p>
-            <w:pPr>
-              <w:spacing w:line="240" w:lineRule="auto"/>
-              <w:rPr>
-                <w:rFonts w:ascii="Constantia" w:eastAsia="Constantia" w:hAnsi="Constantia" w:cs="Constantia"/>
-                <w:szCs w:val="20"/>
-                <w:lang w:val="es-PE"/>
-              </w:rPr>
-            </w:pPr>
-            <w:r>
-              <w:rPr>
-                <w:rFonts w:ascii="Constantia" w:eastAsia="Constantia" w:hAnsi="Constantia" w:cs="Constantia"/>
-                <w:szCs w:val="20"/>
-                <w:lang w:val="es-PE"/>
-              </w:rPr>
-              <w:t>Cliente</w:t>
-            </w:r>
-          </w:p>
-        </w:tc>
-        <w:tc>
-          <w:tcPr>
-            <w:tcW w:w="2693" w:type="dxa"/>
-            <w:tcBorders>
-              <w:top w:val="single" w:sz="4" w:space="0" w:color="92CDDC"/>
-              <w:bottom w:val="single" w:sz="4" w:space="0" w:color="92CDDC"/>
-            </w:tcBorders>
-            <w:shd w:val="clear" w:color="auto" w:fill="auto"/>
-          </w:tcPr>
-          <w:p>
-            <w:pPr>
-              <w:pStyle w:val="Prrafodelista"/>
-              <w:numPr>
-                <w:ilvl w:val="0"/>
-                <w:numId w:val="2"/>
-              </w:numPr>
-              <w:spacing w:line="240" w:lineRule="auto"/>
-              <w:cnfStyle w:val="000000000000" w:firstRow="0" w:lastRow="0" w:firstColumn="0" w:lastColumn="0" w:oddVBand="0" w:evenVBand="0" w:oddHBand="0" w:evenHBand="0" w:firstRowFirstColumn="0" w:firstRowLastColumn="0" w:lastRowFirstColumn="0" w:lastRowLastColumn="0"/>
-              <w:rPr>
-                <w:rFonts w:ascii="Constantia" w:eastAsia="Constantia" w:hAnsi="Constantia" w:cs="Constantia"/>
-                <w:szCs w:val="20"/>
-                <w:lang w:val="es-PE"/>
-              </w:rPr>
-            </w:pPr>
-            <w:r>
-              <w:rPr>
-                <w:rFonts w:ascii="Constantia" w:eastAsia="Constantia" w:hAnsi="Constantia" w:cs="Constantia"/>
-                <w:szCs w:val="20"/>
-                <w:lang w:val="es-PE"/>
-              </w:rPr>
-              <w:t>Guillermo Enrique Calderón Ruiz</w:t>
-            </w:r>
-          </w:p>
-        </w:tc>
-        <w:tc>
-          <w:tcPr>
-            <w:tcW w:w="4790" w:type="dxa"/>
-            <w:tcBorders>
-              <w:top w:val="single" w:sz="4" w:space="0" w:color="92CDDC"/>
-              <w:bottom w:val="single" w:sz="4" w:space="0" w:color="92CDDC"/>
-            </w:tcBorders>
-            <w:shd w:val="clear" w:color="auto" w:fill="auto"/>
-          </w:tcPr>
-          <w:p>
-            <w:pPr>
-              <w:pStyle w:val="NormalWeb"/>
-              <w:spacing w:beforeAutospacing="0" w:afterAutospacing="0"/>
-              <w:jc w:val="both"/>
-              <w:cnfStyle w:val="000000000000" w:firstRow="0" w:lastRow="0" w:firstColumn="0" w:lastColumn="0" w:oddVBand="0" w:evenVBand="0" w:oddHBand="0" w:evenHBand="0" w:firstRowFirstColumn="0" w:firstRowLastColumn="0" w:lastRowFirstColumn="0" w:lastRowLastColumn="0"/>
               <w:rPr>
                 <w:lang w:val="es-PE"/>
               </w:rPr>
@@ -1813,26 +1762,94 @@
           <w:b/>
         </w:rPr>
       </w:pPr>
-      <w:r>
+    </w:p>
+    <w:p>
+      <w:pPr>
         <w:rPr>
           <w:rFonts w:ascii="Constantia" w:hAnsi="Constantia"/>
           <w:b/>
         </w:rPr>
-        <w:t>Plan de</w:t>
-      </w:r>
-      <w:r>
+      </w:pPr>
+    </w:p>
+    <w:p>
+      <w:pPr>
         <w:rPr>
           <w:rFonts w:ascii="Constantia" w:hAnsi="Constantia"/>
           <w:b/>
         </w:rPr>
-        <w:t xml:space="preserve"> las Fases</w:t>
-      </w:r>
-      <w:r>
+      </w:pPr>
+    </w:p>
+    <w:p>
+      <w:pPr>
         <w:rPr>
           <w:rFonts w:ascii="Constantia" w:hAnsi="Constantia"/>
           <w:b/>
         </w:rPr>
-        <w:t xml:space="preserve"> y temporalización</w:t>
+      </w:pPr>
+    </w:p>
+    <w:p>
+      <w:pPr>
+        <w:rPr>
+          <w:rFonts w:ascii="Constantia" w:hAnsi="Constantia"/>
+          <w:b/>
+        </w:rPr>
+      </w:pPr>
+    </w:p>
+    <w:p>
+      <w:pPr>
+        <w:rPr>
+          <w:rFonts w:ascii="Constantia" w:hAnsi="Constantia"/>
+          <w:b/>
+        </w:rPr>
+      </w:pPr>
+    </w:p>
+    <w:p>
+      <w:pPr>
+        <w:rPr>
+          <w:rFonts w:ascii="Constantia" w:hAnsi="Constantia"/>
+          <w:b/>
+        </w:rPr>
+      </w:pPr>
+    </w:p>
+    <w:p>
+      <w:pPr>
+        <w:rPr>
+          <w:rFonts w:ascii="Constantia" w:hAnsi="Constantia"/>
+          <w:b/>
+        </w:rPr>
+      </w:pPr>
+    </w:p>
+    <w:p>
+      <w:pPr>
+        <w:rPr>
+          <w:rFonts w:ascii="Constantia" w:hAnsi="Constantia"/>
+          <w:b/>
+        </w:rPr>
+      </w:pPr>
+    </w:p>
+    <w:p>
+      <w:pPr>
+        <w:rPr>
+          <w:rFonts w:ascii="Constantia" w:hAnsi="Constantia"/>
+          <w:b/>
+        </w:rPr>
+      </w:pPr>
+    </w:p>
+    <w:p>
+      <w:pPr>
+        <w:rPr>
+          <w:rFonts w:ascii="Constantia" w:hAnsi="Constantia"/>
+          <w:b/>
+        </w:rPr>
+      </w:pPr>
+    </w:p>
+    <w:p>
+      <w:pPr>
+        <w:pStyle w:val="Ttulo3"/>
+        <w:jc w:val="left"/>
+      </w:pPr>
+      <w:r>
+        <w:t>PLAN DE FASES Y TEMPORALIZACIÓN:</w:t>
       </w:r>
     </w:p>
     <w:p/>
@@ -1881,7 +1898,7 @@
     </w:p>
     <w:tbl>
       <w:tblPr>
-        <w:tblStyle w:val="Tablaconcuadrcula5oscura-nfasis5"/>
+        <w:tblStyle w:val="Tabladecuadrcula5oscura-nfasis5"/>
         <w:tblW w:w="0" w:type="auto"/>
         <w:tblLook w:val="04A0" w:firstRow="1" w:lastRow="0" w:firstColumn="1" w:lastColumn="0" w:noHBand="0" w:noVBand="1"/>
       </w:tblPr>
@@ -1911,7 +1928,6 @@
               <w:rPr>
                 <w:rFonts w:ascii="Constantia" w:hAnsi="Constantia"/>
               </w:rPr>
-              <w:lastRenderedPageBreak/>
               <w:t>Fase</w:t>
             </w:r>
           </w:p>
@@ -2394,11 +2410,19 @@
           <w:rFonts w:ascii="Constantia" w:eastAsia="Constantia" w:hAnsi="Constantia" w:cs="Constantia"/>
         </w:rPr>
       </w:pPr>
+      <w:proofErr w:type="gramStart"/>
       <w:r>
         <w:rPr>
           <w:rFonts w:ascii="Constantia" w:eastAsia="Constantia" w:hAnsi="Constantia" w:cs="Constantia"/>
         </w:rPr>
-        <w:t xml:space="preserve">release:  </w:t>
+        <w:t>release</w:t>
+      </w:r>
+      <w:proofErr w:type="gramEnd"/>
+      <w:r>
+        <w:rPr>
+          <w:rFonts w:ascii="Constantia" w:eastAsia="Constantia" w:hAnsi="Constantia" w:cs="Constantia"/>
+        </w:rPr>
+        <w:t xml:space="preserve">:  </w:t>
       </w:r>
       <w:r>
         <w:rPr>
@@ -2432,10 +2456,41 @@
         </w:rPr>
       </w:pPr>
     </w:p>
+    <w:p>
+      <w:pPr>
+        <w:rPr>
+          <w:rFonts w:ascii="Constantia" w:hAnsi="Constantia"/>
+        </w:rPr>
+      </w:pPr>
+    </w:p>
+    <w:p>
+      <w:pPr>
+        <w:rPr>
+          <w:rFonts w:ascii="Constantia" w:hAnsi="Constantia"/>
+          <w:b/>
+        </w:rPr>
+      </w:pPr>
+      <w:r>
+        <w:rPr>
+          <w:rFonts w:ascii="Constantia" w:hAnsi="Constantia"/>
+          <w:b/>
+        </w:rPr>
+        <w:lastRenderedPageBreak/>
+        <w:t>TIEMPO DEL DESARROLLO:</w:t>
+      </w:r>
+    </w:p>
+    <w:p>
+      <w:pPr>
+        <w:rPr>
+          <w:rFonts w:ascii="Constantia" w:hAnsi="Constantia"/>
+        </w:rPr>
+      </w:pPr>
+    </w:p>
     <w:tbl>
       <w:tblPr>
-        <w:tblStyle w:val="Tablanormal4"/>
+        <w:tblStyle w:val="Tabladelista6concolores-nfasis5"/>
         <w:tblW w:w="9499" w:type="dxa"/>
+        <w:jc w:val="center"/>
         <w:tblLook w:val="04A0" w:firstRow="1" w:lastRow="0" w:firstColumn="1" w:lastColumn="0" w:noHBand="0" w:noVBand="1"/>
       </w:tblPr>
       <w:tblGrid>
@@ -2446,28 +2501,27 @@
       <w:tr>
         <w:trPr>
           <w:cnfStyle w:val="100000000000" w:firstRow="1" w:lastRow="0" w:firstColumn="0" w:lastColumn="0" w:oddVBand="0" w:evenVBand="0" w:oddHBand="0" w:evenHBand="0" w:firstRowFirstColumn="0" w:firstRowLastColumn="0" w:lastRowFirstColumn="0" w:lastRowLastColumn="0"/>
+          <w:trHeight w:val="254"/>
+          <w:jc w:val="center"/>
         </w:trPr>
         <w:tc>
           <w:tcPr>
             <w:cnfStyle w:val="001000000000" w:firstRow="0" w:lastRow="0" w:firstColumn="1" w:lastColumn="0" w:oddVBand="0" w:evenVBand="0" w:oddHBand="0" w:evenHBand="0" w:firstRowFirstColumn="0" w:firstRowLastColumn="0" w:lastRowFirstColumn="0" w:lastRowLastColumn="0"/>
             <w:tcW w:w="3166" w:type="dxa"/>
-            <w:shd w:val="clear" w:color="auto" w:fill="auto"/>
           </w:tcPr>
           <w:p>
             <w:pPr>
               <w:pStyle w:val="Ttulo4"/>
               <w:outlineLvl w:val="3"/>
               <w:rPr>
-                <w:sz w:val="24"/>
-                <w:szCs w:val="24"/>
-                <w:lang w:val="es-PE"/>
-              </w:rPr>
-            </w:pPr>
-            <w:r>
-              <w:rPr>
-                <w:sz w:val="24"/>
-                <w:szCs w:val="24"/>
-                <w:lang w:val="es-PE"/>
+                <w:sz w:val="20"/>
+                <w:szCs w:val="20"/>
+              </w:rPr>
+            </w:pPr>
+            <w:r>
+              <w:rPr>
+                <w:sz w:val="20"/>
+                <w:szCs w:val="20"/>
               </w:rPr>
               <w:t>Equipo de desarrollo.</w:t>
             </w:r>
@@ -2476,7 +2530,8 @@
             <w:pPr>
               <w:rPr>
                 <w:rFonts w:ascii="Constantia" w:hAnsi="Constantia"/>
-                <w:lang w:val="es-PE"/>
+                <w:sz w:val="20"/>
+                <w:szCs w:val="20"/>
               </w:rPr>
             </w:pPr>
           </w:p>
@@ -2484,14 +2539,14 @@
         <w:tc>
           <w:tcPr>
             <w:tcW w:w="3166" w:type="dxa"/>
-            <w:shd w:val="clear" w:color="auto" w:fill="auto"/>
           </w:tcPr>
           <w:p>
             <w:pPr>
               <w:spacing w:line="240" w:lineRule="auto"/>
               <w:cnfStyle w:val="100000000000" w:firstRow="1" w:lastRow="0" w:firstColumn="0" w:lastColumn="0" w:oddVBand="0" w:evenVBand="0" w:oddHBand="0" w:evenHBand="0" w:firstRowFirstColumn="0" w:firstRowLastColumn="0" w:lastRowFirstColumn="0" w:lastRowLastColumn="0"/>
               <w:rPr>
-                <w:lang w:val="es-PE"/>
+                <w:sz w:val="20"/>
+                <w:szCs w:val="20"/>
               </w:rPr>
             </w:pPr>
           </w:p>
@@ -2499,7 +2554,6 @@
         <w:tc>
           <w:tcPr>
             <w:tcW w:w="3167" w:type="dxa"/>
-            <w:shd w:val="clear" w:color="auto" w:fill="auto"/>
           </w:tcPr>
           <w:p>
             <w:pPr>
@@ -2512,12 +2566,12 @@
       <w:tr>
         <w:trPr>
           <w:cnfStyle w:val="000000100000" w:firstRow="0" w:lastRow="0" w:firstColumn="0" w:lastColumn="0" w:oddVBand="0" w:evenVBand="0" w:oddHBand="1" w:evenHBand="0" w:firstRowFirstColumn="0" w:firstRowLastColumn="0" w:lastRowFirstColumn="0" w:lastRowLastColumn="0"/>
+          <w:jc w:val="center"/>
         </w:trPr>
         <w:tc>
           <w:tcPr>
             <w:cnfStyle w:val="001000000000" w:firstRow="0" w:lastRow="0" w:firstColumn="1" w:lastColumn="0" w:oddVBand="0" w:evenVBand="0" w:oddHBand="0" w:evenHBand="0" w:firstRowFirstColumn="0" w:firstRowLastColumn="0" w:lastRowFirstColumn="0" w:lastRowLastColumn="0"/>
             <w:tcW w:w="3166" w:type="dxa"/>
-            <w:shd w:val="clear" w:color="auto" w:fill="auto"/>
           </w:tcPr>
           <w:p>
             <w:pPr>
@@ -2525,16 +2579,16 @@
               <w:rPr>
                 <w:rFonts w:ascii="Constantia" w:eastAsia="Constantia" w:hAnsi="Constantia" w:cs="Constantia"/>
                 <w:bCs w:val="0"/>
-                <w:szCs w:val="20"/>
-                <w:lang w:val="es-PE"/>
+                <w:sz w:val="20"/>
+                <w:szCs w:val="20"/>
               </w:rPr>
             </w:pPr>
             <w:r>
               <w:rPr>
                 <w:rFonts w:ascii="Constantia" w:eastAsia="Constantia" w:hAnsi="Constantia" w:cs="Constantia"/>
                 <w:b w:val="0"/>
-                <w:szCs w:val="20"/>
-                <w:lang w:val="es-PE"/>
+                <w:sz w:val="20"/>
+                <w:szCs w:val="20"/>
               </w:rPr>
               <w:t xml:space="preserve">             </w:t>
             </w:r>
@@ -2545,16 +2599,16 @@
               <w:rPr>
                 <w:rFonts w:ascii="Constantia" w:eastAsia="Constantia" w:hAnsi="Constantia" w:cs="Constantia"/>
                 <w:b w:val="0"/>
-                <w:szCs w:val="20"/>
-                <w:lang w:val="es-PE"/>
+                <w:sz w:val="20"/>
+                <w:szCs w:val="20"/>
               </w:rPr>
             </w:pPr>
             <w:r>
               <w:rPr>
                 <w:rFonts w:ascii="Constantia" w:eastAsia="Constantia" w:hAnsi="Constantia" w:cs="Constantia"/>
                 <w:b w:val="0"/>
-                <w:szCs w:val="20"/>
-                <w:lang w:val="es-PE"/>
+                <w:sz w:val="20"/>
+                <w:szCs w:val="20"/>
               </w:rPr>
               <w:t xml:space="preserve">             Cerdán Berlanga Edher</w:t>
             </w:r>
@@ -2564,7 +2618,8 @@
               <w:spacing w:line="240" w:lineRule="auto"/>
               <w:rPr>
                 <w:b w:val="0"/>
-                <w:lang w:val="es-PE"/>
+                <w:sz w:val="20"/>
+                <w:szCs w:val="20"/>
               </w:rPr>
             </w:pPr>
           </w:p>
@@ -2572,7 +2627,6 @@
         <w:tc>
           <w:tcPr>
             <w:tcW w:w="3166" w:type="dxa"/>
-            <w:shd w:val="clear" w:color="auto" w:fill="auto"/>
           </w:tcPr>
           <w:p>
             <w:pPr>
@@ -2585,15 +2639,15 @@
               <w:cnfStyle w:val="000000100000" w:firstRow="0" w:lastRow="0" w:firstColumn="0" w:lastColumn="0" w:oddVBand="0" w:evenVBand="0" w:oddHBand="1" w:evenHBand="0" w:firstRowFirstColumn="0" w:firstRowLastColumn="0" w:lastRowFirstColumn="0" w:lastRowLastColumn="0"/>
               <w:rPr>
                 <w:rFonts w:ascii="Constantia" w:eastAsia="Constantia" w:hAnsi="Constantia" w:cs="Constantia"/>
-                <w:szCs w:val="20"/>
-                <w:lang w:val="es-PE"/>
-              </w:rPr>
-            </w:pPr>
-            <w:r>
-              <w:rPr>
-                <w:rFonts w:ascii="Constantia" w:eastAsia="Constantia" w:hAnsi="Constantia" w:cs="Constantia"/>
-                <w:szCs w:val="20"/>
-                <w:lang w:val="es-PE"/>
+                <w:sz w:val="20"/>
+                <w:szCs w:val="20"/>
+              </w:rPr>
+            </w:pPr>
+            <w:r>
+              <w:rPr>
+                <w:rFonts w:ascii="Constantia" w:eastAsia="Constantia" w:hAnsi="Constantia" w:cs="Constantia"/>
+                <w:sz w:val="20"/>
+                <w:szCs w:val="20"/>
               </w:rPr>
               <w:t>Analista del Sistema.</w:t>
             </w:r>
@@ -2609,15 +2663,15 @@
               <w:cnfStyle w:val="000000100000" w:firstRow="0" w:lastRow="0" w:firstColumn="0" w:lastColumn="0" w:oddVBand="0" w:evenVBand="0" w:oddHBand="1" w:evenHBand="0" w:firstRowFirstColumn="0" w:firstRowLastColumn="0" w:lastRowFirstColumn="0" w:lastRowLastColumn="0"/>
               <w:rPr>
                 <w:rFonts w:ascii="Constantia" w:eastAsia="Constantia" w:hAnsi="Constantia" w:cs="Constantia"/>
-                <w:szCs w:val="20"/>
-                <w:lang w:val="es-PE"/>
-              </w:rPr>
-            </w:pPr>
-            <w:r>
-              <w:rPr>
-                <w:rFonts w:ascii="Constantia" w:eastAsia="Constantia" w:hAnsi="Constantia" w:cs="Constantia"/>
-                <w:szCs w:val="20"/>
-                <w:lang w:val="es-PE"/>
+                <w:sz w:val="20"/>
+                <w:szCs w:val="20"/>
+              </w:rPr>
+            </w:pPr>
+            <w:r>
+              <w:rPr>
+                <w:rFonts w:ascii="Constantia" w:eastAsia="Constantia" w:hAnsi="Constantia" w:cs="Constantia"/>
+                <w:sz w:val="20"/>
+                <w:szCs w:val="20"/>
               </w:rPr>
               <w:t>Diseñador.</w:t>
             </w:r>
@@ -2626,19 +2680,19 @@
         <w:tc>
           <w:tcPr>
             <w:tcW w:w="3167" w:type="dxa"/>
-            <w:shd w:val="clear" w:color="auto" w:fill="auto"/>
           </w:tcPr>
           <w:p>
             <w:pPr>
               <w:spacing w:line="240" w:lineRule="auto"/>
               <w:cnfStyle w:val="000000100000" w:firstRow="0" w:lastRow="0" w:firstColumn="0" w:lastColumn="0" w:oddVBand="0" w:evenVBand="0" w:oddHBand="1" w:evenHBand="0" w:firstRowFirstColumn="0" w:firstRowLastColumn="0" w:lastRowFirstColumn="0" w:lastRowLastColumn="0"/>
             </w:pPr>
-            <w:bookmarkStart w:id="4" w:name="_GoBack"/>
-            <w:bookmarkEnd w:id="4"/>
           </w:p>
         </w:tc>
       </w:tr>
       <w:tr>
+        <w:trPr>
+          <w:jc w:val="center"/>
+        </w:trPr>
         <w:tc>
           <w:tcPr>
             <w:cnfStyle w:val="001000000000" w:firstRow="0" w:lastRow="0" w:firstColumn="1" w:lastColumn="0" w:oddVBand="0" w:evenVBand="0" w:oddHBand="0" w:evenHBand="0" w:firstRowFirstColumn="0" w:firstRowLastColumn="0" w:lastRowFirstColumn="0" w:lastRowLastColumn="0"/>
@@ -2650,16 +2704,16 @@
               <w:rPr>
                 <w:rFonts w:ascii="Constantia" w:eastAsia="Constantia" w:hAnsi="Constantia" w:cs="Constantia"/>
                 <w:bCs w:val="0"/>
-                <w:szCs w:val="20"/>
-                <w:lang w:val="es-PE"/>
+                <w:sz w:val="20"/>
+                <w:szCs w:val="20"/>
               </w:rPr>
             </w:pPr>
             <w:r>
               <w:rPr>
                 <w:rFonts w:ascii="Constantia" w:eastAsia="Constantia" w:hAnsi="Constantia" w:cs="Constantia"/>
                 <w:b w:val="0"/>
-                <w:szCs w:val="20"/>
-                <w:lang w:val="es-PE"/>
+                <w:sz w:val="20"/>
+                <w:szCs w:val="20"/>
               </w:rPr>
               <w:t xml:space="preserve">            </w:t>
             </w:r>
@@ -2670,16 +2724,16 @@
               <w:rPr>
                 <w:rFonts w:ascii="Constantia" w:eastAsia="Constantia" w:hAnsi="Constantia" w:cs="Constantia"/>
                 <w:b w:val="0"/>
-                <w:szCs w:val="20"/>
-                <w:lang w:val="es-PE"/>
+                <w:sz w:val="20"/>
+                <w:szCs w:val="20"/>
               </w:rPr>
             </w:pPr>
             <w:r>
               <w:rPr>
                 <w:rFonts w:ascii="Constantia" w:eastAsia="Constantia" w:hAnsi="Constantia" w:cs="Constantia"/>
                 <w:b w:val="0"/>
-                <w:szCs w:val="20"/>
-                <w:lang w:val="es-PE"/>
+                <w:sz w:val="20"/>
+                <w:szCs w:val="20"/>
               </w:rPr>
               <w:t xml:space="preserve">             Cutipa Samayani </w:t>
             </w:r>
@@ -2688,8 +2742,8 @@
               <w:rPr>
                 <w:rFonts w:ascii="Constantia" w:eastAsia="Constantia" w:hAnsi="Constantia" w:cs="Constantia"/>
                 <w:b w:val="0"/>
-                <w:szCs w:val="20"/>
-                <w:lang w:val="es-PE"/>
+                <w:sz w:val="20"/>
+                <w:szCs w:val="20"/>
               </w:rPr>
               <w:t>Angel</w:t>
             </w:r>
@@ -2700,7 +2754,8 @@
               <w:spacing w:line="240" w:lineRule="auto"/>
               <w:rPr>
                 <w:b w:val="0"/>
-                <w:lang w:val="es-PE"/>
+                <w:sz w:val="20"/>
+                <w:szCs w:val="20"/>
               </w:rPr>
             </w:pPr>
           </w:p>
@@ -2720,15 +2775,15 @@
               <w:cnfStyle w:val="000000000000" w:firstRow="0" w:lastRow="0" w:firstColumn="0" w:lastColumn="0" w:oddVBand="0" w:evenVBand="0" w:oddHBand="0" w:evenHBand="0" w:firstRowFirstColumn="0" w:firstRowLastColumn="0" w:lastRowFirstColumn="0" w:lastRowLastColumn="0"/>
               <w:rPr>
                 <w:rFonts w:ascii="Constantia" w:eastAsia="Constantia" w:hAnsi="Constantia" w:cs="Constantia"/>
-                <w:szCs w:val="20"/>
-                <w:lang w:val="es-PE"/>
-              </w:rPr>
-            </w:pPr>
-            <w:r>
-              <w:rPr>
-                <w:rFonts w:ascii="Constantia" w:eastAsia="Constantia" w:hAnsi="Constantia" w:cs="Constantia"/>
-                <w:szCs w:val="20"/>
-                <w:lang w:val="es-PE"/>
+                <w:sz w:val="20"/>
+                <w:szCs w:val="20"/>
+              </w:rPr>
+            </w:pPr>
+            <w:r>
+              <w:rPr>
+                <w:rFonts w:ascii="Constantia" w:eastAsia="Constantia" w:hAnsi="Constantia" w:cs="Constantia"/>
+                <w:sz w:val="20"/>
+                <w:szCs w:val="20"/>
               </w:rPr>
               <w:t>Analista del Sistema.</w:t>
             </w:r>
@@ -2746,119 +2801,33 @@
                 <w:rFonts w:ascii="Constantia" w:hAnsi="Constantia"/>
                 <w:bCs/>
                 <w:color w:val="000000"/>
-                <w:szCs w:val="20"/>
-                <w:lang w:val="es-PE"/>
-              </w:rPr>
-            </w:pPr>
+                <w:sz w:val="20"/>
+                <w:szCs w:val="20"/>
+              </w:rPr>
+            </w:pPr>
+            <w:proofErr w:type="spellStart"/>
             <w:r>
               <w:rPr>
                 <w:rFonts w:ascii="Constantia" w:hAnsi="Constantia"/>
                 <w:bCs/>
                 <w:color w:val="000000"/>
-                <w:szCs w:val="20"/>
-                <w:lang w:val="es-PE"/>
-              </w:rPr>
-              <w:t>Asegurador de calidad.</w:t>
-            </w:r>
-          </w:p>
-        </w:tc>
-        <w:tc>
-          <w:tcPr>
-            <w:tcW w:w="3167" w:type="dxa"/>
-          </w:tcPr>
-          <w:p>
-            <w:pPr>
-              <w:spacing w:line="240" w:lineRule="auto"/>
-              <w:cnfStyle w:val="000000000000" w:firstRow="0" w:lastRow="0" w:firstColumn="0" w:lastColumn="0" w:oddVBand="0" w:evenVBand="0" w:oddHBand="0" w:evenHBand="0" w:firstRowFirstColumn="0" w:firstRowLastColumn="0" w:lastRowFirstColumn="0" w:lastRowLastColumn="0"/>
-            </w:pPr>
-          </w:p>
-        </w:tc>
-      </w:tr>
-      <w:tr>
-        <w:trPr>
-          <w:cnfStyle w:val="000000100000" w:firstRow="0" w:lastRow="0" w:firstColumn="0" w:lastColumn="0" w:oddVBand="0" w:evenVBand="0" w:oddHBand="1" w:evenHBand="0" w:firstRowFirstColumn="0" w:firstRowLastColumn="0" w:lastRowFirstColumn="0" w:lastRowLastColumn="0"/>
-        </w:trPr>
-        <w:tc>
-          <w:tcPr>
-            <w:cnfStyle w:val="001000000000" w:firstRow="0" w:lastRow="0" w:firstColumn="1" w:lastColumn="0" w:oddVBand="0" w:evenVBand="0" w:oddHBand="0" w:evenHBand="0" w:firstRowFirstColumn="0" w:firstRowLastColumn="0" w:lastRowFirstColumn="0" w:lastRowLastColumn="0"/>
-            <w:tcW w:w="3166" w:type="dxa"/>
-            <w:shd w:val="clear" w:color="auto" w:fill="auto"/>
-          </w:tcPr>
-          <w:p>
-            <w:pPr>
-              <w:spacing w:line="240" w:lineRule="auto"/>
-              <w:rPr>
-                <w:rFonts w:ascii="Constantia" w:eastAsia="Constantia" w:hAnsi="Constantia" w:cs="Constantia"/>
-                <w:bCs w:val="0"/>
-                <w:szCs w:val="20"/>
-                <w:lang w:val="es-PE"/>
-              </w:rPr>
-            </w:pPr>
-            <w:r>
-              <w:rPr>
-                <w:rFonts w:ascii="Constantia" w:eastAsia="Constantia" w:hAnsi="Constantia" w:cs="Constantia"/>
-                <w:b w:val="0"/>
-                <w:szCs w:val="20"/>
-                <w:lang w:val="es-PE"/>
-              </w:rPr>
-              <w:t xml:space="preserve">             </w:t>
-            </w:r>
-          </w:p>
-          <w:p>
-            <w:pPr>
-              <w:spacing w:line="240" w:lineRule="auto"/>
-              <w:rPr>
-                <w:rFonts w:ascii="Constantia" w:eastAsia="Constantia" w:hAnsi="Constantia" w:cs="Constantia"/>
-                <w:b w:val="0"/>
-                <w:szCs w:val="20"/>
-                <w:lang w:val="es-PE"/>
-              </w:rPr>
-            </w:pPr>
-            <w:r>
-              <w:rPr>
-                <w:rFonts w:ascii="Constantia" w:eastAsia="Constantia" w:hAnsi="Constantia" w:cs="Constantia"/>
-                <w:b w:val="0"/>
-                <w:szCs w:val="20"/>
-                <w:lang w:val="es-PE"/>
-              </w:rPr>
-              <w:t xml:space="preserve">             </w:t>
-            </w:r>
-            <w:proofErr w:type="spellStart"/>
-            <w:r>
-              <w:rPr>
-                <w:rFonts w:ascii="Constantia" w:eastAsia="Constantia" w:hAnsi="Constantia" w:cs="Constantia"/>
-                <w:b w:val="0"/>
-                <w:szCs w:val="20"/>
-                <w:lang w:val="es-PE"/>
-              </w:rPr>
-              <w:t>Rodriguez</w:t>
+                <w:sz w:val="20"/>
+                <w:szCs w:val="20"/>
+              </w:rPr>
+              <w:t>Tester</w:t>
             </w:r>
             <w:proofErr w:type="spellEnd"/>
             <w:r>
               <w:rPr>
-                <w:rFonts w:ascii="Constantia" w:eastAsia="Constantia" w:hAnsi="Constantia" w:cs="Constantia"/>
-                <w:b w:val="0"/>
-                <w:szCs w:val="20"/>
-                <w:lang w:val="es-PE"/>
-              </w:rPr>
-              <w:t xml:space="preserve"> Ureta Missael</w:t>
-            </w:r>
-          </w:p>
-          <w:p>
-            <w:pPr>
-              <w:spacing w:line="240" w:lineRule="auto"/>
-              <w:rPr>
-                <w:b w:val="0"/>
-                <w:lang w:val="es-PE"/>
-              </w:rPr>
-            </w:pPr>
-          </w:p>
-        </w:tc>
-        <w:tc>
-          <w:tcPr>
-            <w:tcW w:w="3166" w:type="dxa"/>
-            <w:shd w:val="clear" w:color="auto" w:fill="auto"/>
-          </w:tcPr>
+                <w:rFonts w:ascii="Constantia" w:hAnsi="Constantia"/>
+                <w:bCs/>
+                <w:color w:val="000000"/>
+                <w:sz w:val="20"/>
+                <w:szCs w:val="20"/>
+              </w:rPr>
+              <w:t>.</w:t>
+            </w:r>
+          </w:p>
           <w:p>
             <w:pPr>
               <w:pStyle w:val="Prrafodelista"/>
@@ -2867,22 +2836,116 @@
                 <w:numId w:val="2"/>
               </w:numPr>
               <w:spacing w:line="240" w:lineRule="auto"/>
-              <w:cnfStyle w:val="000000100000" w:firstRow="0" w:lastRow="0" w:firstColumn="0" w:lastColumn="0" w:oddVBand="0" w:evenVBand="0" w:oddHBand="1" w:evenHBand="0" w:firstRowFirstColumn="0" w:firstRowLastColumn="0" w:lastRowFirstColumn="0" w:lastRowLastColumn="0"/>
-              <w:rPr>
-                <w:rFonts w:ascii="Constantia" w:eastAsia="Constantia" w:hAnsi="Constantia" w:cs="Constantia"/>
-                <w:szCs w:val="20"/>
-                <w:lang w:val="es-PE"/>
-              </w:rPr>
-            </w:pPr>
-            <w:r>
-              <w:rPr>
-                <w:rFonts w:ascii="Constantia" w:eastAsia="Constantia" w:hAnsi="Constantia" w:cs="Constantia"/>
-                <w:szCs w:val="20"/>
-                <w:lang w:val="es-PE"/>
-              </w:rPr>
-              <w:t>Administrador de proyecto.</w:t>
-            </w:r>
-          </w:p>
+              <w:cnfStyle w:val="000000000000" w:firstRow="0" w:lastRow="0" w:firstColumn="0" w:lastColumn="0" w:oddVBand="0" w:evenVBand="0" w:oddHBand="0" w:evenHBand="0" w:firstRowFirstColumn="0" w:firstRowLastColumn="0" w:lastRowFirstColumn="0" w:lastRowLastColumn="0"/>
+              <w:rPr>
+                <w:rFonts w:ascii="Constantia" w:hAnsi="Constantia"/>
+                <w:bCs/>
+                <w:color w:val="000000"/>
+                <w:sz w:val="20"/>
+                <w:szCs w:val="20"/>
+              </w:rPr>
+            </w:pPr>
+            <w:r>
+              <w:rPr>
+                <w:rFonts w:ascii="Constantia" w:hAnsi="Constantia"/>
+                <w:bCs/>
+                <w:color w:val="000000"/>
+                <w:sz w:val="20"/>
+                <w:szCs w:val="20"/>
+              </w:rPr>
+              <w:t>Programador</w:t>
+            </w:r>
+          </w:p>
+        </w:tc>
+        <w:tc>
+          <w:tcPr>
+            <w:tcW w:w="3167" w:type="dxa"/>
+          </w:tcPr>
+          <w:p>
+            <w:pPr>
+              <w:spacing w:line="240" w:lineRule="auto"/>
+              <w:cnfStyle w:val="000000000000" w:firstRow="0" w:lastRow="0" w:firstColumn="0" w:lastColumn="0" w:oddVBand="0" w:evenVBand="0" w:oddHBand="0" w:evenHBand="0" w:firstRowFirstColumn="0" w:firstRowLastColumn="0" w:lastRowFirstColumn="0" w:lastRowLastColumn="0"/>
+            </w:pPr>
+          </w:p>
+        </w:tc>
+      </w:tr>
+      <w:tr>
+        <w:trPr>
+          <w:cnfStyle w:val="000000100000" w:firstRow="0" w:lastRow="0" w:firstColumn="0" w:lastColumn="0" w:oddVBand="0" w:evenVBand="0" w:oddHBand="1" w:evenHBand="0" w:firstRowFirstColumn="0" w:firstRowLastColumn="0" w:lastRowFirstColumn="0" w:lastRowLastColumn="0"/>
+          <w:jc w:val="center"/>
+        </w:trPr>
+        <w:tc>
+          <w:tcPr>
+            <w:cnfStyle w:val="001000000000" w:firstRow="0" w:lastRow="0" w:firstColumn="1" w:lastColumn="0" w:oddVBand="0" w:evenVBand="0" w:oddHBand="0" w:evenHBand="0" w:firstRowFirstColumn="0" w:firstRowLastColumn="0" w:lastRowFirstColumn="0" w:lastRowLastColumn="0"/>
+            <w:tcW w:w="3166" w:type="dxa"/>
+          </w:tcPr>
+          <w:p>
+            <w:pPr>
+              <w:spacing w:line="240" w:lineRule="auto"/>
+              <w:rPr>
+                <w:rFonts w:ascii="Constantia" w:eastAsia="Constantia" w:hAnsi="Constantia" w:cs="Constantia"/>
+                <w:bCs w:val="0"/>
+                <w:sz w:val="20"/>
+                <w:szCs w:val="20"/>
+              </w:rPr>
+            </w:pPr>
+            <w:r>
+              <w:rPr>
+                <w:rFonts w:ascii="Constantia" w:eastAsia="Constantia" w:hAnsi="Constantia" w:cs="Constantia"/>
+                <w:b w:val="0"/>
+                <w:sz w:val="20"/>
+                <w:szCs w:val="20"/>
+              </w:rPr>
+              <w:t xml:space="preserve">             </w:t>
+            </w:r>
+          </w:p>
+          <w:p>
+            <w:pPr>
+              <w:spacing w:line="240" w:lineRule="auto"/>
+              <w:jc w:val="center"/>
+              <w:rPr>
+                <w:rFonts w:ascii="Constantia" w:eastAsia="Constantia" w:hAnsi="Constantia" w:cs="Constantia"/>
+                <w:b w:val="0"/>
+                <w:sz w:val="20"/>
+                <w:szCs w:val="20"/>
+              </w:rPr>
+            </w:pPr>
+            <w:proofErr w:type="spellStart"/>
+            <w:r>
+              <w:rPr>
+                <w:rFonts w:ascii="Constantia" w:eastAsia="Constantia" w:hAnsi="Constantia" w:cs="Constantia"/>
+                <w:b w:val="0"/>
+                <w:sz w:val="20"/>
+                <w:szCs w:val="20"/>
+              </w:rPr>
+              <w:t>Rodriguez</w:t>
+            </w:r>
+            <w:proofErr w:type="spellEnd"/>
+            <w:r>
+              <w:rPr>
+                <w:rFonts w:ascii="Constantia" w:eastAsia="Constantia" w:hAnsi="Constantia" w:cs="Constantia"/>
+                <w:b w:val="0"/>
+                <w:sz w:val="20"/>
+                <w:szCs w:val="20"/>
+              </w:rPr>
+              <w:t xml:space="preserve"> Ureta Missael</w:t>
+            </w:r>
+          </w:p>
+          <w:p>
+            <w:pPr>
+              <w:spacing w:line="240" w:lineRule="auto"/>
+              <w:rPr>
+                <w:b w:val="0"/>
+                <w:sz w:val="20"/>
+                <w:szCs w:val="20"/>
+              </w:rPr>
+            </w:pPr>
+          </w:p>
+        </w:tc>
+        <w:tc>
+          <w:tcPr>
+            <w:tcW w:w="3166" w:type="dxa"/>
+          </w:tcPr>
           <w:p>
             <w:pPr>
               <w:pStyle w:val="Prrafodelista"/>
@@ -2893,98 +2956,20 @@
               <w:spacing w:line="240" w:lineRule="auto"/>
               <w:cnfStyle w:val="000000100000" w:firstRow="0" w:lastRow="0" w:firstColumn="0" w:lastColumn="0" w:oddVBand="0" w:evenVBand="0" w:oddHBand="1" w:evenHBand="0" w:firstRowFirstColumn="0" w:firstRowLastColumn="0" w:lastRowFirstColumn="0" w:lastRowLastColumn="0"/>
               <w:rPr>
-                <w:rFonts w:ascii="Constantia" w:hAnsi="Constantia"/>
-                <w:bCs/>
-                <w:color w:val="000000"/>
-                <w:szCs w:val="20"/>
-                <w:lang w:val="es-PE"/>
-              </w:rPr>
-            </w:pPr>
-            <w:r>
-              <w:rPr>
-                <w:rFonts w:ascii="Constantia" w:hAnsi="Constantia"/>
-                <w:bCs/>
-                <w:color w:val="000000"/>
-                <w:szCs w:val="20"/>
-                <w:lang w:val="es-PE"/>
-              </w:rPr>
-              <w:t>Programador.</w:t>
-            </w:r>
-          </w:p>
-        </w:tc>
-        <w:tc>
-          <w:tcPr>
-            <w:tcW w:w="3167" w:type="dxa"/>
-            <w:shd w:val="clear" w:color="auto" w:fill="auto"/>
-          </w:tcPr>
-          <w:p>
-            <w:pPr>
-              <w:spacing w:line="240" w:lineRule="auto"/>
-              <w:cnfStyle w:val="000000100000" w:firstRow="0" w:lastRow="0" w:firstColumn="0" w:lastColumn="0" w:oddVBand="0" w:evenVBand="0" w:oddHBand="1" w:evenHBand="0" w:firstRowFirstColumn="0" w:firstRowLastColumn="0" w:lastRowFirstColumn="0" w:lastRowLastColumn="0"/>
-            </w:pPr>
-          </w:p>
-        </w:tc>
-      </w:tr>
-      <w:tr>
-        <w:tc>
-          <w:tcPr>
-            <w:cnfStyle w:val="001000000000" w:firstRow="0" w:lastRow="0" w:firstColumn="1" w:lastColumn="0" w:oddVBand="0" w:evenVBand="0" w:oddHBand="0" w:evenHBand="0" w:firstRowFirstColumn="0" w:firstRowLastColumn="0" w:lastRowFirstColumn="0" w:lastRowLastColumn="0"/>
-            <w:tcW w:w="3166" w:type="dxa"/>
-          </w:tcPr>
-          <w:p>
-            <w:pPr>
-              <w:spacing w:line="240" w:lineRule="auto"/>
-              <w:rPr>
-                <w:rFonts w:ascii="Constantia" w:eastAsia="Constantia" w:hAnsi="Constantia" w:cs="Constantia"/>
-                <w:bCs w:val="0"/>
-                <w:szCs w:val="20"/>
-                <w:lang w:val="es-PE"/>
-              </w:rPr>
-            </w:pPr>
-            <w:r>
-              <w:rPr>
-                <w:rFonts w:ascii="Constantia" w:eastAsia="Constantia" w:hAnsi="Constantia" w:cs="Constantia"/>
-                <w:b w:val="0"/>
-                <w:szCs w:val="20"/>
-                <w:lang w:val="es-PE"/>
-              </w:rPr>
-              <w:t xml:space="preserve">            </w:t>
-            </w:r>
-          </w:p>
-          <w:p>
-            <w:pPr>
-              <w:spacing w:line="240" w:lineRule="auto"/>
-              <w:rPr>
-                <w:rFonts w:ascii="Constantia" w:eastAsia="Constantia" w:hAnsi="Constantia" w:cs="Constantia"/>
-                <w:b w:val="0"/>
-                <w:szCs w:val="20"/>
-                <w:lang w:val="es-PE"/>
-              </w:rPr>
-            </w:pPr>
-            <w:r>
-              <w:rPr>
-                <w:rFonts w:ascii="Constantia" w:eastAsia="Constantia" w:hAnsi="Constantia" w:cs="Constantia"/>
-                <w:b w:val="0"/>
-                <w:szCs w:val="20"/>
-                <w:lang w:val="es-PE"/>
-              </w:rPr>
-              <w:t xml:space="preserve">             Ttito Surco Luis Fernando</w:t>
-            </w:r>
-          </w:p>
-          <w:p>
-            <w:pPr>
-              <w:spacing w:line="240" w:lineRule="auto"/>
-              <w:rPr>
-                <w:b w:val="0"/>
-                <w:lang w:val="es-PE"/>
-              </w:rPr>
-            </w:pPr>
-          </w:p>
-        </w:tc>
-        <w:tc>
-          <w:tcPr>
-            <w:tcW w:w="3166" w:type="dxa"/>
-          </w:tcPr>
+                <w:rFonts w:ascii="Constantia" w:eastAsia="Constantia" w:hAnsi="Constantia" w:cs="Constantia"/>
+                <w:sz w:val="20"/>
+                <w:szCs w:val="20"/>
+              </w:rPr>
+            </w:pPr>
+            <w:r>
+              <w:rPr>
+                <w:rFonts w:ascii="Constantia" w:eastAsia="Constantia" w:hAnsi="Constantia" w:cs="Constantia"/>
+                <w:sz w:val="20"/>
+                <w:szCs w:val="20"/>
+              </w:rPr>
+              <w:t>Administrador de proyecto.</w:t>
+            </w:r>
+          </w:p>
           <w:p>
             <w:pPr>
               <w:pStyle w:val="Prrafodelista"/>
@@ -2993,22 +2978,96 @@
                 <w:numId w:val="2"/>
               </w:numPr>
               <w:spacing w:line="240" w:lineRule="auto"/>
-              <w:cnfStyle w:val="000000000000" w:firstRow="0" w:lastRow="0" w:firstColumn="0" w:lastColumn="0" w:oddVBand="0" w:evenVBand="0" w:oddHBand="0" w:evenHBand="0" w:firstRowFirstColumn="0" w:firstRowLastColumn="0" w:lastRowFirstColumn="0" w:lastRowLastColumn="0"/>
-              <w:rPr>
-                <w:rFonts w:ascii="Constantia" w:eastAsia="Constantia" w:hAnsi="Constantia" w:cs="Constantia"/>
-                <w:szCs w:val="20"/>
-                <w:lang w:val="es-PE"/>
-              </w:rPr>
-            </w:pPr>
-            <w:r>
-              <w:rPr>
-                <w:rFonts w:ascii="Constantia" w:eastAsia="Constantia" w:hAnsi="Constantia" w:cs="Constantia"/>
-                <w:szCs w:val="20"/>
-                <w:lang w:val="es-PE"/>
-              </w:rPr>
-              <w:t>Administrador de proyecto.</w:t>
-            </w:r>
-          </w:p>
+              <w:cnfStyle w:val="000000100000" w:firstRow="0" w:lastRow="0" w:firstColumn="0" w:lastColumn="0" w:oddVBand="0" w:evenVBand="0" w:oddHBand="1" w:evenHBand="0" w:firstRowFirstColumn="0" w:firstRowLastColumn="0" w:lastRowFirstColumn="0" w:lastRowLastColumn="0"/>
+              <w:rPr>
+                <w:rFonts w:ascii="Constantia" w:hAnsi="Constantia"/>
+                <w:bCs/>
+                <w:color w:val="000000"/>
+                <w:sz w:val="20"/>
+                <w:szCs w:val="20"/>
+              </w:rPr>
+            </w:pPr>
+            <w:r>
+              <w:rPr>
+                <w:rFonts w:ascii="Constantia" w:hAnsi="Constantia"/>
+                <w:bCs/>
+                <w:color w:val="000000"/>
+                <w:sz w:val="20"/>
+                <w:szCs w:val="20"/>
+              </w:rPr>
+              <w:t>Programador.</w:t>
+            </w:r>
+          </w:p>
+        </w:tc>
+        <w:tc>
+          <w:tcPr>
+            <w:tcW w:w="3167" w:type="dxa"/>
+          </w:tcPr>
+          <w:p>
+            <w:pPr>
+              <w:spacing w:line="240" w:lineRule="auto"/>
+              <w:cnfStyle w:val="000000100000" w:firstRow="0" w:lastRow="0" w:firstColumn="0" w:lastColumn="0" w:oddVBand="0" w:evenVBand="0" w:oddHBand="1" w:evenHBand="0" w:firstRowFirstColumn="0" w:firstRowLastColumn="0" w:lastRowFirstColumn="0" w:lastRowLastColumn="0"/>
+            </w:pPr>
+          </w:p>
+        </w:tc>
+      </w:tr>
+      <w:tr>
+        <w:trPr>
+          <w:jc w:val="center"/>
+        </w:trPr>
+        <w:tc>
+          <w:tcPr>
+            <w:cnfStyle w:val="001000000000" w:firstRow="0" w:lastRow="0" w:firstColumn="1" w:lastColumn="0" w:oddVBand="0" w:evenVBand="0" w:oddHBand="0" w:evenHBand="0" w:firstRowFirstColumn="0" w:firstRowLastColumn="0" w:lastRowFirstColumn="0" w:lastRowLastColumn="0"/>
+            <w:tcW w:w="3166" w:type="dxa"/>
+          </w:tcPr>
+          <w:p>
+            <w:pPr>
+              <w:spacing w:line="240" w:lineRule="auto"/>
+              <w:jc w:val="center"/>
+              <w:rPr>
+                <w:rFonts w:ascii="Constantia" w:eastAsia="Constantia" w:hAnsi="Constantia" w:cs="Constantia"/>
+                <w:bCs w:val="0"/>
+                <w:sz w:val="20"/>
+                <w:szCs w:val="20"/>
+              </w:rPr>
+            </w:pPr>
+          </w:p>
+          <w:p>
+            <w:pPr>
+              <w:spacing w:line="240" w:lineRule="auto"/>
+              <w:jc w:val="center"/>
+              <w:rPr>
+                <w:rFonts w:ascii="Constantia" w:eastAsia="Constantia" w:hAnsi="Constantia" w:cs="Constantia"/>
+                <w:b w:val="0"/>
+                <w:sz w:val="20"/>
+                <w:szCs w:val="20"/>
+              </w:rPr>
+            </w:pPr>
+            <w:r>
+              <w:rPr>
+                <w:rFonts w:ascii="Constantia" w:eastAsia="Constantia" w:hAnsi="Constantia" w:cs="Constantia"/>
+                <w:b w:val="0"/>
+                <w:sz w:val="20"/>
+                <w:szCs w:val="20"/>
+              </w:rPr>
+              <w:t>Ttito Surco Luis Fernando</w:t>
+            </w:r>
+          </w:p>
+          <w:p>
+            <w:pPr>
+              <w:spacing w:line="240" w:lineRule="auto"/>
+              <w:rPr>
+                <w:b w:val="0"/>
+                <w:sz w:val="20"/>
+                <w:szCs w:val="20"/>
+              </w:rPr>
+            </w:pPr>
+          </w:p>
+        </w:tc>
+        <w:tc>
+          <w:tcPr>
+            <w:tcW w:w="3166" w:type="dxa"/>
+          </w:tcPr>
           <w:p>
             <w:pPr>
               <w:pStyle w:val="Prrafodelista"/>
@@ -3019,34 +3078,18 @@
               <w:spacing w:line="240" w:lineRule="auto"/>
               <w:cnfStyle w:val="000000000000" w:firstRow="0" w:lastRow="0" w:firstColumn="0" w:lastColumn="0" w:oddVBand="0" w:evenVBand="0" w:oddHBand="0" w:evenHBand="0" w:firstRowFirstColumn="0" w:firstRowLastColumn="0" w:lastRowFirstColumn="0" w:lastRowLastColumn="0"/>
               <w:rPr>
-                <w:rFonts w:ascii="Constantia" w:hAnsi="Constantia"/>
-                <w:bCs/>
-                <w:color w:val="000000"/>
-                <w:szCs w:val="20"/>
-                <w:lang w:val="es-PE"/>
-              </w:rPr>
-            </w:pPr>
-            <w:proofErr w:type="spellStart"/>
-            <w:r>
-              <w:rPr>
-                <w:rFonts w:ascii="Constantia" w:hAnsi="Constantia"/>
-                <w:bCs/>
-                <w:color w:val="000000"/>
-                <w:szCs w:val="20"/>
-                <w:lang w:val="es-PE"/>
-              </w:rPr>
-              <w:t>Tester</w:t>
-            </w:r>
-            <w:proofErr w:type="spellEnd"/>
-            <w:r>
-              <w:rPr>
-                <w:rFonts w:ascii="Constantia" w:hAnsi="Constantia"/>
-                <w:bCs/>
-                <w:color w:val="000000"/>
-                <w:szCs w:val="20"/>
-                <w:lang w:val="es-PE"/>
-              </w:rPr>
-              <w:t>.</w:t>
+                <w:rFonts w:ascii="Constantia" w:eastAsia="Constantia" w:hAnsi="Constantia" w:cs="Constantia"/>
+                <w:sz w:val="20"/>
+                <w:szCs w:val="20"/>
+              </w:rPr>
+            </w:pPr>
+            <w:r>
+              <w:rPr>
+                <w:rFonts w:ascii="Constantia" w:eastAsia="Constantia" w:hAnsi="Constantia" w:cs="Constantia"/>
+                <w:sz w:val="20"/>
+                <w:szCs w:val="20"/>
+              </w:rPr>
+              <w:t>Administrador de proyecto.</w:t>
             </w:r>
           </w:p>
           <w:p>
@@ -3059,16 +3102,57 @@
               <w:spacing w:line="240" w:lineRule="auto"/>
               <w:cnfStyle w:val="000000000000" w:firstRow="0" w:lastRow="0" w:firstColumn="0" w:lastColumn="0" w:oddVBand="0" w:evenVBand="0" w:oddHBand="0" w:evenHBand="0" w:firstRowFirstColumn="0" w:firstRowLastColumn="0" w:lastRowFirstColumn="0" w:lastRowLastColumn="0"/>
               <w:rPr>
-                <w:lang w:val="es-PE"/>
-              </w:rPr>
-            </w:pPr>
-            <w:r>
-              <w:rPr>
                 <w:rFonts w:ascii="Constantia" w:hAnsi="Constantia"/>
                 <w:bCs/>
                 <w:color w:val="000000"/>
-                <w:szCs w:val="20"/>
-                <w:lang w:val="es-PE"/>
+                <w:sz w:val="20"/>
+                <w:szCs w:val="20"/>
+              </w:rPr>
+            </w:pPr>
+            <w:proofErr w:type="spellStart"/>
+            <w:r>
+              <w:rPr>
+                <w:rFonts w:ascii="Constantia" w:hAnsi="Constantia"/>
+                <w:bCs/>
+                <w:color w:val="000000"/>
+                <w:sz w:val="20"/>
+                <w:szCs w:val="20"/>
+              </w:rPr>
+              <w:t>Tester</w:t>
+            </w:r>
+            <w:proofErr w:type="spellEnd"/>
+            <w:r>
+              <w:rPr>
+                <w:rFonts w:ascii="Constantia" w:hAnsi="Constantia"/>
+                <w:bCs/>
+                <w:color w:val="000000"/>
+                <w:sz w:val="20"/>
+                <w:szCs w:val="20"/>
+              </w:rPr>
+              <w:t>.</w:t>
+            </w:r>
+          </w:p>
+          <w:p>
+            <w:pPr>
+              <w:pStyle w:val="Prrafodelista"/>
+              <w:numPr>
+                <w:ilvl w:val="0"/>
+                <w:numId w:val="2"/>
+              </w:numPr>
+              <w:spacing w:line="240" w:lineRule="auto"/>
+              <w:cnfStyle w:val="000000000000" w:firstRow="0" w:lastRow="0" w:firstColumn="0" w:lastColumn="0" w:oddVBand="0" w:evenVBand="0" w:oddHBand="0" w:evenHBand="0" w:firstRowFirstColumn="0" w:firstRowLastColumn="0" w:lastRowFirstColumn="0" w:lastRowLastColumn="0"/>
+              <w:rPr>
+                <w:sz w:val="20"/>
+                <w:szCs w:val="20"/>
+              </w:rPr>
+            </w:pPr>
+            <w:r>
+              <w:rPr>
+                <w:rFonts w:ascii="Constantia" w:hAnsi="Constantia"/>
+                <w:bCs/>
+                <w:color w:val="000000"/>
+                <w:sz w:val="20"/>
+                <w:szCs w:val="20"/>
               </w:rPr>
               <w:t>Documentador.</w:t>
             </w:r>
@@ -3097,6 +3181,15 @@
     </w:p>
     <w:p>
       <w:pPr>
+        <w:rPr>
+          <w:rFonts w:ascii="Constantia" w:hAnsi="Constantia"/>
+          <w:b/>
+        </w:rPr>
+      </w:pPr>
+    </w:p>
+    <w:p>
+      <w:pPr>
+        <w:shd w:val="clear" w:color="auto" w:fill="C5E0B3" w:themeFill="accent6" w:themeFillTint="66"/>
         <w:rPr>
           <w:rFonts w:ascii="Constantia" w:hAnsi="Constantia"/>
         </w:rPr>
@@ -3118,13 +3211,13 @@
         <w:rPr>
           <w:rFonts w:ascii="Constantia" w:hAnsi="Constantia"/>
         </w:rPr>
-        <w:t>08</w:t>
+        <w:t>07/09</w:t>
       </w:r>
       <w:r>
         <w:rPr>
           <w:rFonts w:ascii="Constantia" w:hAnsi="Constantia"/>
         </w:rPr>
-        <w:t>/11/18</w:t>
+        <w:t>/18</w:t>
       </w:r>
       <w:r>
         <w:rPr>
@@ -3136,11 +3229,18 @@
         <w:rPr>
           <w:rFonts w:ascii="Constantia" w:hAnsi="Constantia"/>
         </w:rPr>
-        <w:t>10-dic-2018</w:t>
+        <w:t>10/12/</w:t>
       </w:r>
-    </w:p>
-    <w:p>
-      <w:pPr>
+      <w:r>
+        <w:rPr>
+          <w:rFonts w:ascii="Constantia" w:hAnsi="Constantia"/>
+        </w:rPr>
+        <w:t>18</w:t>
+      </w:r>
+    </w:p>
+    <w:p>
+      <w:pPr>
+        <w:shd w:val="clear" w:color="auto" w:fill="C5E0B3" w:themeFill="accent6" w:themeFillTint="66"/>
         <w:rPr>
           <w:rFonts w:ascii="Constantia" w:hAnsi="Constantia"/>
         </w:rPr>
@@ -3161,6 +3261,7 @@
     </w:p>
     <w:p>
       <w:pPr>
+        <w:shd w:val="clear" w:color="auto" w:fill="C5E0B3" w:themeFill="accent6" w:themeFillTint="66"/>
         <w:rPr>
           <w:rFonts w:ascii="Constantia" w:hAnsi="Constantia"/>
         </w:rPr>
@@ -3252,6 +3353,7 @@
       <w:tblPr>
         <w:tblStyle w:val="Tablanormal5"/>
         <w:tblW w:w="0" w:type="auto"/>
+        <w:jc w:val="center"/>
         <w:tblLook w:val="04A0" w:firstRow="1" w:lastRow="0" w:firstColumn="1" w:lastColumn="0" w:noHBand="0" w:noVBand="1"/>
       </w:tblPr>
       <w:tblGrid>
@@ -3262,6 +3364,7 @@
       <w:tr>
         <w:trPr>
           <w:cnfStyle w:val="100000000000" w:firstRow="1" w:lastRow="0" w:firstColumn="0" w:lastColumn="0" w:oddVBand="0" w:evenVBand="0" w:oddHBand="0" w:evenHBand="0" w:firstRowFirstColumn="0" w:firstRowLastColumn="0" w:lastRowFirstColumn="0" w:lastRowLastColumn="0"/>
+          <w:jc w:val="center"/>
         </w:trPr>
         <w:tc>
           <w:tcPr>
@@ -3274,12 +3377,16 @@
               <w:rPr>
                 <w:rFonts w:ascii="Constantia" w:hAnsi="Constantia"/>
                 <w:b/>
+                <w:sz w:val="20"/>
+                <w:szCs w:val="20"/>
               </w:rPr>
             </w:pPr>
             <w:r>
               <w:rPr>
                 <w:rFonts w:ascii="Constantia" w:hAnsi="Constantia"/>
                 <w:b/>
+                <w:sz w:val="20"/>
+                <w:szCs w:val="20"/>
               </w:rPr>
               <w:t>Nombre</w:t>
             </w:r>
@@ -3295,12 +3402,16 @@
               <w:rPr>
                 <w:rFonts w:ascii="Constantia" w:hAnsi="Constantia"/>
                 <w:b/>
+                <w:sz w:val="20"/>
+                <w:szCs w:val="20"/>
               </w:rPr>
             </w:pPr>
             <w:r>
               <w:rPr>
                 <w:rFonts w:ascii="Constantia" w:hAnsi="Constantia"/>
                 <w:b/>
+                <w:sz w:val="20"/>
+                <w:szCs w:val="20"/>
               </w:rPr>
               <w:t>Fecha de inicio</w:t>
             </w:r>
@@ -3316,12 +3427,16 @@
               <w:rPr>
                 <w:rFonts w:ascii="Constantia" w:hAnsi="Constantia"/>
                 <w:b/>
+                <w:sz w:val="20"/>
+                <w:szCs w:val="20"/>
               </w:rPr>
             </w:pPr>
             <w:r>
               <w:rPr>
                 <w:rFonts w:ascii="Constantia" w:hAnsi="Constantia"/>
                 <w:b/>
+                <w:sz w:val="20"/>
+                <w:szCs w:val="20"/>
               </w:rPr>
               <w:t>Fecha de fin</w:t>
             </w:r>
@@ -3331,6 +3446,7 @@
       <w:tr>
         <w:trPr>
           <w:cnfStyle w:val="000000100000" w:firstRow="0" w:lastRow="0" w:firstColumn="0" w:lastColumn="0" w:oddVBand="0" w:evenVBand="0" w:oddHBand="1" w:evenHBand="0" w:firstRowFirstColumn="0" w:firstRowLastColumn="0" w:lastRowFirstColumn="0" w:lastRowLastColumn="0"/>
+          <w:jc w:val="center"/>
         </w:trPr>
         <w:tc>
           <w:tcPr>
@@ -3343,12 +3459,16 @@
               <w:rPr>
                 <w:rFonts w:ascii="Constantia" w:hAnsi="Constantia"/>
                 <w:iCs w:val="0"/>
+                <w:sz w:val="20"/>
+                <w:szCs w:val="20"/>
               </w:rPr>
             </w:pPr>
             <w:r>
               <w:rPr>
                 <w:rFonts w:ascii="Constantia" w:hAnsi="Constantia"/>
                 <w:i w:val="0"/>
+                <w:sz w:val="20"/>
+                <w:szCs w:val="20"/>
               </w:rPr>
               <w:t>Plan de Trabajo</w:t>
             </w:r>
@@ -3359,12 +3479,16 @@
               <w:rPr>
                 <w:rFonts w:ascii="Constantia" w:hAnsi="Constantia"/>
                 <w:iCs w:val="0"/>
+                <w:sz w:val="20"/>
+                <w:szCs w:val="20"/>
               </w:rPr>
             </w:pPr>
             <w:r>
               <w:rPr>
                 <w:rFonts w:ascii="Constantia" w:hAnsi="Constantia"/>
                 <w:i w:val="0"/>
+                <w:sz w:val="20"/>
+                <w:szCs w:val="20"/>
               </w:rPr>
               <w:t xml:space="preserve">       - Tiempos</w:t>
             </w:r>
@@ -3374,6 +3498,8 @@
               <w:jc w:val="left"/>
               <w:rPr>
                 <w:rFonts w:ascii="Constantia" w:hAnsi="Constantia"/>
+                <w:sz w:val="20"/>
+                <w:szCs w:val="20"/>
               </w:rPr>
             </w:pPr>
             <w:r>
@@ -3381,6 +3507,8 @@
                 <w:rFonts w:ascii="Constantia" w:hAnsi="Constantia"/>
                 <w:i w:val="0"/>
                 <w:iCs w:val="0"/>
+                <w:sz w:val="20"/>
+                <w:szCs w:val="20"/>
               </w:rPr>
               <w:t xml:space="preserve">       - Costos</w:t>
             </w:r>
@@ -3392,6 +3520,8 @@
                 <w:rFonts w:ascii="Constantia" w:hAnsi="Constantia"/>
                 <w:i w:val="0"/>
                 <w:iCs w:val="0"/>
+                <w:sz w:val="20"/>
+                <w:szCs w:val="20"/>
               </w:rPr>
             </w:pPr>
             <w:r>
@@ -3399,6 +3529,8 @@
                 <w:rFonts w:ascii="Constantia" w:hAnsi="Constantia"/>
                 <w:i w:val="0"/>
                 <w:iCs w:val="0"/>
+                <w:sz w:val="20"/>
+                <w:szCs w:val="20"/>
               </w:rPr>
               <w:t xml:space="preserve">       - Recursos</w:t>
             </w:r>
@@ -3409,6 +3541,8 @@
               <w:rPr>
                 <w:rFonts w:ascii="Constantia" w:hAnsi="Constantia"/>
                 <w:i w:val="0"/>
+                <w:sz w:val="20"/>
+                <w:szCs w:val="20"/>
               </w:rPr>
             </w:pPr>
           </w:p>
@@ -3423,17 +3557,23 @@
               <w:cnfStyle w:val="000000100000" w:firstRow="0" w:lastRow="0" w:firstColumn="0" w:lastColumn="0" w:oddVBand="0" w:evenVBand="0" w:oddHBand="1" w:evenHBand="0" w:firstRowFirstColumn="0" w:firstRowLastColumn="0" w:lastRowFirstColumn="0" w:lastRowLastColumn="0"/>
               <w:rPr>
                 <w:rFonts w:ascii="Constantia" w:hAnsi="Constantia"/>
-              </w:rPr>
-            </w:pPr>
-            <w:r>
-              <w:rPr>
-                <w:rFonts w:ascii="Constantia" w:hAnsi="Constantia"/>
+                <w:sz w:val="20"/>
+                <w:szCs w:val="20"/>
+              </w:rPr>
+            </w:pPr>
+            <w:r>
+              <w:rPr>
+                <w:rFonts w:ascii="Constantia" w:hAnsi="Constantia"/>
+                <w:sz w:val="20"/>
+                <w:szCs w:val="20"/>
               </w:rPr>
               <w:t>08</w:t>
             </w:r>
             <w:r>
               <w:rPr>
                 <w:rFonts w:ascii="Constantia" w:hAnsi="Constantia"/>
+                <w:sz w:val="20"/>
+                <w:szCs w:val="20"/>
               </w:rPr>
               <w:t>/11/18</w:t>
             </w:r>
@@ -3444,6 +3584,8 @@
               <w:cnfStyle w:val="000000100000" w:firstRow="0" w:lastRow="0" w:firstColumn="0" w:lastColumn="0" w:oddVBand="0" w:evenVBand="0" w:oddHBand="1" w:evenHBand="0" w:firstRowFirstColumn="0" w:firstRowLastColumn="0" w:lastRowFirstColumn="0" w:lastRowLastColumn="0"/>
               <w:rPr>
                 <w:rFonts w:ascii="Constantia" w:hAnsi="Constantia"/>
+                <w:sz w:val="20"/>
+                <w:szCs w:val="20"/>
               </w:rPr>
             </w:pPr>
           </w:p>
@@ -3453,6 +3595,8 @@
               <w:cnfStyle w:val="000000100000" w:firstRow="0" w:lastRow="0" w:firstColumn="0" w:lastColumn="0" w:oddVBand="0" w:evenVBand="0" w:oddHBand="1" w:evenHBand="0" w:firstRowFirstColumn="0" w:firstRowLastColumn="0" w:lastRowFirstColumn="0" w:lastRowLastColumn="0"/>
               <w:rPr>
                 <w:rFonts w:ascii="Constantia" w:hAnsi="Constantia"/>
+                <w:sz w:val="20"/>
+                <w:szCs w:val="20"/>
               </w:rPr>
             </w:pPr>
           </w:p>
@@ -3467,23 +3611,31 @@
               <w:cnfStyle w:val="000000100000" w:firstRow="0" w:lastRow="0" w:firstColumn="0" w:lastColumn="0" w:oddVBand="0" w:evenVBand="0" w:oddHBand="1" w:evenHBand="0" w:firstRowFirstColumn="0" w:firstRowLastColumn="0" w:lastRowFirstColumn="0" w:lastRowLastColumn="0"/>
               <w:rPr>
                 <w:rFonts w:ascii="Constantia" w:hAnsi="Constantia"/>
-              </w:rPr>
-            </w:pPr>
-            <w:r>
-              <w:rPr>
-                <w:rFonts w:ascii="Constantia" w:hAnsi="Constantia"/>
+                <w:sz w:val="20"/>
+                <w:szCs w:val="20"/>
+              </w:rPr>
+            </w:pPr>
+            <w:r>
+              <w:rPr>
+                <w:rFonts w:ascii="Constantia" w:hAnsi="Constantia"/>
+                <w:sz w:val="20"/>
+                <w:szCs w:val="20"/>
               </w:rPr>
               <w:t>9/1</w:t>
             </w:r>
             <w:r>
               <w:rPr>
                 <w:rFonts w:ascii="Constantia" w:hAnsi="Constantia"/>
+                <w:sz w:val="20"/>
+                <w:szCs w:val="20"/>
               </w:rPr>
               <w:t>2</w:t>
             </w:r>
             <w:r>
               <w:rPr>
                 <w:rFonts w:ascii="Constantia" w:hAnsi="Constantia"/>
+                <w:sz w:val="20"/>
+                <w:szCs w:val="20"/>
               </w:rPr>
               <w:t>/18</w:t>
             </w:r>
@@ -3494,6 +3646,8 @@
               <w:cnfStyle w:val="000000100000" w:firstRow="0" w:lastRow="0" w:firstColumn="0" w:lastColumn="0" w:oddVBand="0" w:evenVBand="0" w:oddHBand="1" w:evenHBand="0" w:firstRowFirstColumn="0" w:firstRowLastColumn="0" w:lastRowFirstColumn="0" w:lastRowLastColumn="0"/>
               <w:rPr>
                 <w:rFonts w:ascii="Constantia" w:hAnsi="Constantia"/>
+                <w:sz w:val="20"/>
+                <w:szCs w:val="20"/>
               </w:rPr>
             </w:pPr>
           </w:p>
@@ -3503,6 +3657,8 @@
               <w:cnfStyle w:val="000000100000" w:firstRow="0" w:lastRow="0" w:firstColumn="0" w:lastColumn="0" w:oddVBand="0" w:evenVBand="0" w:oddHBand="1" w:evenHBand="0" w:firstRowFirstColumn="0" w:firstRowLastColumn="0" w:lastRowFirstColumn="0" w:lastRowLastColumn="0"/>
               <w:rPr>
                 <w:rFonts w:ascii="Constantia" w:hAnsi="Constantia"/>
+                <w:sz w:val="20"/>
+                <w:szCs w:val="20"/>
               </w:rPr>
             </w:pPr>
           </w:p>
@@ -3512,12 +3668,17 @@
               <w:cnfStyle w:val="000000100000" w:firstRow="0" w:lastRow="0" w:firstColumn="0" w:lastColumn="0" w:oddVBand="0" w:evenVBand="0" w:oddHBand="1" w:evenHBand="0" w:firstRowFirstColumn="0" w:firstRowLastColumn="0" w:lastRowFirstColumn="0" w:lastRowLastColumn="0"/>
               <w:rPr>
                 <w:rFonts w:ascii="Constantia" w:hAnsi="Constantia"/>
+                <w:sz w:val="20"/>
+                <w:szCs w:val="20"/>
               </w:rPr>
             </w:pPr>
           </w:p>
         </w:tc>
       </w:tr>
       <w:tr>
+        <w:trPr>
+          <w:jc w:val="center"/>
+        </w:trPr>
         <w:tc>
           <w:tcPr>
             <w:cnfStyle w:val="001000000000" w:firstRow="0" w:lastRow="0" w:firstColumn="1" w:lastColumn="0" w:oddVBand="0" w:evenVBand="0" w:oddHBand="0" w:evenHBand="0" w:firstRowFirstColumn="0" w:firstRowLastColumn="0" w:lastRowFirstColumn="0" w:lastRowLastColumn="0"/>
@@ -3529,12 +3690,16 @@
               <w:rPr>
                 <w:rFonts w:ascii="Constantia" w:hAnsi="Constantia"/>
                 <w:iCs w:val="0"/>
+                <w:sz w:val="20"/>
+                <w:szCs w:val="20"/>
               </w:rPr>
             </w:pPr>
             <w:r>
               <w:rPr>
                 <w:rFonts w:ascii="Constantia" w:hAnsi="Constantia"/>
                 <w:i w:val="0"/>
+                <w:sz w:val="20"/>
+                <w:szCs w:val="20"/>
               </w:rPr>
               <w:t>Modelos</w:t>
             </w:r>
@@ -3545,12 +3710,16 @@
               <w:rPr>
                 <w:rFonts w:ascii="Constantia" w:hAnsi="Constantia"/>
                 <w:iCs w:val="0"/>
+                <w:sz w:val="20"/>
+                <w:szCs w:val="20"/>
               </w:rPr>
             </w:pPr>
             <w:r>
               <w:rPr>
                 <w:rFonts w:ascii="Constantia" w:hAnsi="Constantia"/>
                 <w:i w:val="0"/>
+                <w:sz w:val="20"/>
+                <w:szCs w:val="20"/>
               </w:rPr>
               <w:t xml:space="preserve">       - Casos de uso</w:t>
             </w:r>
@@ -3561,12 +3730,16 @@
               <w:rPr>
                 <w:rFonts w:ascii="Constantia" w:hAnsi="Constantia"/>
                 <w:iCs w:val="0"/>
+                <w:sz w:val="20"/>
+                <w:szCs w:val="20"/>
               </w:rPr>
             </w:pPr>
             <w:r>
               <w:rPr>
                 <w:rFonts w:ascii="Constantia" w:hAnsi="Constantia"/>
                 <w:i w:val="0"/>
+                <w:sz w:val="20"/>
+                <w:szCs w:val="20"/>
               </w:rPr>
               <w:t xml:space="preserve">       - Secuencia</w:t>
             </w:r>
@@ -3577,12 +3750,16 @@
               <w:rPr>
                 <w:rFonts w:ascii="Constantia" w:hAnsi="Constantia"/>
                 <w:iCs w:val="0"/>
+                <w:sz w:val="20"/>
+                <w:szCs w:val="20"/>
               </w:rPr>
             </w:pPr>
             <w:r>
               <w:rPr>
                 <w:rFonts w:ascii="Constantia" w:hAnsi="Constantia"/>
                 <w:i w:val="0"/>
+                <w:sz w:val="20"/>
+                <w:szCs w:val="20"/>
               </w:rPr>
               <w:t xml:space="preserve">       - Clases</w:t>
             </w:r>
@@ -3593,12 +3770,16 @@
               <w:rPr>
                 <w:rFonts w:ascii="Constantia" w:hAnsi="Constantia"/>
                 <w:iCs w:val="0"/>
+                <w:sz w:val="20"/>
+                <w:szCs w:val="20"/>
               </w:rPr>
             </w:pPr>
             <w:r>
               <w:rPr>
                 <w:rFonts w:ascii="Constantia" w:hAnsi="Constantia"/>
                 <w:i w:val="0"/>
+                <w:sz w:val="20"/>
+                <w:szCs w:val="20"/>
               </w:rPr>
               <w:t xml:space="preserve">       - </w:t>
             </w:r>
@@ -3606,6 +3787,8 @@
               <w:rPr>
                 <w:rFonts w:ascii="Constantia" w:hAnsi="Constantia"/>
                 <w:i w:val="0"/>
+                <w:sz w:val="20"/>
+                <w:szCs w:val="20"/>
               </w:rPr>
               <w:t>Despliegue</w:t>
             </w:r>
@@ -3616,12 +3799,16 @@
               <w:rPr>
                 <w:rFonts w:ascii="Constantia" w:hAnsi="Constantia"/>
                 <w:iCs w:val="0"/>
+                <w:sz w:val="20"/>
+                <w:szCs w:val="20"/>
               </w:rPr>
             </w:pPr>
             <w:r>
               <w:rPr>
                 <w:rFonts w:ascii="Constantia" w:hAnsi="Constantia"/>
                 <w:i w:val="0"/>
+                <w:sz w:val="20"/>
+                <w:szCs w:val="20"/>
               </w:rPr>
               <w:t xml:space="preserve">       - </w:t>
             </w:r>
@@ -3629,6 +3816,8 @@
               <w:rPr>
                 <w:rFonts w:ascii="Constantia" w:hAnsi="Constantia"/>
                 <w:i w:val="0"/>
+                <w:sz w:val="20"/>
+                <w:szCs w:val="20"/>
               </w:rPr>
               <w:t>Relacional</w:t>
             </w:r>
@@ -3639,6 +3828,8 @@
               <w:rPr>
                 <w:rFonts w:ascii="Constantia" w:hAnsi="Constantia"/>
                 <w:i w:val="0"/>
+                <w:sz w:val="20"/>
+                <w:szCs w:val="20"/>
               </w:rPr>
             </w:pPr>
           </w:p>
@@ -3653,11 +3844,15 @@
               <w:cnfStyle w:val="000000000000" w:firstRow="0" w:lastRow="0" w:firstColumn="0" w:lastColumn="0" w:oddVBand="0" w:evenVBand="0" w:oddHBand="0" w:evenHBand="0" w:firstRowFirstColumn="0" w:firstRowLastColumn="0" w:lastRowFirstColumn="0" w:lastRowLastColumn="0"/>
               <w:rPr>
                 <w:rFonts w:ascii="Constantia" w:hAnsi="Constantia"/>
-              </w:rPr>
-            </w:pPr>
-            <w:r>
-              <w:rPr>
-                <w:rFonts w:ascii="Constantia" w:hAnsi="Constantia"/>
+                <w:sz w:val="20"/>
+                <w:szCs w:val="20"/>
+              </w:rPr>
+            </w:pPr>
+            <w:r>
+              <w:rPr>
+                <w:rFonts w:ascii="Constantia" w:hAnsi="Constantia"/>
+                <w:sz w:val="20"/>
+                <w:szCs w:val="20"/>
               </w:rPr>
               <w:t>06/09/18</w:t>
             </w:r>
@@ -3668,11 +3863,15 @@
               <w:cnfStyle w:val="000000000000" w:firstRow="0" w:lastRow="0" w:firstColumn="0" w:lastColumn="0" w:oddVBand="0" w:evenVBand="0" w:oddHBand="0" w:evenHBand="0" w:firstRowFirstColumn="0" w:firstRowLastColumn="0" w:lastRowFirstColumn="0" w:lastRowLastColumn="0"/>
               <w:rPr>
                 <w:rFonts w:ascii="Constantia" w:hAnsi="Constantia"/>
-              </w:rPr>
-            </w:pPr>
-            <w:r>
-              <w:rPr>
-                <w:rFonts w:ascii="Constantia" w:hAnsi="Constantia"/>
+                <w:sz w:val="20"/>
+                <w:szCs w:val="20"/>
+              </w:rPr>
+            </w:pPr>
+            <w:r>
+              <w:rPr>
+                <w:rFonts w:ascii="Constantia" w:hAnsi="Constantia"/>
+                <w:sz w:val="20"/>
+                <w:szCs w:val="20"/>
               </w:rPr>
               <w:t>06/09/18</w:t>
             </w:r>
@@ -3683,11 +3882,15 @@
               <w:cnfStyle w:val="000000000000" w:firstRow="0" w:lastRow="0" w:firstColumn="0" w:lastColumn="0" w:oddVBand="0" w:evenVBand="0" w:oddHBand="0" w:evenHBand="0" w:firstRowFirstColumn="0" w:firstRowLastColumn="0" w:lastRowFirstColumn="0" w:lastRowLastColumn="0"/>
               <w:rPr>
                 <w:rFonts w:ascii="Constantia" w:hAnsi="Constantia"/>
-              </w:rPr>
-            </w:pPr>
-            <w:r>
-              <w:rPr>
-                <w:rFonts w:ascii="Constantia" w:hAnsi="Constantia"/>
+                <w:sz w:val="20"/>
+                <w:szCs w:val="20"/>
+              </w:rPr>
+            </w:pPr>
+            <w:r>
+              <w:rPr>
+                <w:rFonts w:ascii="Constantia" w:hAnsi="Constantia"/>
+                <w:sz w:val="20"/>
+                <w:szCs w:val="20"/>
               </w:rPr>
               <w:t>06/09/18</w:t>
             </w:r>
@@ -3698,11 +3901,15 @@
               <w:cnfStyle w:val="000000000000" w:firstRow="0" w:lastRow="0" w:firstColumn="0" w:lastColumn="0" w:oddVBand="0" w:evenVBand="0" w:oddHBand="0" w:evenHBand="0" w:firstRowFirstColumn="0" w:firstRowLastColumn="0" w:lastRowFirstColumn="0" w:lastRowLastColumn="0"/>
               <w:rPr>
                 <w:rFonts w:ascii="Constantia" w:hAnsi="Constantia"/>
-              </w:rPr>
-            </w:pPr>
-            <w:r>
-              <w:rPr>
-                <w:rFonts w:ascii="Constantia" w:hAnsi="Constantia"/>
+                <w:sz w:val="20"/>
+                <w:szCs w:val="20"/>
+              </w:rPr>
+            </w:pPr>
+            <w:r>
+              <w:rPr>
+                <w:rFonts w:ascii="Constantia" w:hAnsi="Constantia"/>
+                <w:sz w:val="20"/>
+                <w:szCs w:val="20"/>
               </w:rPr>
               <w:t>07/09/18</w:t>
             </w:r>
@@ -3713,6 +3920,8 @@
               <w:cnfStyle w:val="000000000000" w:firstRow="0" w:lastRow="0" w:firstColumn="0" w:lastColumn="0" w:oddVBand="0" w:evenVBand="0" w:oddHBand="0" w:evenHBand="0" w:firstRowFirstColumn="0" w:firstRowLastColumn="0" w:lastRowFirstColumn="0" w:lastRowLastColumn="0"/>
               <w:rPr>
                 <w:rFonts w:ascii="Constantia" w:hAnsi="Constantia"/>
+                <w:sz w:val="20"/>
+                <w:szCs w:val="20"/>
               </w:rPr>
             </w:pPr>
           </w:p>
@@ -3722,11 +3931,15 @@
               <w:cnfStyle w:val="000000000000" w:firstRow="0" w:lastRow="0" w:firstColumn="0" w:lastColumn="0" w:oddVBand="0" w:evenVBand="0" w:oddHBand="0" w:evenHBand="0" w:firstRowFirstColumn="0" w:firstRowLastColumn="0" w:lastRowFirstColumn="0" w:lastRowLastColumn="0"/>
               <w:rPr>
                 <w:rFonts w:ascii="Constantia" w:hAnsi="Constantia"/>
-              </w:rPr>
-            </w:pPr>
-            <w:r>
-              <w:rPr>
-                <w:rFonts w:ascii="Constantia" w:hAnsi="Constantia"/>
+                <w:sz w:val="20"/>
+                <w:szCs w:val="20"/>
+              </w:rPr>
+            </w:pPr>
+            <w:r>
+              <w:rPr>
+                <w:rFonts w:ascii="Constantia" w:hAnsi="Constantia"/>
+                <w:sz w:val="20"/>
+                <w:szCs w:val="20"/>
               </w:rPr>
               <w:t>01/11/18</w:t>
             </w:r>
@@ -3737,11 +3950,15 @@
               <w:cnfStyle w:val="000000000000" w:firstRow="0" w:lastRow="0" w:firstColumn="0" w:lastColumn="0" w:oddVBand="0" w:evenVBand="0" w:oddHBand="0" w:evenHBand="0" w:firstRowFirstColumn="0" w:firstRowLastColumn="0" w:lastRowFirstColumn="0" w:lastRowLastColumn="0"/>
               <w:rPr>
                 <w:rFonts w:ascii="Constantia" w:hAnsi="Constantia"/>
-              </w:rPr>
-            </w:pPr>
-            <w:r>
-              <w:rPr>
-                <w:rFonts w:ascii="Constantia" w:hAnsi="Constantia"/>
+                <w:sz w:val="20"/>
+                <w:szCs w:val="20"/>
+              </w:rPr>
+            </w:pPr>
+            <w:r>
+              <w:rPr>
+                <w:rFonts w:ascii="Constantia" w:hAnsi="Constantia"/>
+                <w:sz w:val="20"/>
+                <w:szCs w:val="20"/>
               </w:rPr>
               <w:t>16/11/18</w:t>
             </w:r>
@@ -3757,17 +3974,23 @@
               <w:cnfStyle w:val="000000000000" w:firstRow="0" w:lastRow="0" w:firstColumn="0" w:lastColumn="0" w:oddVBand="0" w:evenVBand="0" w:oddHBand="0" w:evenHBand="0" w:firstRowFirstColumn="0" w:firstRowLastColumn="0" w:lastRowFirstColumn="0" w:lastRowLastColumn="0"/>
               <w:rPr>
                 <w:rFonts w:ascii="Constantia" w:hAnsi="Constantia"/>
-              </w:rPr>
-            </w:pPr>
-            <w:r>
-              <w:rPr>
-                <w:rFonts w:ascii="Constantia" w:hAnsi="Constantia"/>
+                <w:sz w:val="20"/>
+                <w:szCs w:val="20"/>
+              </w:rPr>
+            </w:pPr>
+            <w:r>
+              <w:rPr>
+                <w:rFonts w:ascii="Constantia" w:hAnsi="Constantia"/>
+                <w:sz w:val="20"/>
+                <w:szCs w:val="20"/>
               </w:rPr>
               <w:t>09</w:t>
             </w:r>
             <w:r>
               <w:rPr>
                 <w:rFonts w:ascii="Constantia" w:hAnsi="Constantia"/>
+                <w:sz w:val="20"/>
+                <w:szCs w:val="20"/>
               </w:rPr>
               <w:t>/12/18</w:t>
             </w:r>
@@ -3778,11 +4001,15 @@
               <w:cnfStyle w:val="000000000000" w:firstRow="0" w:lastRow="0" w:firstColumn="0" w:lastColumn="0" w:oddVBand="0" w:evenVBand="0" w:oddHBand="0" w:evenHBand="0" w:firstRowFirstColumn="0" w:firstRowLastColumn="0" w:lastRowFirstColumn="0" w:lastRowLastColumn="0"/>
               <w:rPr>
                 <w:rFonts w:ascii="Constantia" w:hAnsi="Constantia"/>
-              </w:rPr>
-            </w:pPr>
-            <w:r>
-              <w:rPr>
-                <w:rFonts w:ascii="Constantia" w:hAnsi="Constantia"/>
+                <w:sz w:val="20"/>
+                <w:szCs w:val="20"/>
+              </w:rPr>
+            </w:pPr>
+            <w:r>
+              <w:rPr>
+                <w:rFonts w:ascii="Constantia" w:hAnsi="Constantia"/>
+                <w:sz w:val="20"/>
+                <w:szCs w:val="20"/>
               </w:rPr>
               <w:t>13/09/18</w:t>
             </w:r>
@@ -3793,11 +4020,15 @@
               <w:cnfStyle w:val="000000000000" w:firstRow="0" w:lastRow="0" w:firstColumn="0" w:lastColumn="0" w:oddVBand="0" w:evenVBand="0" w:oddHBand="0" w:evenHBand="0" w:firstRowFirstColumn="0" w:firstRowLastColumn="0" w:lastRowFirstColumn="0" w:lastRowLastColumn="0"/>
               <w:rPr>
                 <w:rFonts w:ascii="Constantia" w:hAnsi="Constantia"/>
-              </w:rPr>
-            </w:pPr>
-            <w:r>
-              <w:rPr>
-                <w:rFonts w:ascii="Constantia" w:hAnsi="Constantia"/>
+                <w:sz w:val="20"/>
+                <w:szCs w:val="20"/>
+              </w:rPr>
+            </w:pPr>
+            <w:r>
+              <w:rPr>
+                <w:rFonts w:ascii="Constantia" w:hAnsi="Constantia"/>
+                <w:sz w:val="20"/>
+                <w:szCs w:val="20"/>
               </w:rPr>
               <w:t>06/19/18</w:t>
             </w:r>
@@ -3808,6 +4039,8 @@
               <w:cnfStyle w:val="000000000000" w:firstRow="0" w:lastRow="0" w:firstColumn="0" w:lastColumn="0" w:oddVBand="0" w:evenVBand="0" w:oddHBand="0" w:evenHBand="0" w:firstRowFirstColumn="0" w:firstRowLastColumn="0" w:lastRowFirstColumn="0" w:lastRowLastColumn="0"/>
               <w:rPr>
                 <w:rFonts w:ascii="Constantia" w:hAnsi="Constantia"/>
+                <w:sz w:val="20"/>
+                <w:szCs w:val="20"/>
               </w:rPr>
             </w:pPr>
           </w:p>
@@ -3817,6 +4050,8 @@
               <w:cnfStyle w:val="000000000000" w:firstRow="0" w:lastRow="0" w:firstColumn="0" w:lastColumn="0" w:oddVBand="0" w:evenVBand="0" w:oddHBand="0" w:evenHBand="0" w:firstRowFirstColumn="0" w:firstRowLastColumn="0" w:lastRowFirstColumn="0" w:lastRowLastColumn="0"/>
               <w:rPr>
                 <w:rFonts w:ascii="Constantia" w:hAnsi="Constantia"/>
+                <w:sz w:val="20"/>
+                <w:szCs w:val="20"/>
               </w:rPr>
             </w:pPr>
           </w:p>
@@ -3826,19 +4061,17 @@
               <w:cnfStyle w:val="000000000000" w:firstRow="0" w:lastRow="0" w:firstColumn="0" w:lastColumn="0" w:oddVBand="0" w:evenVBand="0" w:oddHBand="0" w:evenHBand="0" w:firstRowFirstColumn="0" w:firstRowLastColumn="0" w:lastRowFirstColumn="0" w:lastRowLastColumn="0"/>
               <w:rPr>
                 <w:rFonts w:ascii="Constantia" w:hAnsi="Constantia"/>
-              </w:rPr>
-            </w:pPr>
-            <w:r>
-              <w:rPr>
-                <w:rFonts w:ascii="Constantia" w:hAnsi="Constantia"/>
-              </w:rPr>
-              <w:t>15</w:t>
-            </w:r>
-            <w:r>
-              <w:rPr>
-                <w:rFonts w:ascii="Constantia" w:hAnsi="Constantia"/>
-              </w:rPr>
-              <w:t>/11/18</w:t>
+                <w:sz w:val="20"/>
+                <w:szCs w:val="20"/>
+              </w:rPr>
+            </w:pPr>
+            <w:r>
+              <w:rPr>
+                <w:rFonts w:ascii="Constantia" w:hAnsi="Constantia"/>
+                <w:sz w:val="20"/>
+                <w:szCs w:val="20"/>
+              </w:rPr>
+              <w:t>15/11/18</w:t>
             </w:r>
           </w:p>
           <w:p>
@@ -3847,11 +4080,15 @@
               <w:cnfStyle w:val="000000000000" w:firstRow="0" w:lastRow="0" w:firstColumn="0" w:lastColumn="0" w:oddVBand="0" w:evenVBand="0" w:oddHBand="0" w:evenHBand="0" w:firstRowFirstColumn="0" w:firstRowLastColumn="0" w:lastRowFirstColumn="0" w:lastRowLastColumn="0"/>
               <w:rPr>
                 <w:rFonts w:ascii="Constantia" w:hAnsi="Constantia"/>
-              </w:rPr>
-            </w:pPr>
-            <w:r>
-              <w:rPr>
-                <w:rFonts w:ascii="Constantia" w:hAnsi="Constantia"/>
+                <w:sz w:val="20"/>
+                <w:szCs w:val="20"/>
+              </w:rPr>
+            </w:pPr>
+            <w:r>
+              <w:rPr>
+                <w:rFonts w:ascii="Constantia" w:hAnsi="Constantia"/>
+                <w:sz w:val="20"/>
+                <w:szCs w:val="20"/>
               </w:rPr>
               <w:t>19/11/18</w:t>
             </w:r>
@@ -3861,6 +4098,7 @@
       <w:tr>
         <w:trPr>
           <w:cnfStyle w:val="000000100000" w:firstRow="0" w:lastRow="0" w:firstColumn="0" w:lastColumn="0" w:oddVBand="0" w:evenVBand="0" w:oddHBand="1" w:evenHBand="0" w:firstRowFirstColumn="0" w:firstRowLastColumn="0" w:lastRowFirstColumn="0" w:lastRowLastColumn="0"/>
+          <w:jc w:val="center"/>
         </w:trPr>
         <w:tc>
           <w:tcPr>
@@ -3874,12 +4112,16 @@
                 <w:rFonts w:ascii="Constantia" w:hAnsi="Constantia"/>
                 <w:i w:val="0"/>
                 <w:iCs w:val="0"/>
+                <w:sz w:val="20"/>
+                <w:szCs w:val="20"/>
               </w:rPr>
             </w:pPr>
             <w:r>
               <w:rPr>
                 <w:rFonts w:ascii="Constantia" w:hAnsi="Constantia"/>
                 <w:i w:val="0"/>
+                <w:sz w:val="20"/>
+                <w:szCs w:val="20"/>
               </w:rPr>
               <w:t>Arquitecturas</w:t>
             </w:r>
@@ -3890,12 +4132,16 @@
               <w:rPr>
                 <w:rFonts w:ascii="Constantia" w:hAnsi="Constantia"/>
                 <w:iCs w:val="0"/>
+                <w:sz w:val="20"/>
+                <w:szCs w:val="20"/>
               </w:rPr>
             </w:pPr>
             <w:r>
               <w:rPr>
                 <w:rFonts w:ascii="Constantia" w:hAnsi="Constantia"/>
                 <w:i w:val="0"/>
+                <w:sz w:val="20"/>
+                <w:szCs w:val="20"/>
               </w:rPr>
               <w:t xml:space="preserve">       </w:t>
             </w:r>
@@ -3903,6 +4149,8 @@
               <w:rPr>
                 <w:rFonts w:ascii="Constantia" w:hAnsi="Constantia"/>
                 <w:i w:val="0"/>
+                <w:sz w:val="20"/>
+                <w:szCs w:val="20"/>
               </w:rPr>
               <w:t>-Física</w:t>
             </w:r>
@@ -3914,12 +4162,16 @@
                 <w:rFonts w:ascii="Constantia" w:hAnsi="Constantia"/>
                 <w:i w:val="0"/>
                 <w:iCs w:val="0"/>
+                <w:sz w:val="20"/>
+                <w:szCs w:val="20"/>
               </w:rPr>
             </w:pPr>
             <w:r>
               <w:rPr>
                 <w:rFonts w:ascii="Constantia" w:hAnsi="Constantia"/>
                 <w:i w:val="0"/>
+                <w:sz w:val="20"/>
+                <w:szCs w:val="20"/>
               </w:rPr>
               <w:t xml:space="preserve">       </w:t>
             </w:r>
@@ -3927,6 +4179,8 @@
               <w:rPr>
                 <w:rFonts w:ascii="Constantia" w:hAnsi="Constantia"/>
                 <w:i w:val="0"/>
+                <w:sz w:val="20"/>
+                <w:szCs w:val="20"/>
               </w:rPr>
               <w:t xml:space="preserve">-Lógica (clases y </w:t>
             </w:r>
@@ -3934,6 +4188,8 @@
               <w:rPr>
                 <w:rFonts w:ascii="Constantia" w:hAnsi="Constantia"/>
                 <w:i w:val="0"/>
+                <w:sz w:val="20"/>
+                <w:szCs w:val="20"/>
               </w:rPr>
               <w:t xml:space="preserve">  </w:t>
             </w:r>
@@ -3941,6 +4197,8 @@
               <w:rPr>
                 <w:rFonts w:ascii="Constantia" w:hAnsi="Constantia"/>
                 <w:i w:val="0"/>
+                <w:sz w:val="20"/>
+                <w:szCs w:val="20"/>
               </w:rPr>
               <w:t>compon</w:t>
             </w:r>
@@ -3948,6 +4206,8 @@
               <w:rPr>
                 <w:rFonts w:ascii="Constantia" w:hAnsi="Constantia"/>
                 <w:i w:val="0"/>
+                <w:sz w:val="20"/>
+                <w:szCs w:val="20"/>
               </w:rPr>
               <w:t>entes</w:t>
             </w:r>
@@ -3955,6 +4215,8 @@
               <w:rPr>
                 <w:rFonts w:ascii="Constantia" w:hAnsi="Constantia"/>
                 <w:i w:val="0"/>
+                <w:sz w:val="20"/>
+                <w:szCs w:val="20"/>
               </w:rPr>
               <w:t>)</w:t>
             </w:r>
@@ -3965,6 +4227,8 @@
               <w:rPr>
                 <w:rFonts w:ascii="Constantia" w:hAnsi="Constantia"/>
                 <w:i w:val="0"/>
+                <w:sz w:val="20"/>
+                <w:szCs w:val="20"/>
               </w:rPr>
             </w:pPr>
           </w:p>
@@ -3979,11 +4243,15 @@
               <w:cnfStyle w:val="000000100000" w:firstRow="0" w:lastRow="0" w:firstColumn="0" w:lastColumn="0" w:oddVBand="0" w:evenVBand="0" w:oddHBand="1" w:evenHBand="0" w:firstRowFirstColumn="0" w:firstRowLastColumn="0" w:lastRowFirstColumn="0" w:lastRowLastColumn="0"/>
               <w:rPr>
                 <w:rFonts w:ascii="Constantia" w:hAnsi="Constantia"/>
-              </w:rPr>
-            </w:pPr>
-            <w:r>
-              <w:rPr>
-                <w:rFonts w:ascii="Constantia" w:hAnsi="Constantia"/>
+                <w:sz w:val="20"/>
+                <w:szCs w:val="20"/>
+              </w:rPr>
+            </w:pPr>
+            <w:r>
+              <w:rPr>
+                <w:rFonts w:ascii="Constantia" w:hAnsi="Constantia"/>
+                <w:sz w:val="20"/>
+                <w:szCs w:val="20"/>
               </w:rPr>
               <w:t>14/10/18</w:t>
             </w:r>
@@ -3999,11 +4267,15 @@
               <w:cnfStyle w:val="000000100000" w:firstRow="0" w:lastRow="0" w:firstColumn="0" w:lastColumn="0" w:oddVBand="0" w:evenVBand="0" w:oddHBand="1" w:evenHBand="0" w:firstRowFirstColumn="0" w:firstRowLastColumn="0" w:lastRowFirstColumn="0" w:lastRowLastColumn="0"/>
               <w:rPr>
                 <w:rFonts w:ascii="Constantia" w:hAnsi="Constantia"/>
-              </w:rPr>
-            </w:pPr>
-            <w:r>
-              <w:rPr>
-                <w:rFonts w:ascii="Constantia" w:hAnsi="Constantia"/>
+                <w:sz w:val="20"/>
+                <w:szCs w:val="20"/>
+              </w:rPr>
+            </w:pPr>
+            <w:r>
+              <w:rPr>
+                <w:rFonts w:ascii="Constantia" w:hAnsi="Constantia"/>
+                <w:sz w:val="20"/>
+                <w:szCs w:val="20"/>
               </w:rPr>
               <w:t>09/12/18</w:t>
             </w:r>
@@ -4011,6 +4283,9 @@
         </w:tc>
       </w:tr>
       <w:tr>
+        <w:trPr>
+          <w:jc w:val="center"/>
+        </w:trPr>
         <w:tc>
           <w:tcPr>
             <w:cnfStyle w:val="001000000000" w:firstRow="0" w:lastRow="0" w:firstColumn="1" w:lastColumn="0" w:oddVBand="0" w:evenVBand="0" w:oddHBand="0" w:evenHBand="0" w:firstRowFirstColumn="0" w:firstRowLastColumn="0" w:lastRowFirstColumn="0" w:lastRowLastColumn="0"/>
@@ -4022,12 +4297,16 @@
               <w:rPr>
                 <w:rFonts w:ascii="Constantia" w:hAnsi="Constantia"/>
                 <w:iCs w:val="0"/>
+                <w:sz w:val="20"/>
+                <w:szCs w:val="20"/>
               </w:rPr>
             </w:pPr>
             <w:r>
               <w:rPr>
                 <w:rFonts w:ascii="Constantia" w:hAnsi="Constantia"/>
                 <w:i w:val="0"/>
+                <w:sz w:val="20"/>
+                <w:szCs w:val="20"/>
               </w:rPr>
               <w:t>Informe de aplicación de las pruebas</w:t>
             </w:r>
@@ -4038,6 +4317,8 @@
               <w:rPr>
                 <w:rFonts w:ascii="Constantia" w:hAnsi="Constantia"/>
                 <w:i w:val="0"/>
+                <w:sz w:val="20"/>
+                <w:szCs w:val="20"/>
               </w:rPr>
             </w:pPr>
           </w:p>
@@ -4052,17 +4333,23 @@
               <w:cnfStyle w:val="000000000000" w:firstRow="0" w:lastRow="0" w:firstColumn="0" w:lastColumn="0" w:oddVBand="0" w:evenVBand="0" w:oddHBand="0" w:evenHBand="0" w:firstRowFirstColumn="0" w:firstRowLastColumn="0" w:lastRowFirstColumn="0" w:lastRowLastColumn="0"/>
               <w:rPr>
                 <w:rFonts w:ascii="Constantia" w:hAnsi="Constantia"/>
-              </w:rPr>
-            </w:pPr>
-            <w:r>
-              <w:rPr>
-                <w:rFonts w:ascii="Constantia" w:hAnsi="Constantia"/>
+                <w:sz w:val="20"/>
+                <w:szCs w:val="20"/>
+              </w:rPr>
+            </w:pPr>
+            <w:r>
+              <w:rPr>
+                <w:rFonts w:ascii="Constantia" w:hAnsi="Constantia"/>
+                <w:sz w:val="20"/>
+                <w:szCs w:val="20"/>
               </w:rPr>
               <w:t>09</w:t>
             </w:r>
             <w:r>
               <w:rPr>
                 <w:rFonts w:ascii="Constantia" w:hAnsi="Constantia"/>
+                <w:sz w:val="20"/>
+                <w:szCs w:val="20"/>
               </w:rPr>
               <w:t>/11/18</w:t>
             </w:r>
@@ -4078,29 +4365,39 @@
               <w:cnfStyle w:val="000000000000" w:firstRow="0" w:lastRow="0" w:firstColumn="0" w:lastColumn="0" w:oddVBand="0" w:evenVBand="0" w:oddHBand="0" w:evenHBand="0" w:firstRowFirstColumn="0" w:firstRowLastColumn="0" w:lastRowFirstColumn="0" w:lastRowLastColumn="0"/>
               <w:rPr>
                 <w:rFonts w:ascii="Constantia" w:hAnsi="Constantia"/>
-              </w:rPr>
-            </w:pPr>
-            <w:r>
-              <w:rPr>
-                <w:rFonts w:ascii="Constantia" w:hAnsi="Constantia"/>
+                <w:sz w:val="20"/>
+                <w:szCs w:val="20"/>
+              </w:rPr>
+            </w:pPr>
+            <w:r>
+              <w:rPr>
+                <w:rFonts w:ascii="Constantia" w:hAnsi="Constantia"/>
+                <w:sz w:val="20"/>
+                <w:szCs w:val="20"/>
               </w:rPr>
               <w:t>0</w:t>
             </w:r>
             <w:r>
               <w:rPr>
                 <w:rFonts w:ascii="Constantia" w:hAnsi="Constantia"/>
+                <w:sz w:val="20"/>
+                <w:szCs w:val="20"/>
               </w:rPr>
               <w:t>9/1</w:t>
             </w:r>
             <w:r>
               <w:rPr>
                 <w:rFonts w:ascii="Constantia" w:hAnsi="Constantia"/>
+                <w:sz w:val="20"/>
+                <w:szCs w:val="20"/>
               </w:rPr>
               <w:t>2</w:t>
             </w:r>
             <w:r>
               <w:rPr>
                 <w:rFonts w:ascii="Constantia" w:hAnsi="Constantia"/>
+                <w:sz w:val="20"/>
+                <w:szCs w:val="20"/>
               </w:rPr>
               <w:t>/18</w:t>
             </w:r>
@@ -4110,6 +4407,7 @@
       <w:tr>
         <w:trPr>
           <w:cnfStyle w:val="000000100000" w:firstRow="0" w:lastRow="0" w:firstColumn="0" w:lastColumn="0" w:oddVBand="0" w:evenVBand="0" w:oddHBand="1" w:evenHBand="0" w:firstRowFirstColumn="0" w:firstRowLastColumn="0" w:lastRowFirstColumn="0" w:lastRowLastColumn="0"/>
+          <w:jc w:val="center"/>
         </w:trPr>
         <w:tc>
           <w:tcPr>
@@ -4122,12 +4420,16 @@
               <w:rPr>
                 <w:rFonts w:ascii="Constantia" w:hAnsi="Constantia"/>
                 <w:i w:val="0"/>
+                <w:sz w:val="20"/>
+                <w:szCs w:val="20"/>
               </w:rPr>
             </w:pPr>
             <w:r>
               <w:rPr>
                 <w:rFonts w:ascii="Constantia" w:hAnsi="Constantia"/>
                 <w:i w:val="0"/>
+                <w:sz w:val="20"/>
+                <w:szCs w:val="20"/>
               </w:rPr>
               <w:t>Producto al 100%</w:t>
             </w:r>
@@ -4143,17 +4445,23 @@
               <w:cnfStyle w:val="000000100000" w:firstRow="0" w:lastRow="0" w:firstColumn="0" w:lastColumn="0" w:oddVBand="0" w:evenVBand="0" w:oddHBand="1" w:evenHBand="0" w:firstRowFirstColumn="0" w:firstRowLastColumn="0" w:lastRowFirstColumn="0" w:lastRowLastColumn="0"/>
               <w:rPr>
                 <w:rFonts w:ascii="Constantia" w:hAnsi="Constantia"/>
-              </w:rPr>
-            </w:pPr>
-            <w:r>
-              <w:rPr>
-                <w:rFonts w:ascii="Constantia" w:hAnsi="Constantia"/>
+                <w:sz w:val="20"/>
+                <w:szCs w:val="20"/>
+              </w:rPr>
+            </w:pPr>
+            <w:r>
+              <w:rPr>
+                <w:rFonts w:ascii="Constantia" w:hAnsi="Constantia"/>
+                <w:sz w:val="20"/>
+                <w:szCs w:val="20"/>
               </w:rPr>
               <w:t>09</w:t>
             </w:r>
             <w:r>
               <w:rPr>
                 <w:rFonts w:ascii="Constantia" w:hAnsi="Constantia"/>
+                <w:sz w:val="20"/>
+                <w:szCs w:val="20"/>
               </w:rPr>
               <w:t>/11/18</w:t>
             </w:r>
@@ -4169,29 +4477,39 @@
               <w:cnfStyle w:val="000000100000" w:firstRow="0" w:lastRow="0" w:firstColumn="0" w:lastColumn="0" w:oddVBand="0" w:evenVBand="0" w:oddHBand="1" w:evenHBand="0" w:firstRowFirstColumn="0" w:firstRowLastColumn="0" w:lastRowFirstColumn="0" w:lastRowLastColumn="0"/>
               <w:rPr>
                 <w:rFonts w:ascii="Constantia" w:hAnsi="Constantia"/>
-              </w:rPr>
-            </w:pPr>
-            <w:r>
-              <w:rPr>
-                <w:rFonts w:ascii="Constantia" w:hAnsi="Constantia"/>
+                <w:sz w:val="20"/>
+                <w:szCs w:val="20"/>
+              </w:rPr>
+            </w:pPr>
+            <w:r>
+              <w:rPr>
+                <w:rFonts w:ascii="Constantia" w:hAnsi="Constantia"/>
+                <w:sz w:val="20"/>
+                <w:szCs w:val="20"/>
               </w:rPr>
               <w:t>0</w:t>
             </w:r>
             <w:r>
               <w:rPr>
                 <w:rFonts w:ascii="Constantia" w:hAnsi="Constantia"/>
+                <w:sz w:val="20"/>
+                <w:szCs w:val="20"/>
               </w:rPr>
               <w:t>9/1</w:t>
             </w:r>
             <w:r>
               <w:rPr>
                 <w:rFonts w:ascii="Constantia" w:hAnsi="Constantia"/>
+                <w:sz w:val="20"/>
+                <w:szCs w:val="20"/>
               </w:rPr>
               <w:t>2</w:t>
             </w:r>
             <w:r>
               <w:rPr>
                 <w:rFonts w:ascii="Constantia" w:hAnsi="Constantia"/>
+                <w:sz w:val="20"/>
+                <w:szCs w:val="20"/>
               </w:rPr>
               <w:t>/18</w:t>
             </w:r>
@@ -4236,15 +4554,23 @@
           <w:rFonts w:ascii="Constantia" w:hAnsi="Constantia"/>
           <w:b/>
         </w:rPr>
+        <w:lastRenderedPageBreak/>
         <w:t>CALENDARIO DEL PROYECTO</w:t>
       </w:r>
-    </w:p>
-    <w:p>
-      <w:pPr>
+      <w:r>
         <w:rPr>
           <w:rFonts w:ascii="Constantia" w:hAnsi="Constantia"/>
           <w:b/>
         </w:rPr>
+        <w:t>:</w:t>
+      </w:r>
+    </w:p>
+    <w:p>
+      <w:pPr>
+        <w:rPr>
+          <w:rFonts w:ascii="Constantia" w:hAnsi="Constantia"/>
+          <w:b/>
+        </w:rPr>
       </w:pPr>
     </w:p>
     <w:p>
@@ -4268,6 +4594,18 @@
           <w:rFonts w:ascii="Constantia" w:hAnsi="Constantia"/>
         </w:rPr>
       </w:pPr>
+      <w:r>
+        <w:rPr>
+          <w:rFonts w:ascii="Constantia" w:hAnsi="Constantia"/>
+        </w:rPr>
+        <w:t xml:space="preserve">Ruta: </w:t>
+      </w:r>
+      <w:r>
+        <w:rPr>
+          <w:rFonts w:ascii="Constantia" w:hAnsi="Constantia"/>
+        </w:rPr>
+        <w:t>DocumentacionIS\Calendarios</w:t>
+      </w:r>
     </w:p>
     <w:p>
       <w:pPr>
@@ -4301,7 +4639,21 @@
             <w:rStyle w:val="Hipervnculo"/>
             <w:rFonts w:ascii="Constantia" w:hAnsi="Constantia"/>
           </w:rPr>
-          <w:t>ver.</w:t>
+          <w:t>ve</w:t>
+        </w:r>
+        <w:r>
+          <w:rPr>
+            <w:rStyle w:val="Hipervnculo"/>
+            <w:rFonts w:ascii="Constantia" w:hAnsi="Constantia"/>
+          </w:rPr>
+          <w:t>r</w:t>
+        </w:r>
+        <w:r>
+          <w:rPr>
+            <w:rStyle w:val="Hipervnculo"/>
+            <w:rFonts w:ascii="Constantia" w:hAnsi="Constantia"/>
+          </w:rPr>
+          <w:t>.</w:t>
         </w:r>
       </w:hyperlink>
     </w:p>
@@ -4345,7 +4697,21 @@
             <w:rStyle w:val="Hipervnculo"/>
             <w:rFonts w:ascii="Constantia" w:hAnsi="Constantia"/>
           </w:rPr>
-          <w:t>ver.</w:t>
+          <w:t>ve</w:t>
+        </w:r>
+        <w:r>
+          <w:rPr>
+            <w:rStyle w:val="Hipervnculo"/>
+            <w:rFonts w:ascii="Constantia" w:hAnsi="Constantia"/>
+          </w:rPr>
+          <w:t>r</w:t>
+        </w:r>
+        <w:r>
+          <w:rPr>
+            <w:rStyle w:val="Hipervnculo"/>
+            <w:rFonts w:ascii="Constantia" w:hAnsi="Constantia"/>
+          </w:rPr>
+          <w:t>.</w:t>
         </w:r>
       </w:hyperlink>
     </w:p>
@@ -4357,6 +4723,8 @@
           <w:u w:val="single"/>
         </w:rPr>
       </w:pPr>
+      <w:bookmarkStart w:id="4" w:name="_GoBack"/>
+      <w:bookmarkEnd w:id="4"/>
     </w:p>
     <w:p>
       <w:pPr>
@@ -4390,7 +4758,21 @@
             <w:rStyle w:val="Hipervnculo"/>
             <w:rFonts w:ascii="Constantia" w:hAnsi="Constantia"/>
           </w:rPr>
-          <w:t>ver.</w:t>
+          <w:t>ve</w:t>
+        </w:r>
+        <w:r>
+          <w:rPr>
+            <w:rStyle w:val="Hipervnculo"/>
+            <w:rFonts w:ascii="Constantia" w:hAnsi="Constantia"/>
+          </w:rPr>
+          <w:t>r</w:t>
+        </w:r>
+        <w:r>
+          <w:rPr>
+            <w:rStyle w:val="Hipervnculo"/>
+            <w:rFonts w:ascii="Constantia" w:hAnsi="Constantia"/>
+          </w:rPr>
+          <w:t>.</w:t>
         </w:r>
       </w:hyperlink>
     </w:p>
@@ -4416,6 +4798,13 @@
           <w:b/>
         </w:rPr>
         <w:t>RECURSOS</w:t>
+      </w:r>
+      <w:r>
+        <w:rPr>
+          <w:rFonts w:ascii="Constantia" w:hAnsi="Constantia"/>
+          <w:b/>
+        </w:rPr>
+        <w:t>:</w:t>
       </w:r>
     </w:p>
     <w:p>
@@ -4864,6 +5253,7 @@
       <w:tblPr>
         <w:tblStyle w:val="Tablanormal5"/>
         <w:tblW w:w="8647" w:type="dxa"/>
+        <w:jc w:val="center"/>
         <w:tblLook w:val="04A0" w:firstRow="1" w:lastRow="0" w:firstColumn="1" w:lastColumn="0" w:noHBand="0" w:noVBand="1"/>
       </w:tblPr>
       <w:tblGrid>
@@ -4874,6 +5264,7 @@
       <w:tr>
         <w:trPr>
           <w:cnfStyle w:val="100000000000" w:firstRow="1" w:lastRow="0" w:firstColumn="0" w:lastColumn="0" w:oddVBand="0" w:evenVBand="0" w:oddHBand="0" w:evenHBand="0" w:firstRowFirstColumn="0" w:firstRowLastColumn="0" w:lastRowFirstColumn="0" w:lastRowLastColumn="0"/>
+          <w:jc w:val="center"/>
         </w:trPr>
         <w:tc>
           <w:tcPr>
@@ -4885,13 +5276,15 @@
               <w:jc w:val="both"/>
               <w:rPr>
                 <w:rFonts w:ascii="Constantia" w:hAnsi="Constantia"/>
-              </w:rPr>
-            </w:pPr>
-            <w:r>
-              <w:rPr>
-                <w:rFonts w:ascii="Constantia" w:hAnsi="Constantia"/>
-              </w:rPr>
-              <w:t>Nombre</w:t>
+                <w:sz w:val="22"/>
+              </w:rPr>
+            </w:pPr>
+            <w:r>
+              <w:rPr>
+                <w:rFonts w:ascii="Constantia" w:hAnsi="Constantia"/>
+                <w:sz w:val="22"/>
+              </w:rPr>
+              <w:t>Recurso humano</w:t>
             </w:r>
           </w:p>
         </w:tc>
@@ -4905,14 +5298,9 @@
               <w:cnfStyle w:val="100000000000" w:firstRow="1" w:lastRow="0" w:firstColumn="0" w:lastColumn="0" w:oddVBand="0" w:evenVBand="0" w:oddHBand="0" w:evenHBand="0" w:firstRowFirstColumn="0" w:firstRowLastColumn="0" w:lastRowFirstColumn="0" w:lastRowLastColumn="0"/>
               <w:rPr>
                 <w:rFonts w:ascii="Constantia" w:hAnsi="Constantia"/>
-              </w:rPr>
-            </w:pPr>
-            <w:r>
-              <w:rPr>
-                <w:rFonts w:ascii="Constantia" w:hAnsi="Constantia"/>
-              </w:rPr>
-              <w:t>Recurso humano</w:t>
-            </w:r>
+                <w:sz w:val="22"/>
+              </w:rPr>
+            </w:pPr>
           </w:p>
         </w:tc>
         <w:tc>
@@ -4925,11 +5313,13 @@
               <w:cnfStyle w:val="100000000000" w:firstRow="1" w:lastRow="0" w:firstColumn="0" w:lastColumn="0" w:oddVBand="0" w:evenVBand="0" w:oddHBand="0" w:evenHBand="0" w:firstRowFirstColumn="0" w:firstRowLastColumn="0" w:lastRowFirstColumn="0" w:lastRowLastColumn="0"/>
               <w:rPr>
                 <w:rFonts w:ascii="Constantia" w:hAnsi="Constantia"/>
-              </w:rPr>
-            </w:pPr>
-            <w:r>
-              <w:rPr>
-                <w:rFonts w:ascii="Constantia" w:hAnsi="Constantia"/>
+                <w:sz w:val="22"/>
+              </w:rPr>
+            </w:pPr>
+            <w:r>
+              <w:rPr>
+                <w:rFonts w:ascii="Constantia" w:hAnsi="Constantia"/>
+                <w:sz w:val="22"/>
               </w:rPr>
               <w:t>Otro Recursos</w:t>
             </w:r>
@@ -4939,6 +5329,7 @@
       <w:tr>
         <w:trPr>
           <w:cnfStyle w:val="000000100000" w:firstRow="0" w:lastRow="0" w:firstColumn="0" w:lastColumn="0" w:oddVBand="0" w:evenVBand="0" w:oddHBand="1" w:evenHBand="0" w:firstRowFirstColumn="0" w:firstRowLastColumn="0" w:lastRowFirstColumn="0" w:lastRowLastColumn="0"/>
+          <w:jc w:val="center"/>
         </w:trPr>
         <w:tc>
           <w:tcPr>
@@ -4950,11 +5341,13 @@
               <w:jc w:val="both"/>
               <w:rPr>
                 <w:rFonts w:ascii="Constantia" w:hAnsi="Constantia"/>
-              </w:rPr>
-            </w:pPr>
-            <w:r>
-              <w:rPr>
-                <w:rFonts w:ascii="Constantia" w:hAnsi="Constantia"/>
+                <w:sz w:val="22"/>
+              </w:rPr>
+            </w:pPr>
+            <w:r>
+              <w:rPr>
+                <w:rFonts w:ascii="Constantia" w:hAnsi="Constantia"/>
+                <w:sz w:val="22"/>
               </w:rPr>
               <w:t>Luis Fernando Ttito Surco</w:t>
             </w:r>
@@ -4977,6 +5370,22 @@
               </w:rPr>
               <w:t>Documentador</w:t>
             </w:r>
+          </w:p>
+          <w:p>
+            <w:pPr>
+              <w:cnfStyle w:val="000000100000" w:firstRow="0" w:lastRow="0" w:firstColumn="0" w:lastColumn="0" w:oddVBand="0" w:evenVBand="0" w:oddHBand="1" w:evenHBand="0" w:firstRowFirstColumn="0" w:firstRowLastColumn="0" w:lastRowFirstColumn="0" w:lastRowLastColumn="0"/>
+              <w:rPr>
+                <w:rFonts w:ascii="Constantia" w:hAnsi="Constantia"/>
+              </w:rPr>
+            </w:pPr>
+            <w:proofErr w:type="spellStart"/>
+            <w:r>
+              <w:rPr>
+                <w:rFonts w:ascii="Constantia" w:hAnsi="Constantia"/>
+              </w:rPr>
+              <w:t>Tester</w:t>
+            </w:r>
+            <w:proofErr w:type="spellEnd"/>
           </w:p>
         </w:tc>
         <w:tc>
@@ -5022,6 +5431,9 @@
         </w:tc>
       </w:tr>
       <w:tr>
+        <w:trPr>
+          <w:jc w:val="center"/>
+        </w:trPr>
         <w:tc>
           <w:tcPr>
             <w:cnfStyle w:val="001000000000" w:firstRow="0" w:lastRow="0" w:firstColumn="1" w:lastColumn="0" w:oddVBand="0" w:evenVBand="0" w:oddHBand="0" w:evenHBand="0" w:firstRowFirstColumn="0" w:firstRowLastColumn="0" w:lastRowFirstColumn="0" w:lastRowLastColumn="0"/>
@@ -5032,12 +5444,14 @@
               <w:jc w:val="both"/>
               <w:rPr>
                 <w:rFonts w:ascii="Constantia" w:hAnsi="Constantia"/>
+                <w:sz w:val="22"/>
               </w:rPr>
             </w:pPr>
             <w:proofErr w:type="spellStart"/>
             <w:r>
               <w:rPr>
                 <w:rFonts w:ascii="Constantia" w:hAnsi="Constantia"/>
+                <w:sz w:val="22"/>
               </w:rPr>
               <w:t>Angel</w:t>
             </w:r>
@@ -5045,6 +5459,7 @@
             <w:r>
               <w:rPr>
                 <w:rFonts w:ascii="Constantia" w:hAnsi="Constantia"/>
+                <w:sz w:val="22"/>
               </w:rPr>
               <w:t xml:space="preserve"> Cutipa Samayani</w:t>
             </w:r>
@@ -5068,6 +5483,22 @@
               <w:t>Programador</w:t>
             </w:r>
           </w:p>
+          <w:p>
+            <w:pPr>
+              <w:cnfStyle w:val="000000000000" w:firstRow="0" w:lastRow="0" w:firstColumn="0" w:lastColumn="0" w:oddVBand="0" w:evenVBand="0" w:oddHBand="0" w:evenHBand="0" w:firstRowFirstColumn="0" w:firstRowLastColumn="0" w:lastRowFirstColumn="0" w:lastRowLastColumn="0"/>
+              <w:rPr>
+                <w:rFonts w:ascii="Constantia" w:hAnsi="Constantia"/>
+              </w:rPr>
+            </w:pPr>
+            <w:proofErr w:type="spellStart"/>
+            <w:r>
+              <w:rPr>
+                <w:rFonts w:ascii="Constantia" w:hAnsi="Constantia"/>
+              </w:rPr>
+              <w:t>Tester</w:t>
+            </w:r>
+            <w:proofErr w:type="spellEnd"/>
+          </w:p>
         </w:tc>
         <w:tc>
           <w:tcPr>
@@ -5086,12 +5517,29 @@
               </w:rPr>
               <w:t>Sublime Text</w:t>
             </w:r>
+          </w:p>
+          <w:p>
+            <w:pPr>
+              <w:cnfStyle w:val="000000000000" w:firstRow="0" w:lastRow="0" w:firstColumn="0" w:lastColumn="0" w:oddVBand="0" w:evenVBand="0" w:oddHBand="0" w:evenHBand="0" w:firstRowFirstColumn="0" w:firstRowLastColumn="0" w:lastRowFirstColumn="0" w:lastRowLastColumn="0"/>
+              <w:rPr>
+                <w:rFonts w:ascii="Constantia" w:hAnsi="Constantia"/>
+              </w:rPr>
+            </w:pPr>
+            <w:proofErr w:type="spellStart"/>
+            <w:r>
+              <w:rPr>
+                <w:rFonts w:ascii="Constantia" w:hAnsi="Constantia"/>
+              </w:rPr>
+              <w:t>Selenium</w:t>
+            </w:r>
+            <w:proofErr w:type="spellEnd"/>
           </w:p>
         </w:tc>
       </w:tr>
       <w:tr>
         <w:trPr>
           <w:cnfStyle w:val="000000100000" w:firstRow="0" w:lastRow="0" w:firstColumn="0" w:lastColumn="0" w:oddVBand="0" w:evenVBand="0" w:oddHBand="1" w:evenHBand="0" w:firstRowFirstColumn="0" w:firstRowLastColumn="0" w:lastRowFirstColumn="0" w:lastRowLastColumn="0"/>
+          <w:jc w:val="center"/>
         </w:trPr>
         <w:tc>
           <w:tcPr>
@@ -5103,11 +5551,13 @@
               <w:jc w:val="both"/>
               <w:rPr>
                 <w:rFonts w:ascii="Constantia" w:hAnsi="Constantia"/>
-              </w:rPr>
-            </w:pPr>
-            <w:r>
-              <w:rPr>
-                <w:rFonts w:ascii="Constantia" w:hAnsi="Constantia"/>
+                <w:sz w:val="22"/>
+              </w:rPr>
+            </w:pPr>
+            <w:r>
+              <w:rPr>
+                <w:rFonts w:ascii="Constantia" w:hAnsi="Constantia"/>
+                <w:sz w:val="22"/>
               </w:rPr>
               <w:t xml:space="preserve">Missael </w:t>
             </w:r>
@@ -5115,6 +5565,7 @@
             <w:r>
               <w:rPr>
                 <w:rFonts w:ascii="Constantia" w:hAnsi="Constantia"/>
+                <w:sz w:val="22"/>
               </w:rPr>
               <w:t>Rodriguez</w:t>
             </w:r>
@@ -5122,6 +5573,7 @@
             <w:r>
               <w:rPr>
                 <w:rFonts w:ascii="Constantia" w:hAnsi="Constantia"/>
+                <w:sz w:val="22"/>
               </w:rPr>
               <w:t xml:space="preserve"> Ureta</w:t>
             </w:r>
@@ -5167,6 +5619,9 @@
         </w:tc>
       </w:tr>
       <w:tr>
+        <w:trPr>
+          <w:jc w:val="center"/>
+        </w:trPr>
         <w:tc>
           <w:tcPr>
             <w:cnfStyle w:val="001000000000" w:firstRow="0" w:lastRow="0" w:firstColumn="1" w:lastColumn="0" w:oddVBand="0" w:evenVBand="0" w:oddHBand="0" w:evenHBand="0" w:firstRowFirstColumn="0" w:firstRowLastColumn="0" w:lastRowFirstColumn="0" w:lastRowLastColumn="0"/>
@@ -5177,11 +5632,13 @@
               <w:jc w:val="both"/>
               <w:rPr>
                 <w:rFonts w:ascii="Constantia" w:hAnsi="Constantia"/>
-              </w:rPr>
-            </w:pPr>
-            <w:r>
-              <w:rPr>
-                <w:rFonts w:ascii="Constantia" w:hAnsi="Constantia"/>
+                <w:sz w:val="22"/>
+              </w:rPr>
+            </w:pPr>
+            <w:r>
+              <w:rPr>
+                <w:rFonts w:ascii="Constantia" w:hAnsi="Constantia"/>
+                <w:sz w:val="22"/>
               </w:rPr>
               <w:t>Edher Cerdán Berlanga</w:t>
             </w:r>
@@ -5271,7 +5728,7 @@
     </w:p>
     <w:tbl>
       <w:tblPr>
-        <w:tblStyle w:val="Tablaconcuadrcula2-nfasis3"/>
+        <w:tblStyle w:val="Tabladecuadrcula2-nfasis3"/>
         <w:tblW w:w="0" w:type="auto"/>
         <w:jc w:val="center"/>
         <w:tblLook w:val="04A0" w:firstRow="1" w:lastRow="0" w:firstColumn="1" w:lastColumn="0" w:noHBand="0" w:noVBand="1"/>
@@ -5397,7 +5854,7 @@
     </w:p>
     <w:tbl>
       <w:tblPr>
-        <w:tblStyle w:val="Tablaconcuadrcula1clara-nfasis3"/>
+        <w:tblStyle w:val="Tabladecuadrcula1clara-nfasis3"/>
         <w:tblW w:w="0" w:type="auto"/>
         <w:jc w:val="center"/>
         <w:tblLook w:val="04A0" w:firstRow="1" w:lastRow="0" w:firstColumn="1" w:lastColumn="0" w:noHBand="0" w:noVBand="1"/>
@@ -5850,6 +6307,19 @@
         <w:pStyle w:val="Ttulo3"/>
         <w:jc w:val="left"/>
       </w:pPr>
+    </w:p>
+    <w:p/>
+    <w:p>
+      <w:pPr>
+        <w:pStyle w:val="Ttulo3"/>
+        <w:jc w:val="left"/>
+      </w:pPr>
+    </w:p>
+    <w:p>
+      <w:pPr>
+        <w:pStyle w:val="Ttulo3"/>
+        <w:jc w:val="left"/>
+      </w:pPr>
       <w:r>
         <w:t>GESTIÓN DE ENTORNO:</w:t>
       </w:r>
@@ -5875,7 +6345,6 @@
         <w:rPr>
           <w:noProof/>
         </w:rPr>
-        <w:lastRenderedPageBreak/>
         <w:drawing>
           <wp:inline distT="0" distB="0" distL="0" distR="0" wp14:anchorId="14D3A07C" wp14:editId="15C074AA">
             <wp:extent cx="3152775" cy="2381250"/>
@@ -5934,7 +6403,7 @@
 </file>
 
 <file path=word/endnotes.xml><?xml version="1.0" encoding="utf-8"?>
-<w:endnotes xmlns:wpc="http://schemas.microsoft.com/office/word/2010/wordprocessingCanvas" xmlns:cx="http://schemas.microsoft.com/office/drawing/2014/chartex" xmlns:cx1="http://schemas.microsoft.com/office/drawing/2015/9/8/chartex" xmlns:cx2="http://schemas.microsoft.com/office/drawing/2015/10/21/chartex" xmlns:cx3="http://schemas.microsoft.com/office/drawing/2016/5/9/chartex" xmlns:cx4="http://schemas.microsoft.com/office/drawing/2016/5/10/chartex" xmlns:cx5="http://schemas.microsoft.com/office/drawing/2016/5/11/chartex" xmlns:cx6="http://schemas.microsoft.com/office/drawing/2016/5/12/chartex" xmlns:cx7="http://schemas.microsoft.com/office/drawing/2016/5/13/chartex" xmlns:cx8="http://schemas.microsoft.com/office/drawing/2016/5/14/chartex" xmlns:mc="http://schemas.openxmlformats.org/markup-compatibility/2006" xmlns:aink="http://schemas.microsoft.com/office/drawing/2016/ink" xmlns:am3d="http://schemas.microsoft.com/office/drawing/2017/model3d" xmlns:o="urn:schemas-microsoft-com:office:office" xmlns:r="http://schemas.openxmlformats.org/officeDocument/2006/relationships" xmlns:m="http://schemas.openxmlformats.org/officeDocument/2006/math" xmlns:v="urn:schemas-microsoft-com:vml" xmlns:wp14="http://schemas.microsoft.com/office/word/2010/wordprocessingDrawing" xmlns:wp="http://schemas.openxmlformats.org/drawingml/2006/wordprocessingDrawing" xmlns:w10="urn:schemas-microsoft-com:office:word" xmlns:w="http://schemas.openxmlformats.org/wordprocessingml/2006/main" xmlns:w14="http://schemas.microsoft.com/office/word/2010/wordml" xmlns:w15="http://schemas.microsoft.com/office/word/2012/wordml" xmlns:w16cid="http://schemas.microsoft.com/office/word/2016/wordml/cid" xmlns:w16se="http://schemas.microsoft.com/office/word/2015/wordml/symex" xmlns:wpg="http://schemas.microsoft.com/office/word/2010/wordprocessingGroup" xmlns:wpi="http://schemas.microsoft.com/office/word/2010/wordprocessingInk" xmlns:wne="http://schemas.microsoft.com/office/word/2006/wordml" xmlns:wps="http://schemas.microsoft.com/office/word/2010/wordprocessingShape" mc:Ignorable="w14 w15 w16se w16cid wp14">
+<w:endnotes xmlns:wpc="http://schemas.microsoft.com/office/word/2010/wordprocessingCanvas" xmlns:mc="http://schemas.openxmlformats.org/markup-compatibility/2006" xmlns:o="urn:schemas-microsoft-com:office:office" xmlns:r="http://schemas.openxmlformats.org/officeDocument/2006/relationships" xmlns:m="http://schemas.openxmlformats.org/officeDocument/2006/math" xmlns:v="urn:schemas-microsoft-com:vml" xmlns:wp14="http://schemas.microsoft.com/office/word/2010/wordprocessingDrawing" xmlns:wp="http://schemas.openxmlformats.org/drawingml/2006/wordprocessingDrawing" xmlns:w10="urn:schemas-microsoft-com:office:word" xmlns:w="http://schemas.openxmlformats.org/wordprocessingml/2006/main" xmlns:w14="http://schemas.microsoft.com/office/word/2010/wordml" xmlns:w15="http://schemas.microsoft.com/office/word/2012/wordml" xmlns:wpg="http://schemas.microsoft.com/office/word/2010/wordprocessingGroup" xmlns:wpi="http://schemas.microsoft.com/office/word/2010/wordprocessingInk" xmlns:wne="http://schemas.microsoft.com/office/word/2006/wordml" xmlns:wps="http://schemas.microsoft.com/office/word/2010/wordprocessingShape" mc:Ignorable="w14 w15 wp14">
   <w:endnote w:type="separator" w:id="-1">
     <w:p>
       <w:pPr>
@@ -5959,7 +6428,7 @@
 </file>
 
 <file path=word/footnotes.xml><?xml version="1.0" encoding="utf-8"?>
-<w:footnotes xmlns:wpc="http://schemas.microsoft.com/office/word/2010/wordprocessingCanvas" xmlns:cx="http://schemas.microsoft.com/office/drawing/2014/chartex" xmlns:cx1="http://schemas.microsoft.com/office/drawing/2015/9/8/chartex" xmlns:cx2="http://schemas.microsoft.com/office/drawing/2015/10/21/chartex" xmlns:cx3="http://schemas.microsoft.com/office/drawing/2016/5/9/chartex" xmlns:cx4="http://schemas.microsoft.com/office/drawing/2016/5/10/chartex" xmlns:cx5="http://schemas.microsoft.com/office/drawing/2016/5/11/chartex" xmlns:cx6="http://schemas.microsoft.com/office/drawing/2016/5/12/chartex" xmlns:cx7="http://schemas.microsoft.com/office/drawing/2016/5/13/chartex" xmlns:cx8="http://schemas.microsoft.com/office/drawing/2016/5/14/chartex" xmlns:mc="http://schemas.openxmlformats.org/markup-compatibility/2006" xmlns:aink="http://schemas.microsoft.com/office/drawing/2016/ink" xmlns:am3d="http://schemas.microsoft.com/office/drawing/2017/model3d" xmlns:o="urn:schemas-microsoft-com:office:office" xmlns:r="http://schemas.openxmlformats.org/officeDocument/2006/relationships" xmlns:m="http://schemas.openxmlformats.org/officeDocument/2006/math" xmlns:v="urn:schemas-microsoft-com:vml" xmlns:wp14="http://schemas.microsoft.com/office/word/2010/wordprocessingDrawing" xmlns:wp="http://schemas.openxmlformats.org/drawingml/2006/wordprocessingDrawing" xmlns:w10="urn:schemas-microsoft-com:office:word" xmlns:w="http://schemas.openxmlformats.org/wordprocessingml/2006/main" xmlns:w14="http://schemas.microsoft.com/office/word/2010/wordml" xmlns:w15="http://schemas.microsoft.com/office/word/2012/wordml" xmlns:w16cid="http://schemas.microsoft.com/office/word/2016/wordml/cid" xmlns:w16se="http://schemas.microsoft.com/office/word/2015/wordml/symex" xmlns:wpg="http://schemas.microsoft.com/office/word/2010/wordprocessingGroup" xmlns:wpi="http://schemas.microsoft.com/office/word/2010/wordprocessingInk" xmlns:wne="http://schemas.microsoft.com/office/word/2006/wordml" xmlns:wps="http://schemas.microsoft.com/office/word/2010/wordprocessingShape" mc:Ignorable="w14 w15 w16se w16cid wp14">
+<w:footnotes xmlns:wpc="http://schemas.microsoft.com/office/word/2010/wordprocessingCanvas" xmlns:mc="http://schemas.openxmlformats.org/markup-compatibility/2006" xmlns:o="urn:schemas-microsoft-com:office:office" xmlns:r="http://schemas.openxmlformats.org/officeDocument/2006/relationships" xmlns:m="http://schemas.openxmlformats.org/officeDocument/2006/math" xmlns:v="urn:schemas-microsoft-com:vml" xmlns:wp14="http://schemas.microsoft.com/office/word/2010/wordprocessingDrawing" xmlns:wp="http://schemas.openxmlformats.org/drawingml/2006/wordprocessingDrawing" xmlns:w10="urn:schemas-microsoft-com:office:word" xmlns:w="http://schemas.openxmlformats.org/wordprocessingml/2006/main" xmlns:w14="http://schemas.microsoft.com/office/word/2010/wordml" xmlns:w15="http://schemas.microsoft.com/office/word/2012/wordml" xmlns:wpg="http://schemas.microsoft.com/office/word/2010/wordprocessingGroup" xmlns:wpi="http://schemas.microsoft.com/office/word/2010/wordprocessingInk" xmlns:wne="http://schemas.microsoft.com/office/word/2006/wordml" xmlns:wps="http://schemas.microsoft.com/office/word/2010/wordprocessingShape" mc:Ignorable="w14 w15 wp14">
   <w:footnote w:type="separator" w:id="-1">
     <w:p>
       <w:pPr>
@@ -5984,7 +6453,7 @@
 </file>
 
 <file path=word/header1.xml><?xml version="1.0" encoding="utf-8"?>
-<w:hdr xmlns:wpc="http://schemas.microsoft.com/office/word/2010/wordprocessingCanvas" xmlns:cx="http://schemas.microsoft.com/office/drawing/2014/chartex" xmlns:cx1="http://schemas.microsoft.com/office/drawing/2015/9/8/chartex" xmlns:cx2="http://schemas.microsoft.com/office/drawing/2015/10/21/chartex" xmlns:cx3="http://schemas.microsoft.com/office/drawing/2016/5/9/chartex" xmlns:cx4="http://schemas.microsoft.com/office/drawing/2016/5/10/chartex" xmlns:cx5="http://schemas.microsoft.com/office/drawing/2016/5/11/chartex" xmlns:cx6="http://schemas.microsoft.com/office/drawing/2016/5/12/chartex" xmlns:cx7="http://schemas.microsoft.com/office/drawing/2016/5/13/chartex" xmlns:cx8="http://schemas.microsoft.com/office/drawing/2016/5/14/chartex" xmlns:mc="http://schemas.openxmlformats.org/markup-compatibility/2006" xmlns:aink="http://schemas.microsoft.com/office/drawing/2016/ink" xmlns:am3d="http://schemas.microsoft.com/office/drawing/2017/model3d" xmlns:o="urn:schemas-microsoft-com:office:office" xmlns:r="http://schemas.openxmlformats.org/officeDocument/2006/relationships" xmlns:m="http://schemas.openxmlformats.org/officeDocument/2006/math" xmlns:v="urn:schemas-microsoft-com:vml" xmlns:wp14="http://schemas.microsoft.com/office/word/2010/wordprocessingDrawing" xmlns:wp="http://schemas.openxmlformats.org/drawingml/2006/wordprocessingDrawing" xmlns:w10="urn:schemas-microsoft-com:office:word" xmlns:w="http://schemas.openxmlformats.org/wordprocessingml/2006/main" xmlns:w14="http://schemas.microsoft.com/office/word/2010/wordml" xmlns:w15="http://schemas.microsoft.com/office/word/2012/wordml" xmlns:w16cid="http://schemas.microsoft.com/office/word/2016/wordml/cid" xmlns:w16se="http://schemas.microsoft.com/office/word/2015/wordml/symex" xmlns:wpg="http://schemas.microsoft.com/office/word/2010/wordprocessingGroup" xmlns:wpi="http://schemas.microsoft.com/office/word/2010/wordprocessingInk" xmlns:wne="http://schemas.microsoft.com/office/word/2006/wordml" xmlns:wps="http://schemas.microsoft.com/office/word/2010/wordprocessingShape" mc:Ignorable="w14 w15 w16se w16cid wp14">
+<w:hdr xmlns:wpc="http://schemas.microsoft.com/office/word/2010/wordprocessingCanvas" xmlns:mc="http://schemas.openxmlformats.org/markup-compatibility/2006" xmlns:o="urn:schemas-microsoft-com:office:office" xmlns:r="http://schemas.openxmlformats.org/officeDocument/2006/relationships" xmlns:m="http://schemas.openxmlformats.org/officeDocument/2006/math" xmlns:v="urn:schemas-microsoft-com:vml" xmlns:wp14="http://schemas.microsoft.com/office/word/2010/wordprocessingDrawing" xmlns:wp="http://schemas.openxmlformats.org/drawingml/2006/wordprocessingDrawing" xmlns:w10="urn:schemas-microsoft-com:office:word" xmlns:w="http://schemas.openxmlformats.org/wordprocessingml/2006/main" xmlns:w14="http://schemas.microsoft.com/office/word/2010/wordml" xmlns:w15="http://schemas.microsoft.com/office/word/2012/wordml" xmlns:wpg="http://schemas.microsoft.com/office/word/2010/wordprocessingGroup" xmlns:wpi="http://schemas.microsoft.com/office/word/2010/wordprocessingInk" xmlns:wne="http://schemas.microsoft.com/office/word/2006/wordml" xmlns:wps="http://schemas.microsoft.com/office/word/2010/wordprocessingShape" mc:Ignorable="w14 w15 wp14">
   <w:p>
     <w:pPr>
       <w:rPr>
@@ -6015,8 +6484,8 @@
 </file>
 
 <file path=word/numbering.xml><?xml version="1.0" encoding="utf-8"?>
-<w:numbering xmlns:wpc="http://schemas.microsoft.com/office/word/2010/wordprocessingCanvas" xmlns:cx="http://schemas.microsoft.com/office/drawing/2014/chartex" xmlns:cx1="http://schemas.microsoft.com/office/drawing/2015/9/8/chartex" xmlns:cx2="http://schemas.microsoft.com/office/drawing/2015/10/21/chartex" xmlns:cx3="http://schemas.microsoft.com/office/drawing/2016/5/9/chartex" xmlns:cx4="http://schemas.microsoft.com/office/drawing/2016/5/10/chartex" xmlns:cx5="http://schemas.microsoft.com/office/drawing/2016/5/11/chartex" xmlns:cx6="http://schemas.microsoft.com/office/drawing/2016/5/12/chartex" xmlns:cx7="http://schemas.microsoft.com/office/drawing/2016/5/13/chartex" xmlns:cx8="http://schemas.microsoft.com/office/drawing/2016/5/14/chartex" xmlns:mc="http://schemas.openxmlformats.org/markup-compatibility/2006" xmlns:aink="http://schemas.microsoft.com/office/drawing/2016/ink" xmlns:am3d="http://schemas.microsoft.com/office/drawing/2017/model3d" xmlns:o="urn:schemas-microsoft-com:office:office" xmlns:r="http://schemas.openxmlformats.org/officeDocument/2006/relationships" xmlns:m="http://schemas.openxmlformats.org/officeDocument/2006/math" xmlns:v="urn:schemas-microsoft-com:vml" xmlns:wp14="http://schemas.microsoft.com/office/word/2010/wordprocessingDrawing" xmlns:wp="http://schemas.openxmlformats.org/drawingml/2006/wordprocessingDrawing" xmlns:w10="urn:schemas-microsoft-com:office:word" xmlns:w="http://schemas.openxmlformats.org/wordprocessingml/2006/main" xmlns:w14="http://schemas.microsoft.com/office/word/2010/wordml" xmlns:w15="http://schemas.microsoft.com/office/word/2012/wordml" xmlns:w16cid="http://schemas.microsoft.com/office/word/2016/wordml/cid" xmlns:w16se="http://schemas.microsoft.com/office/word/2015/wordml/symex" xmlns:wpg="http://schemas.microsoft.com/office/word/2010/wordprocessingGroup" xmlns:wpi="http://schemas.microsoft.com/office/word/2010/wordprocessingInk" xmlns:wne="http://schemas.microsoft.com/office/word/2006/wordml" xmlns:wps="http://schemas.microsoft.com/office/word/2010/wordprocessingShape" mc:Ignorable="w14 w15 w16se w16cid wp14">
-  <w:abstractNum w:abstractNumId="0" w15:restartNumberingAfterBreak="0">
+<w:numbering xmlns:wpc="http://schemas.microsoft.com/office/word/2010/wordprocessingCanvas" xmlns:mc="http://schemas.openxmlformats.org/markup-compatibility/2006" xmlns:o="urn:schemas-microsoft-com:office:office" xmlns:r="http://schemas.openxmlformats.org/officeDocument/2006/relationships" xmlns:m="http://schemas.openxmlformats.org/officeDocument/2006/math" xmlns:v="urn:schemas-microsoft-com:vml" xmlns:wp14="http://schemas.microsoft.com/office/word/2010/wordprocessingDrawing" xmlns:wp="http://schemas.openxmlformats.org/drawingml/2006/wordprocessingDrawing" xmlns:w10="urn:schemas-microsoft-com:office:word" xmlns:w="http://schemas.openxmlformats.org/wordprocessingml/2006/main" xmlns:w14="http://schemas.microsoft.com/office/word/2010/wordml" xmlns:w15="http://schemas.microsoft.com/office/word/2012/wordml" xmlns:wpg="http://schemas.microsoft.com/office/word/2010/wordprocessingGroup" xmlns:wpi="http://schemas.microsoft.com/office/word/2010/wordprocessingInk" xmlns:wne="http://schemas.microsoft.com/office/word/2006/wordml" xmlns:wps="http://schemas.microsoft.com/office/word/2010/wordprocessingShape" mc:Ignorable="w14 w15 wp14">
+  <w:abstractNum w:abstractNumId="0">
     <w:nsid w:val="41367190"/>
     <w:multiLevelType w:val="hybridMultilevel"/>
     <w:tmpl w:val="FCA4EAFA"/>
@@ -6128,7 +6597,7 @@
       </w:rPr>
     </w:lvl>
   </w:abstractNum>
-  <w:abstractNum w:abstractNumId="1" w15:restartNumberingAfterBreak="0">
+  <w:abstractNum w:abstractNumId="1">
     <w:nsid w:val="4A6C559E"/>
     <w:multiLevelType w:val="multilevel"/>
     <w:tmpl w:val="91B09EA0"/>
@@ -6242,7 +6711,7 @@
       </w:rPr>
     </w:lvl>
   </w:abstractNum>
-  <w:abstractNum w:abstractNumId="2" w15:restartNumberingAfterBreak="0">
+  <w:abstractNum w:abstractNumId="2">
     <w:nsid w:val="515C07C4"/>
     <w:multiLevelType w:val="multilevel"/>
     <w:tmpl w:val="2CA637AE"/>
@@ -6370,7 +6839,7 @@
 </file>
 
 <file path=word/styles.xml><?xml version="1.0" encoding="utf-8"?>
-<w:styles xmlns:mc="http://schemas.openxmlformats.org/markup-compatibility/2006" xmlns:r="http://schemas.openxmlformats.org/officeDocument/2006/relationships" xmlns:w="http://schemas.openxmlformats.org/wordprocessingml/2006/main" xmlns:w14="http://schemas.microsoft.com/office/word/2010/wordml" xmlns:w15="http://schemas.microsoft.com/office/word/2012/wordml" xmlns:w16cid="http://schemas.microsoft.com/office/word/2016/wordml/cid" xmlns:w16se="http://schemas.microsoft.com/office/word/2015/wordml/symex" mc:Ignorable="w14 w15 w16se w16cid">
+<w:styles xmlns:mc="http://schemas.openxmlformats.org/markup-compatibility/2006" xmlns:r="http://schemas.openxmlformats.org/officeDocument/2006/relationships" xmlns:w="http://schemas.openxmlformats.org/wordprocessingml/2006/main" xmlns:w14="http://schemas.microsoft.com/office/word/2010/wordml" xmlns:w15="http://schemas.microsoft.com/office/word/2012/wordml" mc:Ignorable="w14 w15">
   <w:docDefaults>
     <w:rPrDefault>
       <w:rPr>
@@ -6386,7 +6855,7 @@
       </w:pPr>
     </w:pPrDefault>
   </w:docDefaults>
-  <w:latentStyles w:defLockedState="0" w:defUIPriority="99" w:defSemiHidden="0" w:defUnhideWhenUsed="0" w:defQFormat="0" w:count="375">
+  <w:latentStyles w:defLockedState="0" w:defUIPriority="99" w:defSemiHidden="0" w:defUnhideWhenUsed="0" w:defQFormat="0" w:count="371">
     <w:lsdException w:name="Normal" w:uiPriority="0" w:qFormat="1"/>
     <w:lsdException w:name="heading 1" w:uiPriority="9" w:qFormat="1"/>
     <w:lsdException w:name="heading 2" w:semiHidden="1" w:uiPriority="9" w:unhideWhenUsed="1" w:qFormat="1"/>
@@ -6758,10 +7227,6 @@
     <w:lsdException w:name="List Table 5 Dark Accent 6" w:uiPriority="50"/>
     <w:lsdException w:name="List Table 6 Colorful Accent 6" w:uiPriority="51"/>
     <w:lsdException w:name="List Table 7 Colorful Accent 6" w:uiPriority="52"/>
-    <w:lsdException w:name="Mention" w:semiHidden="1" w:unhideWhenUsed="1"/>
-    <w:lsdException w:name="Smart Hyperlink" w:semiHidden="1" w:unhideWhenUsed="1"/>
-    <w:lsdException w:name="Hashtag" w:semiHidden="1" w:unhideWhenUsed="1"/>
-    <w:lsdException w:name="Unresolved Mention" w:semiHidden="1" w:unhideWhenUsed="1"/>
   </w:latentStyles>
   <w:style w:type="paragraph" w:default="1" w:styleId="Normal">
     <w:name w:val="Normal"/>
@@ -6869,11 +7334,11 @@
     <w:semiHidden/>
     <w:unhideWhenUsed/>
   </w:style>
-  <w:style w:type="paragraph" w:styleId="Ttulo">
+  <w:style w:type="paragraph" w:styleId="Puesto">
     <w:name w:val="Title"/>
     <w:basedOn w:val="Normal"/>
     <w:next w:val="Textoindependiente"/>
-    <w:link w:val="TtuloCar"/>
+    <w:link w:val="PuestoCar"/>
     <w:uiPriority w:val="10"/>
     <w:qFormat/>
     <w:rsid w:val="00F00821"/>
@@ -6890,10 +7355,10 @@
       <w:szCs w:val="32"/>
     </w:rPr>
   </w:style>
-  <w:style w:type="character" w:customStyle="1" w:styleId="TtuloCar">
-    <w:name w:val="Título Car"/>
+  <w:style w:type="character" w:customStyle="1" w:styleId="PuestoCar">
+    <w:name w:val="Puesto Car"/>
     <w:basedOn w:val="Fuentedeprrafopredeter"/>
-    <w:link w:val="Ttulo"/>
+    <w:link w:val="Puesto"/>
     <w:uiPriority w:val="10"/>
     <w:rsid w:val="00F00821"/>
     <w:rPr>
@@ -6971,6 +7436,7 @@
       <w:spacing w:after="0" w:line="240" w:lineRule="auto"/>
     </w:pPr>
     <w:tblPr>
+      <w:tblInd w:w="0" w:type="dxa"/>
       <w:tblBorders>
         <w:top w:val="single" w:sz="4" w:space="0" w:color="auto"/>
         <w:left w:val="single" w:sz="4" w:space="0" w:color="auto"/>
@@ -6979,9 +7445,15 @@
         <w:insideH w:val="single" w:sz="4" w:space="0" w:color="auto"/>
         <w:insideV w:val="single" w:sz="4" w:space="0" w:color="auto"/>
       </w:tblBorders>
+      <w:tblCellMar>
+        <w:top w:w="0" w:type="dxa"/>
+        <w:left w:w="108" w:type="dxa"/>
+        <w:bottom w:w="0" w:type="dxa"/>
+        <w:right w:w="108" w:type="dxa"/>
+      </w:tblCellMar>
     </w:tblPr>
   </w:style>
-  <w:style w:type="table" w:styleId="Tablaconcuadrcula2-nfasis5">
+  <w:style w:type="table" w:styleId="Tabladecuadrcula2-nfasis5">
     <w:name w:val="Grid Table 2 Accent 5"/>
     <w:basedOn w:val="Tablanormal"/>
     <w:uiPriority w:val="47"/>
@@ -6992,12 +7464,19 @@
     <w:tblPr>
       <w:tblStyleRowBandSize w:val="1"/>
       <w:tblStyleColBandSize w:val="1"/>
+      <w:tblInd w:w="0" w:type="dxa"/>
       <w:tblBorders>
         <w:top w:val="single" w:sz="2" w:space="0" w:color="9CC2E5" w:themeColor="accent5" w:themeTint="99"/>
         <w:bottom w:val="single" w:sz="2" w:space="0" w:color="9CC2E5" w:themeColor="accent5" w:themeTint="99"/>
         <w:insideH w:val="single" w:sz="2" w:space="0" w:color="9CC2E5" w:themeColor="accent5" w:themeTint="99"/>
         <w:insideV w:val="single" w:sz="2" w:space="0" w:color="9CC2E5" w:themeColor="accent5" w:themeTint="99"/>
       </w:tblBorders>
+      <w:tblCellMar>
+        <w:top w:w="0" w:type="dxa"/>
+        <w:left w:w="108" w:type="dxa"/>
+        <w:bottom w:w="0" w:type="dxa"/>
+        <w:right w:w="108" w:type="dxa"/>
+      </w:tblCellMar>
     </w:tblPr>
     <w:tblStylePr w:type="firstRow">
       <w:rPr>
@@ -7067,11 +7546,18 @@
     <w:tblPr>
       <w:tblStyleRowBandSize w:val="1"/>
       <w:tblStyleColBandSize w:val="1"/>
+      <w:tblInd w:w="0" w:type="dxa"/>
       <w:tblBorders>
         <w:top w:val="single" w:sz="4" w:space="0" w:color="8EAADB" w:themeColor="accent1" w:themeTint="99"/>
         <w:bottom w:val="single" w:sz="4" w:space="0" w:color="8EAADB" w:themeColor="accent1" w:themeTint="99"/>
         <w:insideH w:val="single" w:sz="4" w:space="0" w:color="8EAADB" w:themeColor="accent1" w:themeTint="99"/>
       </w:tblBorders>
+      <w:tblCellMar>
+        <w:top w:w="0" w:type="dxa"/>
+        <w:left w:w="108" w:type="dxa"/>
+        <w:bottom w:w="0" w:type="dxa"/>
+        <w:right w:w="108" w:type="dxa"/>
+      </w:tblCellMar>
     </w:tblPr>
     <w:tblStylePr w:type="firstRow">
       <w:rPr>
@@ -7110,7 +7596,7 @@
       </w:tcPr>
     </w:tblStylePr>
   </w:style>
-  <w:style w:type="table" w:styleId="Tablaconcuadrcula3-nfasis1">
+  <w:style w:type="table" w:styleId="Tabladecuadrcula3-nfasis1">
     <w:name w:val="Grid Table 3 Accent 1"/>
     <w:basedOn w:val="Tablanormal"/>
     <w:uiPriority w:val="48"/>
@@ -7121,6 +7607,7 @@
     <w:tblPr>
       <w:tblStyleRowBandSize w:val="1"/>
       <w:tblStyleColBandSize w:val="1"/>
+      <w:tblInd w:w="0" w:type="dxa"/>
       <w:tblBorders>
         <w:top w:val="single" w:sz="4" w:space="0" w:color="8EAADB" w:themeColor="accent1" w:themeTint="99"/>
         <w:left w:val="single" w:sz="4" w:space="0" w:color="8EAADB" w:themeColor="accent1" w:themeTint="99"/>
@@ -7129,6 +7616,12 @@
         <w:insideH w:val="single" w:sz="4" w:space="0" w:color="8EAADB" w:themeColor="accent1" w:themeTint="99"/>
         <w:insideV w:val="single" w:sz="4" w:space="0" w:color="8EAADB" w:themeColor="accent1" w:themeTint="99"/>
       </w:tblBorders>
+      <w:tblCellMar>
+        <w:top w:w="0" w:type="dxa"/>
+        <w:left w:w="108" w:type="dxa"/>
+        <w:bottom w:w="0" w:type="dxa"/>
+        <w:right w:w="108" w:type="dxa"/>
+      </w:tblCellMar>
     </w:tblPr>
     <w:tblStylePr w:type="firstRow">
       <w:rPr>
@@ -7246,7 +7739,7 @@
       </w:tcPr>
     </w:tblStylePr>
   </w:style>
-  <w:style w:type="table" w:styleId="Tablaconcuadrcula4-nfasis3">
+  <w:style w:type="table" w:styleId="Tabladecuadrcula4-nfasis3">
     <w:name w:val="Grid Table 4 Accent 3"/>
     <w:basedOn w:val="Tablanormal"/>
     <w:uiPriority w:val="49"/>
@@ -7257,6 +7750,7 @@
     <w:tblPr>
       <w:tblStyleRowBandSize w:val="1"/>
       <w:tblStyleColBandSize w:val="1"/>
+      <w:tblInd w:w="0" w:type="dxa"/>
       <w:tblBorders>
         <w:top w:val="single" w:sz="4" w:space="0" w:color="C9C9C9" w:themeColor="accent3" w:themeTint="99"/>
         <w:left w:val="single" w:sz="4" w:space="0" w:color="C9C9C9" w:themeColor="accent3" w:themeTint="99"/>
@@ -7265,6 +7759,12 @@
         <w:insideH w:val="single" w:sz="4" w:space="0" w:color="C9C9C9" w:themeColor="accent3" w:themeTint="99"/>
         <w:insideV w:val="single" w:sz="4" w:space="0" w:color="C9C9C9" w:themeColor="accent3" w:themeTint="99"/>
       </w:tblBorders>
+      <w:tblCellMar>
+        <w:top w:w="0" w:type="dxa"/>
+        <w:left w:w="108" w:type="dxa"/>
+        <w:bottom w:w="0" w:type="dxa"/>
+        <w:right w:w="108" w:type="dxa"/>
+      </w:tblCellMar>
     </w:tblPr>
     <w:tblStylePr w:type="firstRow">
       <w:rPr>
@@ -7322,7 +7822,7 @@
       </w:tcPr>
     </w:tblStylePr>
   </w:style>
-  <w:style w:type="table" w:styleId="Tablaconcuadrcula5oscura-nfasis1">
+  <w:style w:type="table" w:styleId="Tabladecuadrcula5oscura-nfasis1">
     <w:name w:val="Grid Table 5 Dark Accent 1"/>
     <w:basedOn w:val="Tablanormal"/>
     <w:uiPriority w:val="50"/>
@@ -7333,6 +7833,7 @@
     <w:tblPr>
       <w:tblStyleRowBandSize w:val="1"/>
       <w:tblStyleColBandSize w:val="1"/>
+      <w:tblInd w:w="0" w:type="dxa"/>
       <w:tblBorders>
         <w:top w:val="single" w:sz="4" w:space="0" w:color="FFFFFF" w:themeColor="background1"/>
         <w:left w:val="single" w:sz="4" w:space="0" w:color="FFFFFF" w:themeColor="background1"/>
@@ -7341,6 +7842,12 @@
         <w:insideH w:val="single" w:sz="4" w:space="0" w:color="FFFFFF" w:themeColor="background1"/>
         <w:insideV w:val="single" w:sz="4" w:space="0" w:color="FFFFFF" w:themeColor="background1"/>
       </w:tblBorders>
+      <w:tblCellMar>
+        <w:top w:w="0" w:type="dxa"/>
+        <w:left w:w="108" w:type="dxa"/>
+        <w:bottom w:w="0" w:type="dxa"/>
+        <w:right w:w="108" w:type="dxa"/>
+      </w:tblCellMar>
     </w:tblPr>
     <w:tcPr>
       <w:shd w:val="clear" w:color="auto" w:fill="D9E2F3" w:themeFill="accent1" w:themeFillTint="33"/>
@@ -7428,7 +7935,7 @@
       </w:tcPr>
     </w:tblStylePr>
   </w:style>
-  <w:style w:type="table" w:styleId="Tablaconcuadrcula5oscura-nfasis5">
+  <w:style w:type="table" w:styleId="Tabladecuadrcula5oscura-nfasis5">
     <w:name w:val="Grid Table 5 Dark Accent 5"/>
     <w:basedOn w:val="Tablanormal"/>
     <w:uiPriority w:val="50"/>
@@ -7439,6 +7946,7 @@
     <w:tblPr>
       <w:tblStyleRowBandSize w:val="1"/>
       <w:tblStyleColBandSize w:val="1"/>
+      <w:tblInd w:w="0" w:type="dxa"/>
       <w:tblBorders>
         <w:top w:val="single" w:sz="4" w:space="0" w:color="FFFFFF" w:themeColor="background1"/>
         <w:left w:val="single" w:sz="4" w:space="0" w:color="FFFFFF" w:themeColor="background1"/>
@@ -7447,6 +7955,12 @@
         <w:insideH w:val="single" w:sz="4" w:space="0" w:color="FFFFFF" w:themeColor="background1"/>
         <w:insideV w:val="single" w:sz="4" w:space="0" w:color="FFFFFF" w:themeColor="background1"/>
       </w:tblBorders>
+      <w:tblCellMar>
+        <w:top w:w="0" w:type="dxa"/>
+        <w:left w:w="108" w:type="dxa"/>
+        <w:bottom w:w="0" w:type="dxa"/>
+        <w:right w:w="108" w:type="dxa"/>
+      </w:tblCellMar>
     </w:tblPr>
     <w:tcPr>
       <w:shd w:val="clear" w:color="auto" w:fill="DEEAF6" w:themeFill="accent5" w:themeFillTint="33"/>
@@ -7545,6 +8059,13 @@
     <w:tblPr>
       <w:tblStyleRowBandSize w:val="1"/>
       <w:tblStyleColBandSize w:val="1"/>
+      <w:tblInd w:w="0" w:type="dxa"/>
+      <w:tblCellMar>
+        <w:top w:w="0" w:type="dxa"/>
+        <w:left w:w="108" w:type="dxa"/>
+        <w:bottom w:w="0" w:type="dxa"/>
+        <w:right w:w="108" w:type="dxa"/>
+      </w:tblCellMar>
     </w:tblPr>
     <w:tblStylePr w:type="firstRow">
       <w:rPr>
@@ -7638,6 +8159,13 @@
     <w:tblPr>
       <w:tblStyleRowBandSize w:val="1"/>
       <w:tblStyleColBandSize w:val="1"/>
+      <w:tblInd w:w="0" w:type="dxa"/>
+      <w:tblCellMar>
+        <w:top w:w="0" w:type="dxa"/>
+        <w:left w:w="108" w:type="dxa"/>
+        <w:bottom w:w="0" w:type="dxa"/>
+        <w:right w:w="108" w:type="dxa"/>
+      </w:tblCellMar>
     </w:tblPr>
     <w:tblStylePr w:type="firstRow">
       <w:rPr>
@@ -7768,10 +8296,17 @@
     <w:tblPr>
       <w:tblStyleRowBandSize w:val="1"/>
       <w:tblStyleColBandSize w:val="1"/>
+      <w:tblInd w:w="0" w:type="dxa"/>
       <w:tblBorders>
         <w:top w:val="single" w:sz="4" w:space="0" w:color="7F7F7F" w:themeColor="text1" w:themeTint="80"/>
         <w:bottom w:val="single" w:sz="4" w:space="0" w:color="7F7F7F" w:themeColor="text1" w:themeTint="80"/>
       </w:tblBorders>
+      <w:tblCellMar>
+        <w:top w:w="0" w:type="dxa"/>
+        <w:left w:w="108" w:type="dxa"/>
+        <w:bottom w:w="0" w:type="dxa"/>
+        <w:right w:w="108" w:type="dxa"/>
+      </w:tblCellMar>
     </w:tblPr>
     <w:tblStylePr w:type="firstRow">
       <w:rPr>
@@ -7837,7 +8372,7 @@
       </w:tcPr>
     </w:tblStylePr>
   </w:style>
-  <w:style w:type="table" w:styleId="Tablaconcuadrcula1clara-nfasis3">
+  <w:style w:type="table" w:styleId="Tabladecuadrcula1clara-nfasis3">
     <w:name w:val="Grid Table 1 Light Accent 3"/>
     <w:basedOn w:val="Tablanormal"/>
     <w:uiPriority w:val="46"/>
@@ -7848,6 +8383,7 @@
     <w:tblPr>
       <w:tblStyleRowBandSize w:val="1"/>
       <w:tblStyleColBandSize w:val="1"/>
+      <w:tblInd w:w="0" w:type="dxa"/>
       <w:tblBorders>
         <w:top w:val="single" w:sz="4" w:space="0" w:color="DBDBDB" w:themeColor="accent3" w:themeTint="66"/>
         <w:left w:val="single" w:sz="4" w:space="0" w:color="DBDBDB" w:themeColor="accent3" w:themeTint="66"/>
@@ -7856,6 +8392,12 @@
         <w:insideH w:val="single" w:sz="4" w:space="0" w:color="DBDBDB" w:themeColor="accent3" w:themeTint="66"/>
         <w:insideV w:val="single" w:sz="4" w:space="0" w:color="DBDBDB" w:themeColor="accent3" w:themeTint="66"/>
       </w:tblBorders>
+      <w:tblCellMar>
+        <w:top w:w="0" w:type="dxa"/>
+        <w:left w:w="108" w:type="dxa"/>
+        <w:bottom w:w="0" w:type="dxa"/>
+        <w:right w:w="108" w:type="dxa"/>
+      </w:tblCellMar>
     </w:tblPr>
     <w:tblStylePr w:type="firstRow">
       <w:rPr>
@@ -7894,7 +8436,7 @@
       </w:rPr>
     </w:tblStylePr>
   </w:style>
-  <w:style w:type="table" w:styleId="Tablaconcuadrcula2-nfasis3">
+  <w:style w:type="table" w:styleId="Tabladecuadrcula2-nfasis3">
     <w:name w:val="Grid Table 2 Accent 3"/>
     <w:basedOn w:val="Tablanormal"/>
     <w:uiPriority w:val="47"/>
@@ -7905,12 +8447,19 @@
     <w:tblPr>
       <w:tblStyleRowBandSize w:val="1"/>
       <w:tblStyleColBandSize w:val="1"/>
+      <w:tblInd w:w="0" w:type="dxa"/>
       <w:tblBorders>
         <w:top w:val="single" w:sz="2" w:space="0" w:color="C9C9C9" w:themeColor="accent3" w:themeTint="99"/>
         <w:bottom w:val="single" w:sz="2" w:space="0" w:color="C9C9C9" w:themeColor="accent3" w:themeTint="99"/>
         <w:insideH w:val="single" w:sz="2" w:space="0" w:color="C9C9C9" w:themeColor="accent3" w:themeTint="99"/>
         <w:insideV w:val="single" w:sz="2" w:space="0" w:color="C9C9C9" w:themeColor="accent3" w:themeTint="99"/>
       </w:tblBorders>
+      <w:tblCellMar>
+        <w:top w:w="0" w:type="dxa"/>
+        <w:left w:w="108" w:type="dxa"/>
+        <w:bottom w:w="0" w:type="dxa"/>
+        <w:right w:w="108" w:type="dxa"/>
+      </w:tblCellMar>
     </w:tblPr>
     <w:tblStylePr w:type="firstRow">
       <w:rPr>
@@ -8029,6 +8578,13 @@
     <w:tblPr>
       <w:tblStyleRowBandSize w:val="1"/>
       <w:tblStyleColBandSize w:val="1"/>
+      <w:tblInd w:w="0" w:type="dxa"/>
+      <w:tblCellMar>
+        <w:top w:w="0" w:type="dxa"/>
+        <w:left w:w="108" w:type="dxa"/>
+        <w:bottom w:w="0" w:type="dxa"/>
+        <w:right w:w="108" w:type="dxa"/>
+      </w:tblCellMar>
     </w:tblPr>
     <w:tblStylePr w:type="firstRow">
       <w:rPr>
@@ -8149,6 +8705,13 @@
     <w:tblPr>
       <w:tblStyleRowBandSize w:val="1"/>
       <w:tblStyleColBandSize w:val="1"/>
+      <w:tblInd w:w="0" w:type="dxa"/>
+      <w:tblCellMar>
+        <w:top w:w="0" w:type="dxa"/>
+        <w:left w:w="108" w:type="dxa"/>
+        <w:bottom w:w="0" w:type="dxa"/>
+        <w:right w:w="108" w:type="dxa"/>
+      </w:tblCellMar>
     </w:tblPr>
     <w:tblStylePr w:type="firstRow">
       <w:rPr>
@@ -8213,7 +8776,7 @@
       <w:u w:val="single"/>
     </w:rPr>
   </w:style>
-  <w:style w:type="character" w:styleId="Mencinsinresolver">
+  <w:style w:type="character" w:customStyle="1" w:styleId="UnresolvedMention">
     <w:name w:val="Unresolved Mention"/>
     <w:basedOn w:val="Fuentedeprrafopredeter"/>
     <w:uiPriority w:val="99"/>
@@ -8223,6 +8786,93 @@
     <w:rPr>
       <w:color w:val="605E5C"/>
       <w:shd w:val="clear" w:color="auto" w:fill="E1DFDD"/>
+    </w:rPr>
+  </w:style>
+  <w:style w:type="table" w:styleId="Tabladelista6concolores-nfasis5">
+    <w:name w:val="List Table 6 Colorful Accent 5"/>
+    <w:basedOn w:val="Tablanormal"/>
+    <w:uiPriority w:val="51"/>
+    <w:rsid w:val="00172679"/>
+    <w:pPr>
+      <w:spacing w:after="0" w:line="240" w:lineRule="auto"/>
+    </w:pPr>
+    <w:rPr>
+      <w:color w:val="2E74B5" w:themeColor="accent5" w:themeShade="BF"/>
+    </w:rPr>
+    <w:tblPr>
+      <w:tblStyleRowBandSize w:val="1"/>
+      <w:tblStyleColBandSize w:val="1"/>
+      <w:tblInd w:w="0" w:type="dxa"/>
+      <w:tblBorders>
+        <w:top w:val="single" w:sz="4" w:space="0" w:color="5B9BD5" w:themeColor="accent5"/>
+        <w:bottom w:val="single" w:sz="4" w:space="0" w:color="5B9BD5" w:themeColor="accent5"/>
+      </w:tblBorders>
+      <w:tblCellMar>
+        <w:top w:w="0" w:type="dxa"/>
+        <w:left w:w="108" w:type="dxa"/>
+        <w:bottom w:w="0" w:type="dxa"/>
+        <w:right w:w="108" w:type="dxa"/>
+      </w:tblCellMar>
+    </w:tblPr>
+    <w:tblStylePr w:type="firstRow">
+      <w:rPr>
+        <w:b/>
+        <w:bCs/>
+      </w:rPr>
+      <w:tblPr/>
+      <w:tcPr>
+        <w:tcBorders>
+          <w:bottom w:val="single" w:sz="4" w:space="0" w:color="5B9BD5" w:themeColor="accent5"/>
+        </w:tcBorders>
+      </w:tcPr>
+    </w:tblStylePr>
+    <w:tblStylePr w:type="lastRow">
+      <w:rPr>
+        <w:b/>
+        <w:bCs/>
+      </w:rPr>
+      <w:tblPr/>
+      <w:tcPr>
+        <w:tcBorders>
+          <w:top w:val="double" w:sz="4" w:space="0" w:color="5B9BD5" w:themeColor="accent5"/>
+        </w:tcBorders>
+      </w:tcPr>
+    </w:tblStylePr>
+    <w:tblStylePr w:type="firstCol">
+      <w:rPr>
+        <w:b/>
+        <w:bCs/>
+      </w:rPr>
+    </w:tblStylePr>
+    <w:tblStylePr w:type="lastCol">
+      <w:rPr>
+        <w:b/>
+        <w:bCs/>
+      </w:rPr>
+    </w:tblStylePr>
+    <w:tblStylePr w:type="band1Vert">
+      <w:tblPr/>
+      <w:tcPr>
+        <w:shd w:val="clear" w:color="auto" w:fill="DEEAF6" w:themeFill="accent5" w:themeFillTint="33"/>
+      </w:tcPr>
+    </w:tblStylePr>
+    <w:tblStylePr w:type="band1Horz">
+      <w:tblPr/>
+      <w:tcPr>
+        <w:shd w:val="clear" w:color="auto" w:fill="DEEAF6" w:themeFill="accent5" w:themeFillTint="33"/>
+      </w:tcPr>
+    </w:tblStylePr>
+  </w:style>
+  <w:style w:type="character" w:styleId="Hipervnculovisitado">
+    <w:name w:val="FollowedHyperlink"/>
+    <w:basedOn w:val="Fuentedeprrafopredeter"/>
+    <w:uiPriority w:val="99"/>
+    <w:semiHidden/>
+    <w:unhideWhenUsed/>
+    <w:rsid w:val="007724CE"/>
+    <w:rPr>
+      <w:color w:val="954F72" w:themeColor="followedHyperlink"/>
+      <w:u w:val="single"/>
     </w:rPr>
   </w:style>
 </w:styles>
@@ -8528,7 +9178,7 @@
 </file>
 
 <file path=customXml/itemProps1.xml><?xml version="1.0" encoding="utf-8"?>
-<ds:datastoreItem xmlns:ds="http://schemas.openxmlformats.org/officeDocument/2006/customXml" ds:itemID="{57CD5F23-0FA1-4E1A-98B6-F9D97F4E7971}">
+<ds:datastoreItem xmlns:ds="http://schemas.openxmlformats.org/officeDocument/2006/customXml" ds:itemID="{CB670DA2-A945-4E7A-83C1-44011704AACB}">
   <ds:schemaRefs>
     <ds:schemaRef ds:uri="http://schemas.openxmlformats.org/officeDocument/2006/bibliography"/>
   </ds:schemaRefs>
